--- a/Finale Doku.(komplett fertig).docx
+++ b/Finale Doku.(komplett fertig).docx
@@ -1,6 +1,6 @@
 
 <file path=word/document.xml><?xml version="1.0" encoding="utf-8"?>
-<w:document xmlns:wpc="http://schemas.microsoft.com/office/word/2010/wordprocessingCanvas" xmlns:cx="http://schemas.microsoft.com/office/drawing/2014/chartex" xmlns:cx1="http://schemas.microsoft.com/office/drawing/2015/9/8/chartex" xmlns:cx2="http://schemas.microsoft.com/office/drawing/2015/10/21/chartex" xmlns:cx3="http://schemas.microsoft.com/office/drawing/2016/5/9/chartex" xmlns:cx4="http://schemas.microsoft.com/office/drawing/2016/5/10/chartex" xmlns:cx5="http://schemas.microsoft.com/office/drawing/2016/5/11/chartex" xmlns:cx6="http://schemas.microsoft.com/office/drawing/2016/5/12/chartex" xmlns:cx7="http://schemas.microsoft.com/office/drawing/2016/5/13/chartex" xmlns:cx8="http://schemas.microsoft.com/office/drawing/2016/5/14/chartex" xmlns:mc="http://schemas.openxmlformats.org/markup-compatibility/2006" xmlns:aink="http://schemas.microsoft.com/office/drawing/2016/ink" xmlns:am3d="http://schemas.microsoft.com/office/drawing/2017/model3d" xmlns:o="urn:schemas-microsoft-com:office:office" xmlns:r="http://schemas.openxmlformats.org/officeDocument/2006/relationships" xmlns:m="http://schemas.openxmlformats.org/officeDocument/2006/math" xmlns:v="urn:schemas-microsoft-com:vml" xmlns:wp14="http://schemas.microsoft.com/office/word/2010/wordprocessingDrawing" xmlns:wp="http://schemas.openxmlformats.org/drawingml/2006/wordprocessingDrawing" xmlns:w10="urn:schemas-microsoft-com:office:word" xmlns:w="http://schemas.openxmlformats.org/wordprocessingml/2006/main" xmlns:w14="http://schemas.microsoft.com/office/word/2010/wordml" xmlns:w15="http://schemas.microsoft.com/office/word/2012/wordml" xmlns:w16cid="http://schemas.microsoft.com/office/word/2016/wordml/cid" xmlns:w16se="http://schemas.microsoft.com/office/word/2015/wordml/symex" xmlns:wpg="http://schemas.microsoft.com/office/word/2010/wordprocessingGroup" xmlns:wpi="http://schemas.microsoft.com/office/word/2010/wordprocessingInk" xmlns:wne="http://schemas.microsoft.com/office/word/2006/wordml" xmlns:wps="http://schemas.microsoft.com/office/word/2010/wordprocessingShape" mc:Ignorable="w14 w15 w16se w16cid wp14">
+<w:document xmlns:wpc="http://schemas.microsoft.com/office/word/2010/wordprocessingCanvas" xmlns:cx="http://schemas.microsoft.com/office/drawing/2014/chartex" xmlns:cx1="http://schemas.microsoft.com/office/drawing/2015/9/8/chartex" xmlns:cx2="http://schemas.microsoft.com/office/drawing/2015/10/21/chartex" xmlns:cx3="http://schemas.microsoft.com/office/drawing/2016/5/9/chartex" xmlns:cx4="http://schemas.microsoft.com/office/drawing/2016/5/10/chartex" xmlns:cx5="http://schemas.microsoft.com/office/drawing/2016/5/11/chartex" xmlns:cx6="http://schemas.microsoft.com/office/drawing/2016/5/12/chartex" xmlns:cx7="http://schemas.microsoft.com/office/drawing/2016/5/13/chartex" xmlns:cx8="http://schemas.microsoft.com/office/drawing/2016/5/14/chartex" xmlns:mc="http://schemas.openxmlformats.org/markup-compatibility/2006" xmlns:aink="http://schemas.microsoft.com/office/drawing/2016/ink" xmlns:am3d="http://schemas.microsoft.com/office/drawing/2017/model3d" xmlns:o="urn:schemas-microsoft-com:office:office" xmlns:r="http://schemas.openxmlformats.org/officeDocument/2006/relationships" xmlns:m="http://schemas.openxmlformats.org/officeDocument/2006/math" xmlns:v="urn:schemas-microsoft-com:vml" xmlns:wp14="http://schemas.microsoft.com/office/word/2010/wordprocessingDrawing" xmlns:wp="http://schemas.openxmlformats.org/drawingml/2006/wordprocessingDrawing" xmlns:w10="urn:schemas-microsoft-com:office:word" xmlns:w="http://schemas.openxmlformats.org/wordprocessingml/2006/main" xmlns:w14="http://schemas.microsoft.com/office/word/2010/wordml" xmlns:w15="http://schemas.microsoft.com/office/word/2012/wordml" xmlns:w16cex="http://schemas.microsoft.com/office/word/2018/wordml/cex" xmlns:w16cid="http://schemas.microsoft.com/office/word/2016/wordml/cid" xmlns:w16="http://schemas.microsoft.com/office/word/2018/wordml" xmlns:w16se="http://schemas.microsoft.com/office/word/2015/wordml/symex" xmlns:wpg="http://schemas.microsoft.com/office/word/2010/wordprocessingGroup" xmlns:wpi="http://schemas.microsoft.com/office/word/2010/wordprocessingInk" xmlns:wne="http://schemas.microsoft.com/office/word/2006/wordml" xmlns:wps="http://schemas.microsoft.com/office/word/2010/wordprocessingShape" mc:Ignorable="w14 w15 w16se w16cid w16 w16cex wp14">
   <w:body>
     <w:p>
       <w:pPr>
@@ -11,18 +11,10 @@
           <w:noProof/>
         </w:rPr>
         <w:drawing>
-          <wp:anchor distT="0" distB="0" distL="114300" distR="114300" simplePos="0" relativeHeight="251658240" behindDoc="1" locked="0" layoutInCell="1" allowOverlap="1" wp14:anchorId="7B7F4CC3" wp14:editId="47F3294E">
-            <wp:simplePos x="0" y="0"/>
-            <wp:positionH relativeFrom="margin">
-              <wp:posOffset>-401320</wp:posOffset>
-            </wp:positionH>
-            <wp:positionV relativeFrom="margin">
-              <wp:posOffset>-686435</wp:posOffset>
-            </wp:positionV>
-            <wp:extent cx="6561455" cy="7913370"/>
+          <wp:inline distT="0" distB="0" distL="0" distR="0" wp14:anchorId="761B050A" wp14:editId="64750A00">
+            <wp:extent cx="5759450" cy="6767195"/>
             <wp:effectExtent l="0" t="0" r="0" b="0"/>
-            <wp:wrapSquare wrapText="bothSides"/>
-            <wp:docPr id="28" name="Grafik 28"/>
+            <wp:docPr id="5" name="Grafik 5"/>
             <wp:cNvGraphicFramePr>
               <a:graphicFrameLocks xmlns:a="http://schemas.openxmlformats.org/drawingml/2006/main" noChangeAspect="1"/>
             </wp:cNvGraphicFramePr>
@@ -34,13 +26,7 @@
                     <pic:cNvPicPr/>
                   </pic:nvPicPr>
                   <pic:blipFill>
-                    <a:blip r:embed="rId8">
-                      <a:extLst>
-                        <a:ext uri="{28A0092B-C50C-407E-A947-70E740481C1C}">
-                          <a14:useLocalDpi xmlns:a14="http://schemas.microsoft.com/office/drawing/2010/main" val="0"/>
-                        </a:ext>
-                      </a:extLst>
-                    </a:blip>
+                    <a:blip r:embed="rId8"/>
                     <a:stretch>
                       <a:fillRect/>
                     </a:stretch>
@@ -48,7 +34,7 @@
                   <pic:spPr>
                     <a:xfrm>
                       <a:off x="0" y="0"/>
-                      <a:ext cx="6561455" cy="7913370"/>
+                      <a:ext cx="5759450" cy="6767195"/>
                     </a:xfrm>
                     <a:prstGeom prst="rect">
                       <a:avLst/>
@@ -57,7 +43,7 @@
                 </pic:pic>
               </a:graphicData>
             </a:graphic>
-          </wp:anchor>
+          </wp:inline>
         </w:drawing>
       </w:r>
       <w:r>
@@ -123,7 +109,7 @@
               <w:lang w:eastAsia="de-DE"/>
             </w:rPr>
           </w:pPr>
-          <w:hyperlink w:anchor="_Toc88654172" w:history="1">
+          <w:hyperlink w:anchor="_Toc88668039" w:history="1">
             <w:r>
               <w:rPr>
                 <w:rStyle w:val="Hyperlink"/>
@@ -150,7 +136,7 @@
                 <w:noProof/>
                 <w:webHidden/>
               </w:rPr>
-              <w:instrText xml:space="preserve"> PAGEREF _Toc88654172 \h </w:instrText>
+              <w:instrText xml:space="preserve"> PAGEREF _Toc88668039 \h </w:instrText>
             </w:r>
             <w:r>
               <w:rPr>
@@ -170,7 +156,7 @@
                 <w:noProof/>
                 <w:webHidden/>
               </w:rPr>
-              <w:t>2</w:t>
+              <w:t>3</w:t>
             </w:r>
             <w:r>
               <w:rPr>
@@ -190,7 +176,7 @@
               <w:lang w:eastAsia="de-DE"/>
             </w:rPr>
           </w:pPr>
-          <w:hyperlink w:anchor="_Toc88654173" w:history="1">
+          <w:hyperlink w:anchor="_Toc88668040" w:history="1">
             <w:r>
               <w:rPr>
                 <w:rStyle w:val="Hyperlink"/>
@@ -217,7 +203,7 @@
                 <w:noProof/>
                 <w:webHidden/>
               </w:rPr>
-              <w:instrText xml:space="preserve"> PAGEREF _Toc88654173 \h </w:instrText>
+              <w:instrText xml:space="preserve"> PAGEREF _Toc88668040 \h </w:instrText>
             </w:r>
             <w:r>
               <w:rPr>
@@ -237,7 +223,7 @@
                 <w:noProof/>
                 <w:webHidden/>
               </w:rPr>
-              <w:t>2</w:t>
+              <w:t>3</w:t>
             </w:r>
             <w:r>
               <w:rPr>
@@ -257,7 +243,7 @@
               <w:lang w:eastAsia="de-DE"/>
             </w:rPr>
           </w:pPr>
-          <w:hyperlink w:anchor="_Toc88654174" w:history="1">
+          <w:hyperlink w:anchor="_Toc88668041" w:history="1">
             <w:r>
               <w:rPr>
                 <w:rStyle w:val="Hyperlink"/>
@@ -284,7 +270,7 @@
                 <w:noProof/>
                 <w:webHidden/>
               </w:rPr>
-              <w:instrText xml:space="preserve"> PAGEREF _Toc88654174 \h </w:instrText>
+              <w:instrText xml:space="preserve"> PAGEREF _Toc88668041 \h </w:instrText>
             </w:r>
             <w:r>
               <w:rPr>
@@ -304,7 +290,7 @@
                 <w:noProof/>
                 <w:webHidden/>
               </w:rPr>
-              <w:t>2</w:t>
+              <w:t>3</w:t>
             </w:r>
             <w:r>
               <w:rPr>
@@ -324,7 +310,7 @@
               <w:lang w:eastAsia="de-DE"/>
             </w:rPr>
           </w:pPr>
-          <w:hyperlink w:anchor="_Toc88654175" w:history="1">
+          <w:hyperlink w:anchor="_Toc88668042" w:history="1">
             <w:r>
               <w:rPr>
                 <w:rStyle w:val="Hyperlink"/>
@@ -351,7 +337,7 @@
                 <w:noProof/>
                 <w:webHidden/>
               </w:rPr>
-              <w:instrText xml:space="preserve"> PAGEREF _Toc88654175 \h </w:instrText>
+              <w:instrText xml:space="preserve"> PAGEREF _Toc88668042 \h </w:instrText>
             </w:r>
             <w:r>
               <w:rPr>
@@ -371,7 +357,7 @@
                 <w:noProof/>
                 <w:webHidden/>
               </w:rPr>
-              <w:t>2</w:t>
+              <w:t>4</w:t>
             </w:r>
             <w:r>
               <w:rPr>
@@ -391,7 +377,7 @@
               <w:lang w:eastAsia="de-DE"/>
             </w:rPr>
           </w:pPr>
-          <w:hyperlink w:anchor="_Toc88654176" w:history="1">
+          <w:hyperlink w:anchor="_Toc88668043" w:history="1">
             <w:r>
               <w:rPr>
                 <w:rStyle w:val="Hyperlink"/>
@@ -418,7 +404,7 @@
                 <w:noProof/>
                 <w:webHidden/>
               </w:rPr>
-              <w:instrText xml:space="preserve"> PAGEREF _Toc88654176 \h </w:instrText>
+              <w:instrText xml:space="preserve"> PAGEREF _Toc88668043 \h </w:instrText>
             </w:r>
             <w:r>
               <w:rPr>
@@ -438,7 +424,7 @@
                 <w:noProof/>
                 <w:webHidden/>
               </w:rPr>
-              <w:t>3</w:t>
+              <w:t>4</w:t>
             </w:r>
             <w:r>
               <w:rPr>
@@ -458,7 +444,7 @@
               <w:lang w:eastAsia="de-DE"/>
             </w:rPr>
           </w:pPr>
-          <w:hyperlink w:anchor="_Toc88654177" w:history="1">
+          <w:hyperlink w:anchor="_Toc88668044" w:history="1">
             <w:r>
               <w:rPr>
                 <w:rStyle w:val="Hyperlink"/>
@@ -485,7 +471,7 @@
                 <w:noProof/>
                 <w:webHidden/>
               </w:rPr>
-              <w:instrText xml:space="preserve"> PAGEREF _Toc88654177 \h </w:instrText>
+              <w:instrText xml:space="preserve"> PAGEREF _Toc88668044 \h </w:instrText>
             </w:r>
             <w:r>
               <w:rPr>
@@ -505,7 +491,7 @@
                 <w:noProof/>
                 <w:webHidden/>
               </w:rPr>
-              <w:t>3</w:t>
+              <w:t>4</w:t>
             </w:r>
             <w:r>
               <w:rPr>
@@ -525,7 +511,7 @@
               <w:lang w:eastAsia="de-DE"/>
             </w:rPr>
           </w:pPr>
-          <w:hyperlink w:anchor="_Toc88654178" w:history="1">
+          <w:hyperlink w:anchor="_Toc88668045" w:history="1">
             <w:r>
               <w:rPr>
                 <w:rStyle w:val="Hyperlink"/>
@@ -552,7 +538,7 @@
                 <w:noProof/>
                 <w:webHidden/>
               </w:rPr>
-              <w:instrText xml:space="preserve"> PAGEREF _Toc88654178 \h </w:instrText>
+              <w:instrText xml:space="preserve"> PAGEREF _Toc88668045 \h </w:instrText>
             </w:r>
             <w:r>
               <w:rPr>
@@ -572,7 +558,7 @@
                 <w:noProof/>
                 <w:webHidden/>
               </w:rPr>
-              <w:t>3</w:t>
+              <w:t>4</w:t>
             </w:r>
             <w:r>
               <w:rPr>
@@ -592,7 +578,7 @@
               <w:lang w:eastAsia="de-DE"/>
             </w:rPr>
           </w:pPr>
-          <w:hyperlink w:anchor="_Toc88654179" w:history="1">
+          <w:hyperlink w:anchor="_Toc88668046" w:history="1">
             <w:r>
               <w:rPr>
                 <w:rStyle w:val="Hyperlink"/>
@@ -619,7 +605,7 @@
                 <w:noProof/>
                 <w:webHidden/>
               </w:rPr>
-              <w:instrText xml:space="preserve"> PAGEREF _Toc88654179 \h </w:instrText>
+              <w:instrText xml:space="preserve"> PAGEREF _Toc88668046 \h </w:instrText>
             </w:r>
             <w:r>
               <w:rPr>
@@ -639,7 +625,7 @@
                 <w:noProof/>
                 <w:webHidden/>
               </w:rPr>
-              <w:t>3</w:t>
+              <w:t>4</w:t>
             </w:r>
             <w:r>
               <w:rPr>
@@ -659,7 +645,7 @@
               <w:lang w:eastAsia="de-DE"/>
             </w:rPr>
           </w:pPr>
-          <w:hyperlink w:anchor="_Toc88654180" w:history="1">
+          <w:hyperlink w:anchor="_Toc88668047" w:history="1">
             <w:r>
               <w:rPr>
                 <w:rStyle w:val="Hyperlink"/>
@@ -686,7 +672,7 @@
                 <w:noProof/>
                 <w:webHidden/>
               </w:rPr>
-              <w:instrText xml:space="preserve"> PAGEREF _Toc88654180 \h </w:instrText>
+              <w:instrText xml:space="preserve"> PAGEREF _Toc88668047 \h </w:instrText>
             </w:r>
             <w:r>
               <w:rPr>
@@ -706,7 +692,7 @@
                 <w:noProof/>
                 <w:webHidden/>
               </w:rPr>
-              <w:t>3</w:t>
+              <w:t>4</w:t>
             </w:r>
             <w:r>
               <w:rPr>
@@ -726,7 +712,7 @@
               <w:lang w:eastAsia="de-DE"/>
             </w:rPr>
           </w:pPr>
-          <w:hyperlink w:anchor="_Toc88654181" w:history="1">
+          <w:hyperlink w:anchor="_Toc88668048" w:history="1">
             <w:r>
               <w:rPr>
                 <w:rStyle w:val="Hyperlink"/>
@@ -753,7 +739,7 @@
                 <w:noProof/>
                 <w:webHidden/>
               </w:rPr>
-              <w:instrText xml:space="preserve"> PAGEREF _Toc88654181 \h </w:instrText>
+              <w:instrText xml:space="preserve"> PAGEREF _Toc88668048 \h </w:instrText>
             </w:r>
             <w:r>
               <w:rPr>
@@ -773,7 +759,7 @@
                 <w:noProof/>
                 <w:webHidden/>
               </w:rPr>
-              <w:t>3</w:t>
+              <w:t>4</w:t>
             </w:r>
             <w:r>
               <w:rPr>
@@ -793,7 +779,7 @@
               <w:lang w:eastAsia="de-DE"/>
             </w:rPr>
           </w:pPr>
-          <w:hyperlink w:anchor="_Toc88654182" w:history="1">
+          <w:hyperlink w:anchor="_Toc88668049" w:history="1">
             <w:r>
               <w:rPr>
                 <w:rStyle w:val="Hyperlink"/>
@@ -820,7 +806,7 @@
                 <w:noProof/>
                 <w:webHidden/>
               </w:rPr>
-              <w:instrText xml:space="preserve"> PAGEREF _Toc88654182 \h </w:instrText>
+              <w:instrText xml:space="preserve"> PAGEREF _Toc88668049 \h </w:instrText>
             </w:r>
             <w:r>
               <w:rPr>
@@ -840,7 +826,7 @@
                 <w:noProof/>
                 <w:webHidden/>
               </w:rPr>
-              <w:t>3</w:t>
+              <w:t>4</w:t>
             </w:r>
             <w:r>
               <w:rPr>
@@ -860,7 +846,7 @@
               <w:lang w:eastAsia="de-DE"/>
             </w:rPr>
           </w:pPr>
-          <w:hyperlink w:anchor="_Toc88654183" w:history="1">
+          <w:hyperlink w:anchor="_Toc88668050" w:history="1">
             <w:r>
               <w:rPr>
                 <w:rStyle w:val="Hyperlink"/>
@@ -887,7 +873,7 @@
                 <w:noProof/>
                 <w:webHidden/>
               </w:rPr>
-              <w:instrText xml:space="preserve"> PAGEREF _Toc88654183 \h </w:instrText>
+              <w:instrText xml:space="preserve"> PAGEREF _Toc88668050 \h </w:instrText>
             </w:r>
             <w:r>
               <w:rPr>
@@ -907,7 +893,7 @@
                 <w:noProof/>
                 <w:webHidden/>
               </w:rPr>
-              <w:t>3</w:t>
+              <w:t>5</w:t>
             </w:r>
             <w:r>
               <w:rPr>
@@ -927,7 +913,7 @@
               <w:lang w:eastAsia="de-DE"/>
             </w:rPr>
           </w:pPr>
-          <w:hyperlink w:anchor="_Toc88654184" w:history="1">
+          <w:hyperlink w:anchor="_Toc88668051" w:history="1">
             <w:r>
               <w:rPr>
                 <w:rStyle w:val="Hyperlink"/>
@@ -954,7 +940,7 @@
                 <w:noProof/>
                 <w:webHidden/>
               </w:rPr>
-              <w:instrText xml:space="preserve"> PAGEREF _Toc88654184 \h </w:instrText>
+              <w:instrText xml:space="preserve"> PAGEREF _Toc88668051 \h </w:instrText>
             </w:r>
             <w:r>
               <w:rPr>
@@ -974,7 +960,7 @@
                 <w:noProof/>
                 <w:webHidden/>
               </w:rPr>
-              <w:t>4</w:t>
+              <w:t>5</w:t>
             </w:r>
             <w:r>
               <w:rPr>
@@ -994,7 +980,7 @@
               <w:lang w:eastAsia="de-DE"/>
             </w:rPr>
           </w:pPr>
-          <w:hyperlink w:anchor="_Toc88654185" w:history="1">
+          <w:hyperlink w:anchor="_Toc88668052" w:history="1">
             <w:r>
               <w:rPr>
                 <w:rStyle w:val="Hyperlink"/>
@@ -1021,7 +1007,7 @@
                 <w:noProof/>
                 <w:webHidden/>
               </w:rPr>
-              <w:instrText xml:space="preserve"> PAGEREF _Toc88654185 \h </w:instrText>
+              <w:instrText xml:space="preserve"> PAGEREF _Toc88668052 \h </w:instrText>
             </w:r>
             <w:r>
               <w:rPr>
@@ -1041,7 +1027,7 @@
                 <w:noProof/>
                 <w:webHidden/>
               </w:rPr>
-              <w:t>4</w:t>
+              <w:t>5</w:t>
             </w:r>
             <w:r>
               <w:rPr>
@@ -1061,7 +1047,7 @@
               <w:lang w:eastAsia="de-DE"/>
             </w:rPr>
           </w:pPr>
-          <w:hyperlink w:anchor="_Toc88654186" w:history="1">
+          <w:hyperlink w:anchor="_Toc88668053" w:history="1">
             <w:r>
               <w:rPr>
                 <w:rStyle w:val="Hyperlink"/>
@@ -1088,7 +1074,7 @@
                 <w:noProof/>
                 <w:webHidden/>
               </w:rPr>
-              <w:instrText xml:space="preserve"> PAGEREF _Toc88654186 \h </w:instrText>
+              <w:instrText xml:space="preserve"> PAGEREF _Toc88668053 \h </w:instrText>
             </w:r>
             <w:r>
               <w:rPr>
@@ -1108,7 +1094,7 @@
                 <w:noProof/>
                 <w:webHidden/>
               </w:rPr>
-              <w:t>4</w:t>
+              <w:t>6</w:t>
             </w:r>
             <w:r>
               <w:rPr>
@@ -1128,7 +1114,7 @@
               <w:lang w:eastAsia="de-DE"/>
             </w:rPr>
           </w:pPr>
-          <w:hyperlink w:anchor="_Toc88654187" w:history="1">
+          <w:hyperlink w:anchor="_Toc88668054" w:history="1">
             <w:r>
               <w:rPr>
                 <w:rStyle w:val="Hyperlink"/>
@@ -1155,7 +1141,7 @@
                 <w:noProof/>
                 <w:webHidden/>
               </w:rPr>
-              <w:instrText xml:space="preserve"> PAGEREF _Toc88654187 \h </w:instrText>
+              <w:instrText xml:space="preserve"> PAGEREF _Toc88668054 \h </w:instrText>
             </w:r>
             <w:r>
               <w:rPr>
@@ -1175,7 +1161,7 @@
                 <w:noProof/>
                 <w:webHidden/>
               </w:rPr>
-              <w:t>5</w:t>
+              <w:t>6</w:t>
             </w:r>
             <w:r>
               <w:rPr>
@@ -1195,7 +1181,7 @@
               <w:lang w:eastAsia="de-DE"/>
             </w:rPr>
           </w:pPr>
-          <w:hyperlink w:anchor="_Toc88654188" w:history="1">
+          <w:hyperlink w:anchor="_Toc88668055" w:history="1">
             <w:r>
               <w:rPr>
                 <w:rStyle w:val="Hyperlink"/>
@@ -1222,7 +1208,7 @@
                 <w:noProof/>
                 <w:webHidden/>
               </w:rPr>
-              <w:instrText xml:space="preserve"> PAGEREF _Toc88654188 \h </w:instrText>
+              <w:instrText xml:space="preserve"> PAGEREF _Toc88668055 \h </w:instrText>
             </w:r>
             <w:r>
               <w:rPr>
@@ -1242,7 +1228,7 @@
                 <w:noProof/>
                 <w:webHidden/>
               </w:rPr>
-              <w:t>5</w:t>
+              <w:t>6</w:t>
             </w:r>
             <w:r>
               <w:rPr>
@@ -1262,7 +1248,7 @@
               <w:lang w:eastAsia="de-DE"/>
             </w:rPr>
           </w:pPr>
-          <w:hyperlink w:anchor="_Toc88654189" w:history="1">
+          <w:hyperlink w:anchor="_Toc88668056" w:history="1">
             <w:r>
               <w:rPr>
                 <w:rStyle w:val="Hyperlink"/>
@@ -1289,7 +1275,7 @@
                 <w:noProof/>
                 <w:webHidden/>
               </w:rPr>
-              <w:instrText xml:space="preserve"> PAGEREF _Toc88654189 \h </w:instrText>
+              <w:instrText xml:space="preserve"> PAGEREF _Toc88668056 \h </w:instrText>
             </w:r>
             <w:r>
               <w:rPr>
@@ -1309,7 +1295,7 @@
                 <w:noProof/>
                 <w:webHidden/>
               </w:rPr>
-              <w:t>5</w:t>
+              <w:t>7</w:t>
             </w:r>
             <w:r>
               <w:rPr>
@@ -1329,7 +1315,7 @@
               <w:lang w:eastAsia="de-DE"/>
             </w:rPr>
           </w:pPr>
-          <w:hyperlink w:anchor="_Toc88654190" w:history="1">
+          <w:hyperlink w:anchor="_Toc88668057" w:history="1">
             <w:r>
               <w:rPr>
                 <w:rStyle w:val="Hyperlink"/>
@@ -1356,7 +1342,7 @@
                 <w:noProof/>
                 <w:webHidden/>
               </w:rPr>
-              <w:instrText xml:space="preserve"> PAGEREF _Toc88654190 \h </w:instrText>
+              <w:instrText xml:space="preserve"> PAGEREF _Toc88668057 \h </w:instrText>
             </w:r>
             <w:r>
               <w:rPr>
@@ -1376,7 +1362,7 @@
                 <w:noProof/>
                 <w:webHidden/>
               </w:rPr>
-              <w:t>5</w:t>
+              <w:t>7</w:t>
             </w:r>
             <w:r>
               <w:rPr>
@@ -1396,7 +1382,7 @@
               <w:lang w:eastAsia="de-DE"/>
             </w:rPr>
           </w:pPr>
-          <w:hyperlink w:anchor="_Toc88654191" w:history="1">
+          <w:hyperlink w:anchor="_Toc88668058" w:history="1">
             <w:r>
               <w:rPr>
                 <w:rStyle w:val="Hyperlink"/>
@@ -1423,7 +1409,7 @@
                 <w:noProof/>
                 <w:webHidden/>
               </w:rPr>
-              <w:instrText xml:space="preserve"> PAGEREF _Toc88654191 \h </w:instrText>
+              <w:instrText xml:space="preserve"> PAGEREF _Toc88668058 \h </w:instrText>
             </w:r>
             <w:r>
               <w:rPr>
@@ -1443,7 +1429,7 @@
                 <w:noProof/>
                 <w:webHidden/>
               </w:rPr>
-              <w:t>6</w:t>
+              <w:t>7</w:t>
             </w:r>
             <w:r>
               <w:rPr>
@@ -1463,7 +1449,7 @@
               <w:lang w:eastAsia="de-DE"/>
             </w:rPr>
           </w:pPr>
-          <w:hyperlink w:anchor="_Toc88654192" w:history="1">
+          <w:hyperlink w:anchor="_Toc88668059" w:history="1">
             <w:r>
               <w:rPr>
                 <w:rStyle w:val="Hyperlink"/>
@@ -1490,7 +1476,7 @@
                 <w:noProof/>
                 <w:webHidden/>
               </w:rPr>
-              <w:instrText xml:space="preserve"> PAGEREF _Toc88654192 \h </w:instrText>
+              <w:instrText xml:space="preserve"> PAGEREF _Toc88668059 \h </w:instrText>
             </w:r>
             <w:r>
               <w:rPr>
@@ -1510,7 +1496,7 @@
                 <w:noProof/>
                 <w:webHidden/>
               </w:rPr>
-              <w:t>6</w:t>
+              <w:t>7</w:t>
             </w:r>
             <w:r>
               <w:rPr>
@@ -1530,7 +1516,7 @@
               <w:lang w:eastAsia="de-DE"/>
             </w:rPr>
           </w:pPr>
-          <w:hyperlink w:anchor="_Toc88654193" w:history="1">
+          <w:hyperlink w:anchor="_Toc88668060" w:history="1">
             <w:r>
               <w:rPr>
                 <w:rStyle w:val="Hyperlink"/>
@@ -1557,7 +1543,7 @@
                 <w:noProof/>
                 <w:webHidden/>
               </w:rPr>
-              <w:instrText xml:space="preserve"> PAGEREF _Toc88654193 \h </w:instrText>
+              <w:instrText xml:space="preserve"> PAGEREF _Toc88668060 \h </w:instrText>
             </w:r>
             <w:r>
               <w:rPr>
@@ -1577,7 +1563,7 @@
                 <w:noProof/>
                 <w:webHidden/>
               </w:rPr>
-              <w:t>6</w:t>
+              <w:t>8</w:t>
             </w:r>
             <w:r>
               <w:rPr>
@@ -1597,7 +1583,7 @@
               <w:lang w:eastAsia="de-DE"/>
             </w:rPr>
           </w:pPr>
-          <w:hyperlink w:anchor="_Toc88654194" w:history="1">
+          <w:hyperlink w:anchor="_Toc88668061" w:history="1">
             <w:r>
               <w:rPr>
                 <w:rStyle w:val="Hyperlink"/>
@@ -1624,7 +1610,7 @@
                 <w:noProof/>
                 <w:webHidden/>
               </w:rPr>
-              <w:instrText xml:space="preserve"> PAGEREF _Toc88654194 \h </w:instrText>
+              <w:instrText xml:space="preserve"> PAGEREF _Toc88668061 \h </w:instrText>
             </w:r>
             <w:r>
               <w:rPr>
@@ -1644,7 +1630,7 @@
                 <w:noProof/>
                 <w:webHidden/>
               </w:rPr>
-              <w:t>6</w:t>
+              <w:t>8</w:t>
             </w:r>
             <w:r>
               <w:rPr>
@@ -1664,7 +1650,7 @@
               <w:lang w:eastAsia="de-DE"/>
             </w:rPr>
           </w:pPr>
-          <w:hyperlink w:anchor="_Toc88654195" w:history="1">
+          <w:hyperlink w:anchor="_Toc88668062" w:history="1">
             <w:r>
               <w:rPr>
                 <w:rStyle w:val="Hyperlink"/>
@@ -1691,7 +1677,7 @@
                 <w:noProof/>
                 <w:webHidden/>
               </w:rPr>
-              <w:instrText xml:space="preserve"> PAGEREF _Toc88654195 \h </w:instrText>
+              <w:instrText xml:space="preserve"> PAGEREF _Toc88668062 \h </w:instrText>
             </w:r>
             <w:r>
               <w:rPr>
@@ -1711,7 +1697,7 @@
                 <w:noProof/>
                 <w:webHidden/>
               </w:rPr>
-              <w:t>6</w:t>
+              <w:t>8</w:t>
             </w:r>
             <w:r>
               <w:rPr>
@@ -1731,7 +1717,7 @@
               <w:lang w:eastAsia="de-DE"/>
             </w:rPr>
           </w:pPr>
-          <w:hyperlink w:anchor="_Toc88654196" w:history="1">
+          <w:hyperlink w:anchor="_Toc88668063" w:history="1">
             <w:r>
               <w:rPr>
                 <w:rStyle w:val="Hyperlink"/>
@@ -1758,7 +1744,7 @@
                 <w:noProof/>
                 <w:webHidden/>
               </w:rPr>
-              <w:instrText xml:space="preserve"> PAGEREF _Toc88654196 \h </w:instrText>
+              <w:instrText xml:space="preserve"> PAGEREF _Toc88668063 \h </w:instrText>
             </w:r>
             <w:r>
               <w:rPr>
@@ -1778,7 +1764,7 @@
                 <w:noProof/>
                 <w:webHidden/>
               </w:rPr>
-              <w:t>7</w:t>
+              <w:t>8</w:t>
             </w:r>
             <w:r>
               <w:rPr>
@@ -1798,7 +1784,7 @@
               <w:lang w:eastAsia="de-DE"/>
             </w:rPr>
           </w:pPr>
-          <w:hyperlink w:anchor="_Toc88654197" w:history="1">
+          <w:hyperlink w:anchor="_Toc88668064" w:history="1">
             <w:r>
               <w:rPr>
                 <w:rStyle w:val="Hyperlink"/>
@@ -1825,7 +1811,7 @@
                 <w:noProof/>
                 <w:webHidden/>
               </w:rPr>
-              <w:instrText xml:space="preserve"> PAGEREF _Toc88654197 \h </w:instrText>
+              <w:instrText xml:space="preserve"> PAGEREF _Toc88668064 \h </w:instrText>
             </w:r>
             <w:r>
               <w:rPr>
@@ -1845,7 +1831,7 @@
                 <w:noProof/>
                 <w:webHidden/>
               </w:rPr>
-              <w:t>7</w:t>
+              <w:t>8</w:t>
             </w:r>
             <w:r>
               <w:rPr>
@@ -1865,7 +1851,7 @@
               <w:lang w:eastAsia="de-DE"/>
             </w:rPr>
           </w:pPr>
-          <w:hyperlink w:anchor="_Toc88654198" w:history="1">
+          <w:hyperlink w:anchor="_Toc88668065" w:history="1">
             <w:r>
               <w:rPr>
                 <w:rStyle w:val="Hyperlink"/>
@@ -1892,7 +1878,7 @@
                 <w:noProof/>
                 <w:webHidden/>
               </w:rPr>
-              <w:instrText xml:space="preserve"> PAGEREF _Toc88654198 \h </w:instrText>
+              <w:instrText xml:space="preserve"> PAGEREF _Toc88668065 \h </w:instrText>
             </w:r>
             <w:r>
               <w:rPr>
@@ -1912,7 +1898,7 @@
                 <w:noProof/>
                 <w:webHidden/>
               </w:rPr>
-              <w:t>7</w:t>
+              <w:t>8</w:t>
             </w:r>
             <w:r>
               <w:rPr>
@@ -1932,7 +1918,7 @@
               <w:lang w:eastAsia="de-DE"/>
             </w:rPr>
           </w:pPr>
-          <w:hyperlink w:anchor="_Toc88654199" w:history="1">
+          <w:hyperlink w:anchor="_Toc88668066" w:history="1">
             <w:r>
               <w:rPr>
                 <w:rStyle w:val="Hyperlink"/>
@@ -1959,7 +1945,7 @@
                 <w:noProof/>
                 <w:webHidden/>
               </w:rPr>
-              <w:instrText xml:space="preserve"> PAGEREF _Toc88654199 \h </w:instrText>
+              <w:instrText xml:space="preserve"> PAGEREF _Toc88668066 \h </w:instrText>
             </w:r>
             <w:r>
               <w:rPr>
@@ -1979,7 +1965,7 @@
                 <w:noProof/>
                 <w:webHidden/>
               </w:rPr>
-              <w:t>7</w:t>
+              <w:t>9</w:t>
             </w:r>
             <w:r>
               <w:rPr>
@@ -1999,7 +1985,7 @@
               <w:lang w:eastAsia="de-DE"/>
             </w:rPr>
           </w:pPr>
-          <w:hyperlink w:anchor="_Toc88654200" w:history="1">
+          <w:hyperlink w:anchor="_Toc88668067" w:history="1">
             <w:r>
               <w:rPr>
                 <w:rStyle w:val="Hyperlink"/>
@@ -2026,7 +2012,7 @@
                 <w:noProof/>
                 <w:webHidden/>
               </w:rPr>
-              <w:instrText xml:space="preserve"> PAGEREF _Toc88654200 \h </w:instrText>
+              <w:instrText xml:space="preserve"> PAGEREF _Toc88668067 \h </w:instrText>
             </w:r>
             <w:r>
               <w:rPr>
@@ -2046,7 +2032,7 @@
                 <w:noProof/>
                 <w:webHidden/>
               </w:rPr>
-              <w:t>7</w:t>
+              <w:t>9</w:t>
             </w:r>
             <w:r>
               <w:rPr>
@@ -2066,7 +2052,7 @@
               <w:lang w:eastAsia="de-DE"/>
             </w:rPr>
           </w:pPr>
-          <w:hyperlink w:anchor="_Toc88654201" w:history="1">
+          <w:hyperlink w:anchor="_Toc88668068" w:history="1">
             <w:r>
               <w:rPr>
                 <w:rStyle w:val="Hyperlink"/>
@@ -2093,7 +2079,7 @@
                 <w:noProof/>
                 <w:webHidden/>
               </w:rPr>
-              <w:instrText xml:space="preserve"> PAGEREF _Toc88654201 \h </w:instrText>
+              <w:instrText xml:space="preserve"> PAGEREF _Toc88668068 \h </w:instrText>
             </w:r>
             <w:r>
               <w:rPr>
@@ -2113,7 +2099,7 @@
                 <w:noProof/>
                 <w:webHidden/>
               </w:rPr>
-              <w:t>7</w:t>
+              <w:t>9</w:t>
             </w:r>
             <w:r>
               <w:rPr>
@@ -2133,7 +2119,7 @@
               <w:lang w:eastAsia="de-DE"/>
             </w:rPr>
           </w:pPr>
-          <w:hyperlink w:anchor="_Toc88654202" w:history="1">
+          <w:hyperlink w:anchor="_Toc88668069" w:history="1">
             <w:r>
               <w:rPr>
                 <w:rStyle w:val="Hyperlink"/>
@@ -2160,7 +2146,7 @@
                 <w:noProof/>
                 <w:webHidden/>
               </w:rPr>
-              <w:instrText xml:space="preserve"> PAGEREF _Toc88654202 \h </w:instrText>
+              <w:instrText xml:space="preserve"> PAGEREF _Toc88668069 \h </w:instrText>
             </w:r>
             <w:r>
               <w:rPr>
@@ -2180,7 +2166,7 @@
                 <w:noProof/>
                 <w:webHidden/>
               </w:rPr>
-              <w:t>8</w:t>
+              <w:t>9</w:t>
             </w:r>
             <w:r>
               <w:rPr>
@@ -2200,7 +2186,7 @@
               <w:lang w:eastAsia="de-DE"/>
             </w:rPr>
           </w:pPr>
-          <w:hyperlink w:anchor="_Toc88654203" w:history="1">
+          <w:hyperlink w:anchor="_Toc88668070" w:history="1">
             <w:r>
               <w:rPr>
                 <w:rStyle w:val="Hyperlink"/>
@@ -2227,7 +2213,7 @@
                 <w:noProof/>
                 <w:webHidden/>
               </w:rPr>
-              <w:instrText xml:space="preserve"> PAGEREF _Toc88654203 \h </w:instrText>
+              <w:instrText xml:space="preserve"> PAGEREF _Toc88668070 \h </w:instrText>
             </w:r>
             <w:r>
               <w:rPr>
@@ -2247,7 +2233,7 @@
                 <w:noProof/>
                 <w:webHidden/>
               </w:rPr>
-              <w:t>8</w:t>
+              <w:t>10</w:t>
             </w:r>
             <w:r>
               <w:rPr>
@@ -2267,7 +2253,7 @@
               <w:lang w:eastAsia="de-DE"/>
             </w:rPr>
           </w:pPr>
-          <w:hyperlink w:anchor="_Toc88654204" w:history="1">
+          <w:hyperlink w:anchor="_Toc88668071" w:history="1">
             <w:r>
               <w:rPr>
                 <w:rStyle w:val="Hyperlink"/>
@@ -2294,7 +2280,7 @@
                 <w:noProof/>
                 <w:webHidden/>
               </w:rPr>
-              <w:instrText xml:space="preserve"> PAGEREF _Toc88654204 \h </w:instrText>
+              <w:instrText xml:space="preserve"> PAGEREF _Toc88668071 \h </w:instrText>
             </w:r>
             <w:r>
               <w:rPr>
@@ -2314,7 +2300,7 @@
                 <w:noProof/>
                 <w:webHidden/>
               </w:rPr>
-              <w:t>8</w:t>
+              <w:t>10</w:t>
             </w:r>
             <w:r>
               <w:rPr>
@@ -2334,7 +2320,7 @@
               <w:lang w:eastAsia="de-DE"/>
             </w:rPr>
           </w:pPr>
-          <w:hyperlink w:anchor="_Toc88654205" w:history="1">
+          <w:hyperlink w:anchor="_Toc88668072" w:history="1">
             <w:r>
               <w:rPr>
                 <w:rStyle w:val="Hyperlink"/>
@@ -2369,7 +2355,7 @@
                 <w:noProof/>
                 <w:webHidden/>
               </w:rPr>
-              <w:instrText xml:space="preserve"> PAGEREF _Toc88654205 \h </w:instrText>
+              <w:instrText xml:space="preserve"> PAGEREF _Toc88668072 \h </w:instrText>
             </w:r>
             <w:r>
               <w:rPr>
@@ -2389,7 +2375,7 @@
                 <w:noProof/>
                 <w:webHidden/>
               </w:rPr>
-              <w:t>8</w:t>
+              <w:t>11</w:t>
             </w:r>
             <w:r>
               <w:rPr>
@@ -2409,7 +2395,7 @@
               <w:lang w:eastAsia="de-DE"/>
             </w:rPr>
           </w:pPr>
-          <w:hyperlink w:anchor="_Toc88654206" w:history="1">
+          <w:hyperlink w:anchor="_Toc88668073" w:history="1">
             <w:r>
               <w:rPr>
                 <w:rStyle w:val="Hyperlink"/>
@@ -2436,7 +2422,7 @@
                 <w:noProof/>
                 <w:webHidden/>
               </w:rPr>
-              <w:instrText xml:space="preserve"> PAGEREF _Toc88654206 \h </w:instrText>
+              <w:instrText xml:space="preserve"> PAGEREF _Toc88668073 \h </w:instrText>
             </w:r>
             <w:r>
               <w:rPr>
@@ -2456,7 +2442,7 @@
                 <w:noProof/>
                 <w:webHidden/>
               </w:rPr>
-              <w:t>13</w:t>
+              <w:t>15</w:t>
             </w:r>
             <w:r>
               <w:rPr>
@@ -2476,7 +2462,7 @@
               <w:lang w:eastAsia="de-DE"/>
             </w:rPr>
           </w:pPr>
-          <w:hyperlink w:anchor="_Toc88654207" w:history="1">
+          <w:hyperlink w:anchor="_Toc88668074" w:history="1">
             <w:r>
               <w:rPr>
                 <w:rStyle w:val="Hyperlink"/>
@@ -2504,7 +2490,7 @@
                 <w:noProof/>
                 <w:webHidden/>
               </w:rPr>
-              <w:instrText xml:space="preserve"> PAGEREF _Toc88654207 \h </w:instrText>
+              <w:instrText xml:space="preserve"> PAGEREF _Toc88668074 \h </w:instrText>
             </w:r>
             <w:r>
               <w:rPr>
@@ -2524,7 +2510,7 @@
                 <w:noProof/>
                 <w:webHidden/>
               </w:rPr>
-              <w:t>14</w:t>
+              <w:t>16</w:t>
             </w:r>
             <w:r>
               <w:rPr>
@@ -2544,7 +2530,7 @@
               <w:lang w:eastAsia="de-DE"/>
             </w:rPr>
           </w:pPr>
-          <w:hyperlink w:anchor="_Toc88654208" w:history="1">
+          <w:hyperlink w:anchor="_Toc88668075" w:history="1">
             <w:r>
               <w:rPr>
                 <w:rStyle w:val="Hyperlink"/>
@@ -2579,7 +2565,7 @@
                 <w:noProof/>
                 <w:webHidden/>
               </w:rPr>
-              <w:instrText xml:space="preserve"> PAGEREF _Toc88654208 \h </w:instrText>
+              <w:instrText xml:space="preserve"> PAGEREF _Toc88668075 \h </w:instrText>
             </w:r>
             <w:r>
               <w:rPr>
@@ -2599,7 +2585,74 @@
                 <w:noProof/>
                 <w:webHidden/>
               </w:rPr>
-              <w:t>14</w:t>
+              <w:t>17</w:t>
+            </w:r>
+            <w:r>
+              <w:rPr>
+                <w:noProof/>
+                <w:webHidden/>
+              </w:rPr>
+              <w:fldChar w:fldCharType="end"/>
+            </w:r>
+          </w:hyperlink>
+        </w:p>
+        <w:p>
+          <w:pPr>
+            <w:pStyle w:val="Verzeichnis2"/>
+            <w:rPr>
+              <w:rFonts w:asciiTheme="minorHAnsi" w:eastAsiaTheme="minorEastAsia" w:hAnsiTheme="minorHAnsi"/>
+              <w:noProof/>
+              <w:lang w:eastAsia="de-DE"/>
+            </w:rPr>
+          </w:pPr>
+          <w:hyperlink w:anchor="_Toc88668076" w:history="1">
+            <w:r>
+              <w:rPr>
+                <w:rStyle w:val="Hyperlink"/>
+                <w:noProof/>
+              </w:rPr>
+              <w:t>6.6 Projektantrag</w:t>
+            </w:r>
+            <w:r>
+              <w:rPr>
+                <w:noProof/>
+                <w:webHidden/>
+              </w:rPr>
+              <w:tab/>
+            </w:r>
+            <w:r>
+              <w:rPr>
+                <w:noProof/>
+                <w:webHidden/>
+              </w:rPr>
+              <w:fldChar w:fldCharType="begin"/>
+            </w:r>
+            <w:r>
+              <w:rPr>
+                <w:noProof/>
+                <w:webHidden/>
+              </w:rPr>
+              <w:instrText xml:space="preserve"> PAGEREF _Toc88668076 \h </w:instrText>
+            </w:r>
+            <w:r>
+              <w:rPr>
+                <w:noProof/>
+                <w:webHidden/>
+              </w:rPr>
+            </w:r>
+            <w:r>
+              <w:rPr>
+                <w:noProof/>
+                <w:webHidden/>
+              </w:rPr>
+              <w:fldChar w:fldCharType="separate"/>
+            </w:r>
+            <w:r>
+              <w:rPr>
+                <w:noProof/>
+                <w:webHidden/>
+              </w:rPr>
+              <w:t>21</w:t>
             </w:r>
             <w:r>
               <w:rPr>
@@ -2627,7 +2680,7 @@
         <w:pStyle w:val="berschrift1"/>
       </w:pPr>
       <w:bookmarkStart w:id="0" w:name="_Toc88036383"/>
-      <w:bookmarkStart w:id="1" w:name="_Toc88654172"/>
+      <w:bookmarkStart w:id="1" w:name="_Toc88668039"/>
       <w:r>
         <w:t>Abbildungsverzeichnis</w:t>
       </w:r>
@@ -4059,7 +4112,7 @@
         <w:pStyle w:val="berschrift1"/>
       </w:pPr>
       <w:bookmarkStart w:id="2" w:name="_Toc88036384"/>
-      <w:bookmarkStart w:id="3" w:name="_Toc88654173"/>
+      <w:bookmarkStart w:id="3" w:name="_Toc88668040"/>
       <w:r>
         <w:t>Tabellenverzeichnis</w:t>
       </w:r>
@@ -4277,7 +4330,7 @@
         <w:pStyle w:val="berschrift1"/>
       </w:pPr>
       <w:bookmarkStart w:id="4" w:name="_Toc88036385"/>
-      <w:bookmarkStart w:id="5" w:name="_Toc88654174"/>
+      <w:bookmarkStart w:id="5" w:name="_Toc88668041"/>
       <w:r>
         <w:t>Abkürzungsverzeichnis</w:t>
       </w:r>
@@ -4383,7 +4436,23 @@
                 <w:sz w:val="24"/>
                 <w:szCs w:val="24"/>
               </w:rPr>
-              <w:t>Entity-Relationship-Modell</w:t>
+              <w:t>Entity-</w:t>
+            </w:r>
+            <w:proofErr w:type="spellStart"/>
+            <w:r>
+              <w:rPr>
+                <w:sz w:val="24"/>
+                <w:szCs w:val="24"/>
+              </w:rPr>
+              <w:t>Relationship</w:t>
+            </w:r>
+            <w:proofErr w:type="spellEnd"/>
+            <w:r>
+              <w:rPr>
+                <w:sz w:val="24"/>
+                <w:szCs w:val="24"/>
+              </w:rPr>
+              <w:t>-Modell</w:t>
             </w:r>
           </w:p>
         </w:tc>
@@ -4425,12 +4494,21 @@
                 <w:szCs w:val="24"/>
               </w:rPr>
             </w:pPr>
+            <w:proofErr w:type="spellStart"/>
             <w:r>
               <w:rPr>
                 <w:sz w:val="24"/>
                 <w:szCs w:val="24"/>
               </w:rPr>
-              <w:t>Graphical User Interface</w:t>
+              <w:t>Graphical</w:t>
+            </w:r>
+            <w:proofErr w:type="spellEnd"/>
+            <w:r>
+              <w:rPr>
+                <w:sz w:val="24"/>
+                <w:szCs w:val="24"/>
+              </w:rPr>
+              <w:t xml:space="preserve"> User Interface</w:t>
             </w:r>
           </w:p>
         </w:tc>
@@ -4712,7 +4790,23 @@
                 <w:sz w:val="24"/>
                 <w:szCs w:val="24"/>
               </w:rPr>
-              <w:t>Uniform Resource Locator</w:t>
+              <w:t xml:space="preserve">Uniform </w:t>
+            </w:r>
+            <w:proofErr w:type="spellStart"/>
+            <w:r>
+              <w:rPr>
+                <w:sz w:val="24"/>
+                <w:szCs w:val="24"/>
+              </w:rPr>
+              <w:t>Resource</w:t>
+            </w:r>
+            <w:proofErr w:type="spellEnd"/>
+            <w:r>
+              <w:rPr>
+                <w:sz w:val="24"/>
+                <w:szCs w:val="24"/>
+              </w:rPr>
+              <w:t xml:space="preserve"> Locator</w:t>
             </w:r>
           </w:p>
         </w:tc>
@@ -4734,10 +4828,26 @@
     <w:p/>
     <w:p>
       <w:pPr>
+        <w:spacing w:after="160" w:line="259" w:lineRule="auto"/>
+        <w:rPr>
+          <w:rFonts w:eastAsiaTheme="majorEastAsia" w:cstheme="majorBidi"/>
+          <w:b/>
+          <w:bCs/>
+          <w:sz w:val="28"/>
+          <w:szCs w:val="28"/>
+        </w:rPr>
+      </w:pPr>
+      <w:r>
+        <w:br w:type="page"/>
+      </w:r>
+    </w:p>
+    <w:p>
+      <w:pPr>
         <w:pStyle w:val="berschrift1"/>
       </w:pPr>
-      <w:bookmarkStart w:id="6" w:name="_Toc88654175"/>
-      <w:r>
+      <w:bookmarkStart w:id="6" w:name="_Toc88668042"/>
+      <w:r>
+        <w:lastRenderedPageBreak/>
         <w:t xml:space="preserve">1. </w:t>
       </w:r>
       <w:r>
@@ -4773,29 +4883,462 @@
       <w:pPr>
         <w:pStyle w:val="berschrift2"/>
       </w:pPr>
-      <w:bookmarkStart w:id="7" w:name="_Toc88654176"/>
+      <w:bookmarkStart w:id="7" w:name="_Toc88668043"/>
+      <w:r>
+        <w:t xml:space="preserve">1.1 </w:t>
+      </w:r>
+      <w:r>
+        <w:t>Projektbeschreibung</w:t>
+      </w:r>
+      <w:bookmarkEnd w:id="7"/>
+    </w:p>
+    <w:p>
+      <w:pPr>
+        <w:rPr>
+          <w:sz w:val="24"/>
+          <w:szCs w:val="24"/>
+        </w:rPr>
+      </w:pPr>
+      <w:r>
+        <w:rPr>
+          <w:sz w:val="24"/>
+          <w:szCs w:val="24"/>
+        </w:rPr>
+        <w:t xml:space="preserve">Die Schüler der Brühlwiesenschule Hofheim Jason </w:t>
+      </w:r>
+      <w:proofErr w:type="spellStart"/>
+      <w:r>
+        <w:rPr>
+          <w:sz w:val="24"/>
+          <w:szCs w:val="24"/>
+        </w:rPr>
+        <w:t>Preziuso</w:t>
+      </w:r>
+      <w:proofErr w:type="spellEnd"/>
+      <w:r>
+        <w:rPr>
+          <w:sz w:val="24"/>
+          <w:szCs w:val="24"/>
+        </w:rPr>
+        <w:t xml:space="preserve">, Joshua Zacherl, Kadri Kalesi und Jaime </w:t>
+      </w:r>
+      <w:proofErr w:type="spellStart"/>
+      <w:r>
+        <w:rPr>
+          <w:sz w:val="24"/>
+          <w:szCs w:val="24"/>
+        </w:rPr>
+        <w:t>Gamero</w:t>
+      </w:r>
+      <w:proofErr w:type="spellEnd"/>
+      <w:r>
+        <w:rPr>
+          <w:sz w:val="24"/>
+          <w:szCs w:val="24"/>
+        </w:rPr>
+        <w:t xml:space="preserve"> möchten einen </w:t>
+      </w:r>
+      <w:proofErr w:type="spellStart"/>
+      <w:r>
+        <w:rPr>
+          <w:sz w:val="24"/>
+          <w:szCs w:val="24"/>
+        </w:rPr>
+        <w:t>Klausurenplaner</w:t>
+      </w:r>
+      <w:proofErr w:type="spellEnd"/>
+      <w:r>
+        <w:rPr>
+          <w:sz w:val="24"/>
+          <w:szCs w:val="24"/>
+        </w:rPr>
+        <w:t xml:space="preserve"> für die genannte Schule erstellen. Bei dem </w:t>
+      </w:r>
+      <w:proofErr w:type="spellStart"/>
+      <w:r>
+        <w:rPr>
+          <w:sz w:val="24"/>
+          <w:szCs w:val="24"/>
+        </w:rPr>
+        <w:t>Klausurenplaner</w:t>
+      </w:r>
+      <w:proofErr w:type="spellEnd"/>
+      <w:r>
+        <w:rPr>
+          <w:sz w:val="24"/>
+          <w:szCs w:val="24"/>
+        </w:rPr>
+        <w:t xml:space="preserve"> handelt es sich um eine digitale Web-Applikation zum Verwalten und Planen der bevorstehenden Klausuren für die einzelnen Schulklassen. Die Lehrer haben die Möglichkeit, Klausuren dem Planer hinzuzufügen und den Schülern Zugriff darauf zu gewähren, damit die Schüler sehen, wann die Klausuren stattfinden.</w:t>
+      </w:r>
+      <w:r>
+        <w:rPr>
+          <w:sz w:val="24"/>
+          <w:szCs w:val="24"/>
+          <w:vertAlign w:val="superscript"/>
+        </w:rPr>
+        <w:t xml:space="preserve"> </w:t>
+      </w:r>
+      <w:r>
+        <w:rPr>
+          <w:sz w:val="24"/>
+          <w:szCs w:val="24"/>
+          <w:vertAlign w:val="superscript"/>
+        </w:rPr>
+        <w:t>2</w:t>
+      </w:r>
+    </w:p>
+    <w:p>
+      <w:pPr>
+        <w:pStyle w:val="berschrift2"/>
+      </w:pPr>
+      <w:bookmarkStart w:id="8" w:name="_Toc88668044"/>
+      <w:r>
+        <w:t xml:space="preserve">1.2 </w:t>
+      </w:r>
+      <w:r>
+        <w:t>Projektziel</w:t>
+      </w:r>
+      <w:bookmarkEnd w:id="8"/>
+    </w:p>
+    <w:p>
+      <w:pPr>
+        <w:rPr>
+          <w:sz w:val="24"/>
+          <w:szCs w:val="24"/>
+        </w:rPr>
+      </w:pPr>
+      <w:r>
+        <w:rPr>
+          <w:sz w:val="24"/>
+          <w:szCs w:val="24"/>
+        </w:rPr>
+        <w:t>Das Ziel des Projekts besteht darin, eine digitale Web-Applikation für die Brühlwiesenschule in Hofheim zu entwickeln, welche die Verwaltung von bevorstehenden Klausuren so unkompliziert wie möglich macht. Wichtig ist, dass Schüler und Lehrer von jedem Ort, der über eine Internetverbindung verfügt, darauf zugreifen können.</w:t>
+      </w:r>
+      <w:r>
+        <w:rPr>
+          <w:sz w:val="24"/>
+          <w:szCs w:val="24"/>
+          <w:vertAlign w:val="superscript"/>
+        </w:rPr>
+        <w:t xml:space="preserve"> </w:t>
+      </w:r>
+      <w:r>
+        <w:rPr>
+          <w:sz w:val="24"/>
+          <w:szCs w:val="24"/>
+          <w:vertAlign w:val="superscript"/>
+        </w:rPr>
+        <w:t>2</w:t>
+      </w:r>
+    </w:p>
+    <w:p>
+      <w:pPr>
+        <w:pStyle w:val="berschrift2"/>
+      </w:pPr>
+      <w:bookmarkStart w:id="9" w:name="_Toc88668045"/>
+      <w:r>
+        <w:t xml:space="preserve">1.3 </w:t>
+      </w:r>
+      <w:proofErr w:type="spellStart"/>
+      <w:r>
+        <w:t>Projekbegründung</w:t>
+      </w:r>
+      <w:bookmarkEnd w:id="9"/>
+      <w:proofErr w:type="spellEnd"/>
+    </w:p>
+    <w:p>
+      <w:pPr>
+        <w:rPr>
+          <w:sz w:val="24"/>
+          <w:szCs w:val="24"/>
+        </w:rPr>
+      </w:pPr>
+      <w:r>
+        <w:rPr>
+          <w:sz w:val="24"/>
+          <w:szCs w:val="24"/>
+        </w:rPr>
+        <w:t xml:space="preserve">Aktuell werden die Klausuren in der Klasse 12ITa in </w:t>
+      </w:r>
+      <w:proofErr w:type="spellStart"/>
+      <w:r>
+        <w:rPr>
+          <w:sz w:val="24"/>
+          <w:szCs w:val="24"/>
+        </w:rPr>
+        <w:t>Moodle</w:t>
+      </w:r>
+      <w:proofErr w:type="spellEnd"/>
+      <w:r>
+        <w:rPr>
+          <w:sz w:val="24"/>
+          <w:szCs w:val="24"/>
+        </w:rPr>
+        <w:t xml:space="preserve"> angepinnt. Andere Klassen verwenden einen Zettel mit Datum und Fach, welcher an die Wand des Klassenzimmers geheftet wird. Eine gute Lösung ist dies nicht, weil es sehr unübersichtlich ist. Ebenso denkt nicht immer jeder Lehrer daran, diese Liste zu aktualisieren. Außerdem ist der Zettel an der Wand nur vor Ort in der Brühlwiesenschule einsehbar.</w:t>
+      </w:r>
+      <w:r>
+        <w:rPr>
+          <w:sz w:val="24"/>
+          <w:szCs w:val="24"/>
+          <w:vertAlign w:val="superscript"/>
+        </w:rPr>
+        <w:t xml:space="preserve"> </w:t>
+      </w:r>
+      <w:r>
+        <w:rPr>
+          <w:sz w:val="24"/>
+          <w:szCs w:val="24"/>
+          <w:vertAlign w:val="superscript"/>
+        </w:rPr>
+        <w:t>2</w:t>
+      </w:r>
+    </w:p>
+    <w:p>
+      <w:pPr>
+        <w:pStyle w:val="berschrift2"/>
+      </w:pPr>
+      <w:bookmarkStart w:id="10" w:name="_Toc88668046"/>
+      <w:r>
+        <w:t xml:space="preserve">1.4 </w:t>
+      </w:r>
+      <w:proofErr w:type="spellStart"/>
+      <w:r>
+        <w:t>Projektschnitstellen</w:t>
+      </w:r>
+      <w:bookmarkEnd w:id="10"/>
+      <w:proofErr w:type="spellEnd"/>
+    </w:p>
+    <w:p>
+      <w:pPr>
+        <w:rPr>
+          <w:sz w:val="24"/>
+          <w:szCs w:val="24"/>
+          <w:vertAlign w:val="superscript"/>
+        </w:rPr>
+      </w:pPr>
+      <w:r>
+        <w:rPr>
+          <w:sz w:val="24"/>
+          <w:szCs w:val="24"/>
+        </w:rPr>
+        <w:t xml:space="preserve">Die </w:t>
+      </w:r>
+      <w:proofErr w:type="spellStart"/>
+      <w:r>
+        <w:rPr>
+          <w:sz w:val="24"/>
+          <w:szCs w:val="24"/>
+        </w:rPr>
+        <w:t>Schnitstelle</w:t>
+      </w:r>
+      <w:proofErr w:type="spellEnd"/>
+      <w:r>
+        <w:rPr>
+          <w:sz w:val="24"/>
+          <w:szCs w:val="24"/>
+        </w:rPr>
+        <w:t xml:space="preserve"> wurde zwischen der Datenbank und dem Back-End mit Node.js hergestellt. Das Front-End wurde mit dem Back-End in </w:t>
+      </w:r>
+      <w:proofErr w:type="spellStart"/>
+      <w:r>
+        <w:rPr>
+          <w:sz w:val="24"/>
+          <w:szCs w:val="24"/>
+        </w:rPr>
+        <w:t>Javascript</w:t>
+      </w:r>
+      <w:proofErr w:type="spellEnd"/>
+      <w:r>
+        <w:rPr>
+          <w:sz w:val="24"/>
+          <w:szCs w:val="24"/>
+        </w:rPr>
+        <w:t xml:space="preserve"> verknüpft.</w:t>
+      </w:r>
+      <w:r>
+        <w:rPr>
+          <w:sz w:val="24"/>
+          <w:szCs w:val="24"/>
+          <w:vertAlign w:val="superscript"/>
+        </w:rPr>
+        <w:t>3</w:t>
+      </w:r>
+    </w:p>
+    <w:p>
+      <w:pPr>
+        <w:pStyle w:val="berschrift2"/>
+        <w:rPr>
+          <w:szCs w:val="24"/>
+        </w:rPr>
+      </w:pPr>
+      <w:bookmarkStart w:id="11" w:name="_Toc88668047"/>
+      <w:r>
+        <w:rPr>
+          <w:szCs w:val="24"/>
+        </w:rPr>
+        <w:t xml:space="preserve">1.5 </w:t>
+      </w:r>
+      <w:r>
+        <w:rPr>
+          <w:szCs w:val="24"/>
+        </w:rPr>
+        <w:t>Projektumfeld</w:t>
+      </w:r>
+      <w:bookmarkEnd w:id="11"/>
+    </w:p>
+    <w:p>
+      <w:pPr>
+        <w:rPr>
+          <w:sz w:val="24"/>
+          <w:szCs w:val="24"/>
+        </w:rPr>
+      </w:pPr>
+      <w:r>
+        <w:rPr>
+          <w:sz w:val="24"/>
+          <w:szCs w:val="24"/>
+        </w:rPr>
+        <w:t xml:space="preserve">Das Projekt </w:t>
+      </w:r>
+      <w:proofErr w:type="gramStart"/>
+      <w:r>
+        <w:rPr>
+          <w:sz w:val="24"/>
+          <w:szCs w:val="24"/>
+        </w:rPr>
+        <w:t>werden</w:t>
+      </w:r>
+      <w:proofErr w:type="gramEnd"/>
+      <w:r>
+        <w:rPr>
+          <w:sz w:val="24"/>
+          <w:szCs w:val="24"/>
+        </w:rPr>
+        <w:t xml:space="preserve"> die vier angegebenen Schüler gemeinsam umsetzen. Die Umsetzung des Projekts erfolgt größtenteils in der Brühlwiesenschule vor Ort. Teilaufgaben werden aber auch nach der Schule zu Hause oder während der Arbeitszeit im jeweiligen Betrieb erledigt.</w:t>
+      </w:r>
+      <w:r>
+        <w:rPr>
+          <w:sz w:val="24"/>
+          <w:szCs w:val="24"/>
+          <w:vertAlign w:val="superscript"/>
+        </w:rPr>
+        <w:t xml:space="preserve"> </w:t>
+      </w:r>
+      <w:r>
+        <w:rPr>
+          <w:sz w:val="24"/>
+          <w:szCs w:val="24"/>
+          <w:vertAlign w:val="superscript"/>
+        </w:rPr>
+        <w:t>2</w:t>
+      </w:r>
+    </w:p>
+    <w:p>
+      <w:pPr>
+        <w:pStyle w:val="berschrift1"/>
+      </w:pPr>
+      <w:bookmarkStart w:id="12" w:name="_Toc88668048"/>
+      <w:r>
+        <w:t xml:space="preserve">2. </w:t>
+      </w:r>
+      <w:r>
+        <w:t>Projektplanung</w:t>
+      </w:r>
+      <w:bookmarkEnd w:id="12"/>
+    </w:p>
+    <w:p>
+      <w:pPr>
+        <w:pStyle w:val="berschrift2"/>
+      </w:pPr>
+      <w:bookmarkStart w:id="13" w:name="_Toc88668049"/>
+      <w:r>
+        <w:t xml:space="preserve">2.1 </w:t>
+      </w:r>
+      <w:r>
+        <w:t>Projektphasen</w:t>
+      </w:r>
+      <w:bookmarkEnd w:id="13"/>
+    </w:p>
+    <w:p>
+      <w:pPr>
+        <w:rPr>
+          <w:sz w:val="24"/>
+          <w:szCs w:val="24"/>
+        </w:rPr>
+      </w:pPr>
+      <w:r>
+        <w:rPr>
+          <w:sz w:val="24"/>
+          <w:szCs w:val="24"/>
+        </w:rPr>
+        <w:t xml:space="preserve">Für die Umsetzung des Projektes hat Herr Grüning </w:t>
+      </w:r>
+      <w:r>
+        <w:rPr>
+          <w:sz w:val="24"/>
+          <w:szCs w:val="24"/>
+        </w:rPr>
+        <w:t>72</w:t>
+      </w:r>
+      <w:r>
+        <w:rPr>
+          <w:sz w:val="24"/>
+          <w:szCs w:val="24"/>
+        </w:rPr>
+        <w:t xml:space="preserve"> Stunden vorgeschrieben. Zu Anfang des Projekts, wurde eine Aufteilung der verschiedenen Phasen des Prozesses der gesamten Entwicklung niedergeschrieben. Eine grobe Zeitplanung mit jeweiligen Prozessschritten befindet sich unter dem Punkt „Zeitplanung“ </w:t>
+      </w:r>
+      <w:r>
+        <w:rPr>
+          <w:sz w:val="24"/>
+          <w:szCs w:val="24"/>
+          <w:vertAlign w:val="superscript"/>
+        </w:rPr>
+        <w:t>1</w:t>
+      </w:r>
+    </w:p>
+    <w:p>
+      <w:pPr>
+        <w:pStyle w:val="berschrift2"/>
+      </w:pPr>
+      <w:bookmarkStart w:id="14" w:name="_Toc88668050"/>
       <w:r>
         <w:lastRenderedPageBreak/>
-        <w:t xml:space="preserve">1.1 </w:t>
-      </w:r>
-      <w:r>
-        <w:t>Projektbeschreibung</w:t>
-      </w:r>
-      <w:bookmarkEnd w:id="7"/>
-    </w:p>
-    <w:p>
-      <w:pPr>
-        <w:rPr>
-          <w:sz w:val="24"/>
-          <w:szCs w:val="24"/>
-        </w:rPr>
-      </w:pPr>
-      <w:r>
-        <w:rPr>
-          <w:sz w:val="24"/>
-          <w:szCs w:val="24"/>
-        </w:rPr>
-        <w:t>Die Schüler der Brühlwiesenschule Hofheim Jason Preziuso, Joshua Zacherl, Kadri Kalesi und Jaime Gamero möchten einen Klausurenplaner für die genannte Schule erstellen. Bei dem Klausurenplaner handelt es sich um eine digitale Web-Applikation zum Verwalten und Planen der bevorstehenden Klausuren für die einzelnen Schulklassen. Die Lehrer haben die Möglichkeit, Klausuren dem Planer hinzuzufügen und den Schülern Zugriff darauf zu gewähren, damit die Schüler sehen, wann die Klausuren stattfinden.</w:t>
+        <w:t xml:space="preserve">2.2 </w:t>
+      </w:r>
+      <w:r>
+        <w:t>Vorgehensmodell</w:t>
+      </w:r>
+      <w:bookmarkEnd w:id="14"/>
+    </w:p>
+    <w:p>
+      <w:pPr>
+        <w:rPr>
+          <w:sz w:val="24"/>
+          <w:szCs w:val="24"/>
+        </w:rPr>
+      </w:pPr>
+      <w:r>
+        <w:rPr>
+          <w:sz w:val="24"/>
+          <w:szCs w:val="24"/>
+        </w:rPr>
+        <w:t xml:space="preserve">Für die Entwicklung des Projekts wurde die agile Methodik </w:t>
+      </w:r>
+      <w:proofErr w:type="spellStart"/>
+      <w:r>
+        <w:rPr>
+          <w:sz w:val="24"/>
+          <w:szCs w:val="24"/>
+        </w:rPr>
+        <w:t>Scrum</w:t>
+      </w:r>
+      <w:proofErr w:type="spellEnd"/>
+      <w:r>
+        <w:rPr>
+          <w:sz w:val="24"/>
+          <w:szCs w:val="24"/>
+        </w:rPr>
+        <w:t xml:space="preserve"> gewählt. Die benötigten Arbeitspakete für diese Methode wurden auf einem Kanban Board angelegt. Es wurden Verantwortlichkeiten für die einzelnen Arbeitspakete festgelegt und zwei Teams gebildet. Das Front-End-Team hat mithilfe von HTML, CSS und JavaScript die Weboberfläche und einzelne Funktionalitäten umgesetzt. Das Back-End-Team hat für die Entwicklung die Technologien MySQL und Node.js genutzt.</w:t>
       </w:r>
       <w:r>
         <w:rPr>
@@ -4811,293 +5354,15 @@
           <w:szCs w:val="24"/>
           <w:vertAlign w:val="superscript"/>
         </w:rPr>
-        <w:t>2</w:t>
+        <w:t>3</w:t>
       </w:r>
     </w:p>
     <w:p>
       <w:pPr>
         <w:pStyle w:val="berschrift2"/>
       </w:pPr>
-      <w:bookmarkStart w:id="8" w:name="_Toc88654177"/>
-      <w:r>
-        <w:t xml:space="preserve">1.2 </w:t>
-      </w:r>
-      <w:r>
-        <w:t>Projektziel</w:t>
-      </w:r>
-      <w:bookmarkEnd w:id="8"/>
-    </w:p>
-    <w:p>
-      <w:pPr>
-        <w:rPr>
-          <w:sz w:val="24"/>
-          <w:szCs w:val="24"/>
-        </w:rPr>
-      </w:pPr>
-      <w:r>
-        <w:rPr>
-          <w:sz w:val="24"/>
-          <w:szCs w:val="24"/>
-        </w:rPr>
-        <w:t>Das Ziel des Projekts besteht darin, eine digitale Web-Applikation für die Brühlwiesenschule in Hofheim zu entwickeln, welche die Verwaltung von bevorstehenden Klausuren so unkompliziert wie möglich macht. Wichtig ist, dass Schüler und Lehrer von jedem Ort, der über eine Internetverbindung verfügt, darauf zugreifen können.</w:t>
-      </w:r>
-      <w:r>
-        <w:rPr>
-          <w:sz w:val="24"/>
-          <w:szCs w:val="24"/>
-          <w:vertAlign w:val="superscript"/>
-        </w:rPr>
-        <w:t xml:space="preserve"> </w:t>
-      </w:r>
-      <w:r>
-        <w:rPr>
-          <w:sz w:val="24"/>
-          <w:szCs w:val="24"/>
-          <w:vertAlign w:val="superscript"/>
-        </w:rPr>
-        <w:t>2</w:t>
-      </w:r>
-    </w:p>
-    <w:p>
-      <w:pPr>
-        <w:pStyle w:val="berschrift2"/>
-      </w:pPr>
-      <w:bookmarkStart w:id="9" w:name="_Toc88654178"/>
-      <w:r>
-        <w:t xml:space="preserve">1.3 </w:t>
-      </w:r>
-      <w:r>
-        <w:t>Projekbegründung</w:t>
-      </w:r>
-      <w:bookmarkEnd w:id="9"/>
-    </w:p>
-    <w:p>
-      <w:pPr>
-        <w:rPr>
-          <w:sz w:val="24"/>
-          <w:szCs w:val="24"/>
-        </w:rPr>
-      </w:pPr>
-      <w:r>
-        <w:rPr>
-          <w:sz w:val="24"/>
-          <w:szCs w:val="24"/>
-        </w:rPr>
-        <w:t>Aktuell werden die Klausuren in der Klasse 12ITa in Moodle angepinnt. Andere Klassen verwenden einen Zettel mit Datum und Fach, welcher an die Wand des Klassenzimmers geheftet wird. Eine gute Lösung ist dies nicht, weil es sehr unübersichtlich ist. Ebenso denkt nicht immer jeder Lehrer daran, diese Liste zu aktualisieren. Außerdem ist der Zettel an der Wand nur vor Ort in der Brühlwiesenschule einsehbar.</w:t>
-      </w:r>
-      <w:r>
-        <w:rPr>
-          <w:sz w:val="24"/>
-          <w:szCs w:val="24"/>
-          <w:vertAlign w:val="superscript"/>
-        </w:rPr>
-        <w:t xml:space="preserve"> </w:t>
-      </w:r>
-      <w:r>
-        <w:rPr>
-          <w:sz w:val="24"/>
-          <w:szCs w:val="24"/>
-          <w:vertAlign w:val="superscript"/>
-        </w:rPr>
-        <w:t>2</w:t>
-      </w:r>
-    </w:p>
-    <w:p>
-      <w:pPr>
-        <w:pStyle w:val="berschrift2"/>
-      </w:pPr>
-      <w:bookmarkStart w:id="10" w:name="_Toc88654179"/>
-      <w:r>
-        <w:t xml:space="preserve">1.4 </w:t>
-      </w:r>
-      <w:r>
-        <w:t>Projektschnitstellen</w:t>
-      </w:r>
-      <w:bookmarkEnd w:id="10"/>
-    </w:p>
-    <w:p>
-      <w:pPr>
-        <w:rPr>
-          <w:vertAlign w:val="superscript"/>
-        </w:rPr>
-      </w:pPr>
-      <w:r>
-        <w:t>Die Schnitstelle wurde zwischen der Datenbank und dem Back-End mit Node.js hergestellt. Das Front-End wurde mit dem Back-End in Javascript verknüpft.</w:t>
-      </w:r>
-      <w:r>
-        <w:rPr>
-          <w:vertAlign w:val="superscript"/>
-        </w:rPr>
-        <w:t>3</w:t>
-      </w:r>
-    </w:p>
-    <w:p>
-      <w:pPr>
-        <w:pStyle w:val="berschrift2"/>
-        <w:rPr>
-          <w:szCs w:val="24"/>
-        </w:rPr>
-      </w:pPr>
-      <w:bookmarkStart w:id="11" w:name="_Toc88654180"/>
-      <w:r>
-        <w:rPr>
-          <w:szCs w:val="24"/>
-        </w:rPr>
-        <w:t xml:space="preserve">1.5 </w:t>
-      </w:r>
-      <w:r>
-        <w:rPr>
-          <w:szCs w:val="24"/>
-        </w:rPr>
-        <w:t>Projektumfeld</w:t>
-      </w:r>
-      <w:bookmarkEnd w:id="11"/>
-    </w:p>
-    <w:p>
-      <w:pPr>
-        <w:rPr>
-          <w:sz w:val="24"/>
-          <w:szCs w:val="24"/>
-        </w:rPr>
-      </w:pPr>
-      <w:r>
-        <w:rPr>
-          <w:sz w:val="24"/>
-          <w:szCs w:val="24"/>
-        </w:rPr>
-        <w:t>Das Projekt werden die vier angegebenen Schüler gemeinsam umsetzen. Die Umsetzung des Projekts erfolgt größtenteils in der Brühlwiesenschule vor Ort. Teilaufgaben werden aber auch nach der Schule zu Hause oder während der Arbeitszeit im jeweiligen Betrieb erledigt.</w:t>
-      </w:r>
-      <w:r>
-        <w:rPr>
-          <w:sz w:val="24"/>
-          <w:szCs w:val="24"/>
-          <w:vertAlign w:val="superscript"/>
-        </w:rPr>
-        <w:t xml:space="preserve"> </w:t>
-      </w:r>
-      <w:r>
-        <w:rPr>
-          <w:sz w:val="24"/>
-          <w:szCs w:val="24"/>
-          <w:vertAlign w:val="superscript"/>
-        </w:rPr>
-        <w:t>2</w:t>
-      </w:r>
-    </w:p>
-    <w:p>
-      <w:pPr>
-        <w:pStyle w:val="berschrift1"/>
-      </w:pPr>
-      <w:bookmarkStart w:id="12" w:name="_Toc88654181"/>
-      <w:r>
-        <w:t xml:space="preserve">2. </w:t>
-      </w:r>
-      <w:r>
-        <w:t>Projektplanung</w:t>
-      </w:r>
-      <w:bookmarkEnd w:id="12"/>
-    </w:p>
-    <w:p>
-      <w:pPr>
-        <w:pStyle w:val="berschrift2"/>
-      </w:pPr>
-      <w:bookmarkStart w:id="13" w:name="_Toc88654182"/>
-      <w:r>
-        <w:t xml:space="preserve">2.1 </w:t>
-      </w:r>
-      <w:r>
-        <w:t>Projektphasen</w:t>
-      </w:r>
-      <w:bookmarkEnd w:id="13"/>
-    </w:p>
-    <w:p>
-      <w:pPr>
-        <w:rPr>
-          <w:sz w:val="24"/>
-          <w:szCs w:val="24"/>
-        </w:rPr>
-      </w:pPr>
-      <w:r>
-        <w:rPr>
-          <w:sz w:val="24"/>
-          <w:szCs w:val="24"/>
-        </w:rPr>
-        <w:t xml:space="preserve">Für die Umsetzung des Projektes hat Herr Grüning </w:t>
-      </w:r>
-      <w:r>
-        <w:rPr>
-          <w:sz w:val="24"/>
-          <w:szCs w:val="24"/>
-        </w:rPr>
-        <w:t>72</w:t>
-      </w:r>
-      <w:r>
-        <w:rPr>
-          <w:sz w:val="24"/>
-          <w:szCs w:val="24"/>
-        </w:rPr>
-        <w:t xml:space="preserve"> Stunden vorgeschrieben. Zu Anfang des Projekts, wurde eine Aufteilung der verschiedenen Phasen des Prozesses der gesamten Entwicklung niedergeschrieben. Eine grobe Zeitplanung mit jeweiligen Prozessschritten befindet sich unter dem Punkt „Zeitplanung“ </w:t>
-      </w:r>
-      <w:r>
-        <w:rPr>
-          <w:sz w:val="24"/>
-          <w:szCs w:val="24"/>
-          <w:vertAlign w:val="superscript"/>
-        </w:rPr>
-        <w:t>1</w:t>
-      </w:r>
-    </w:p>
-    <w:p>
-      <w:pPr>
-        <w:pStyle w:val="berschrift2"/>
-      </w:pPr>
-      <w:bookmarkStart w:id="14" w:name="_Toc88654183"/>
-      <w:r>
-        <w:t xml:space="preserve">2.2 </w:t>
-      </w:r>
-      <w:r>
-        <w:t>Vorgehensmodell</w:t>
-      </w:r>
-      <w:bookmarkEnd w:id="14"/>
-    </w:p>
-    <w:p>
-      <w:pPr>
-        <w:rPr>
-          <w:sz w:val="24"/>
-          <w:szCs w:val="24"/>
-        </w:rPr>
-      </w:pPr>
-      <w:r>
-        <w:rPr>
-          <w:sz w:val="24"/>
-          <w:szCs w:val="24"/>
-        </w:rPr>
-        <w:t>Für die Entwicklung des Projekts wurde die agile Methodik Scrum gewählt. Die benötigten Arbeitspakete für diese Methode wurden auf einem Kanban Board angelegt. Es wurden Verantwortlichkeiten für die einzelnen Arbeitspakete festgelegt und zwei Teams gebildet. Das Front-End-Team hat mithilfe von HTML, CSS und JavaScript die Weboberfläche und einzelne Funktionalitäten umgesetzt. Das Back-End-Team hat für die Entwicklung die Technologien MySQL und Node.js genutzt.</w:t>
-      </w:r>
-      <w:r>
-        <w:rPr>
-          <w:sz w:val="24"/>
-          <w:szCs w:val="24"/>
-          <w:vertAlign w:val="superscript"/>
-        </w:rPr>
-        <w:t xml:space="preserve"> </w:t>
-      </w:r>
-      <w:r>
-        <w:rPr>
-          <w:sz w:val="24"/>
-          <w:szCs w:val="24"/>
-          <w:vertAlign w:val="superscript"/>
-        </w:rPr>
-        <w:t>3</w:t>
-      </w:r>
-    </w:p>
-    <w:p>
-      <w:pPr>
-        <w:pStyle w:val="berschrift2"/>
-      </w:pPr>
-      <w:bookmarkStart w:id="15" w:name="_Toc88654184"/>
-      <w:r>
-        <w:lastRenderedPageBreak/>
+      <w:bookmarkStart w:id="15" w:name="_Toc88668051"/>
+      <w:r>
         <w:t xml:space="preserve">2.3 </w:t>
       </w:r>
       <w:r>
@@ -5130,25 +5395,51 @@
       <w:r>
         <w:t xml:space="preserve">Tabelle </w:t>
       </w:r>
-      <w:fldSimple w:instr=" STYLEREF 1 \s ">
-        <w:r>
-          <w:rPr>
-            <w:noProof/>
-          </w:rPr>
-          <w:t>0</w:t>
-        </w:r>
-      </w:fldSimple>
+      <w:r>
+        <w:fldChar w:fldCharType="begin"/>
+      </w:r>
+      <w:r>
+        <w:instrText xml:space="preserve"> STYLEREF 1 \s </w:instrText>
+      </w:r>
+      <w:r>
+        <w:fldChar w:fldCharType="separate"/>
+      </w:r>
+      <w:r>
+        <w:rPr>
+          <w:noProof/>
+        </w:rPr>
+        <w:t>0</w:t>
+      </w:r>
+      <w:r>
+        <w:rPr>
+          <w:noProof/>
+        </w:rPr>
+        <w:fldChar w:fldCharType="end"/>
+      </w:r>
       <w:r>
         <w:noBreakHyphen/>
       </w:r>
-      <w:fldSimple w:instr=" SEQ Tabelle \* ROMAN \s 1 ">
-        <w:r>
-          <w:rPr>
-            <w:noProof/>
-          </w:rPr>
-          <w:t>I</w:t>
-        </w:r>
-      </w:fldSimple>
+      <w:r>
+        <w:fldChar w:fldCharType="begin"/>
+      </w:r>
+      <w:r>
+        <w:instrText xml:space="preserve"> SEQ Tabelle \* ROMAN \s 1 </w:instrText>
+      </w:r>
+      <w:r>
+        <w:fldChar w:fldCharType="separate"/>
+      </w:r>
+      <w:r>
+        <w:rPr>
+          <w:noProof/>
+        </w:rPr>
+        <w:t>I</w:t>
+      </w:r>
+      <w:r>
+        <w:rPr>
+          <w:noProof/>
+        </w:rPr>
+        <w:fldChar w:fldCharType="end"/>
+      </w:r>
       <w:r>
         <w:t xml:space="preserve"> Zeitplanung</w:t>
       </w:r>
@@ -5738,12 +6029,21 @@
                 <w:szCs w:val="24"/>
               </w:rPr>
             </w:pPr>
+            <w:proofErr w:type="spellStart"/>
             <w:r>
               <w:rPr>
                 <w:sz w:val="24"/>
                 <w:szCs w:val="24"/>
               </w:rPr>
-              <w:t>Javascript Funktionalitäten</w:t>
+              <w:t>Javascript</w:t>
+            </w:r>
+            <w:proofErr w:type="spellEnd"/>
+            <w:r>
+              <w:rPr>
+                <w:sz w:val="24"/>
+                <w:szCs w:val="24"/>
+              </w:rPr>
+              <w:t xml:space="preserve"> Funktionalitäten</w:t>
             </w:r>
           </w:p>
         </w:tc>
@@ -6239,7 +6539,7 @@
       <w:pPr>
         <w:pStyle w:val="berschrift2"/>
       </w:pPr>
-      <w:bookmarkStart w:id="17" w:name="_Toc88654185"/>
+      <w:bookmarkStart w:id="17" w:name="_Toc88668052"/>
       <w:r>
         <w:t xml:space="preserve">2.4 </w:t>
       </w:r>
@@ -6260,7 +6560,23 @@
           <w:sz w:val="24"/>
           <w:szCs w:val="24"/>
         </w:rPr>
-        <w:t>Eventuell anfallende Kosten entstehen für das Programm Balsamiq Mockups 3. Damit kann man sich Mockups erstellen. Die Web-App würde 9 $ im Monat oder 90 $ im Jahr kosten. Die Kosten entfallen, da Kadri Kalesi eine Lizenz dafür besitzt. Weitere Kosten, die entstehen, sind die Serverkosten, welche aber die Brühlwiesenschule übernimmt, da die Server bereits in der Schule vorhanden sind.</w:t>
+        <w:t xml:space="preserve">Eventuell anfallende Kosten entstehen für das Programm </w:t>
+      </w:r>
+      <w:proofErr w:type="spellStart"/>
+      <w:r>
+        <w:rPr>
+          <w:sz w:val="24"/>
+          <w:szCs w:val="24"/>
+        </w:rPr>
+        <w:t>Balsamiq</w:t>
+      </w:r>
+      <w:proofErr w:type="spellEnd"/>
+      <w:r>
+        <w:rPr>
+          <w:sz w:val="24"/>
+          <w:szCs w:val="24"/>
+        </w:rPr>
+        <w:t xml:space="preserve"> Mockups 3. Damit kann man sich Mockups erstellen. Die Web-App würde 9 $ im Monat oder 90 $ im Jahr kosten. Die Kosten entfallen, da Kadri Kalesi eine Lizenz dafür besitzt. Weitere Kosten, die entstehen, sind die Serverkosten, welche aber die Brühlwiesenschule übernimmt, da die Server bereits in der Schule vorhanden sind.</w:t>
       </w:r>
       <w:r>
         <w:rPr>
@@ -6281,10 +6597,26 @@
     </w:p>
     <w:p>
       <w:pPr>
+        <w:spacing w:after="160" w:line="259" w:lineRule="auto"/>
+        <w:rPr>
+          <w:rFonts w:eastAsiaTheme="majorEastAsia" w:cstheme="majorBidi"/>
+          <w:b/>
+          <w:bCs/>
+          <w:sz w:val="28"/>
+          <w:szCs w:val="28"/>
+        </w:rPr>
+      </w:pPr>
+      <w:r>
+        <w:br w:type="page"/>
+      </w:r>
+    </w:p>
+    <w:p>
+      <w:pPr>
         <w:pStyle w:val="berschrift1"/>
       </w:pPr>
-      <w:bookmarkStart w:id="18" w:name="_Toc88654186"/>
-      <w:r>
+      <w:bookmarkStart w:id="18" w:name="_Toc88668053"/>
+      <w:r>
+        <w:lastRenderedPageBreak/>
         <w:t xml:space="preserve">3. </w:t>
       </w:r>
       <w:r>
@@ -6320,25 +6652,51 @@
       <w:r>
         <w:t xml:space="preserve">Tabelle </w:t>
       </w:r>
-      <w:fldSimple w:instr=" STYLEREF 1 \s ">
-        <w:r>
-          <w:rPr>
-            <w:noProof/>
-          </w:rPr>
-          <w:t>0</w:t>
-        </w:r>
-      </w:fldSimple>
+      <w:r>
+        <w:fldChar w:fldCharType="begin"/>
+      </w:r>
+      <w:r>
+        <w:instrText xml:space="preserve"> STYLEREF 1 \s </w:instrText>
+      </w:r>
+      <w:r>
+        <w:fldChar w:fldCharType="separate"/>
+      </w:r>
+      <w:r>
+        <w:rPr>
+          <w:noProof/>
+        </w:rPr>
+        <w:t>0</w:t>
+      </w:r>
+      <w:r>
+        <w:rPr>
+          <w:noProof/>
+        </w:rPr>
+        <w:fldChar w:fldCharType="end"/>
+      </w:r>
       <w:r>
         <w:noBreakHyphen/>
       </w:r>
-      <w:fldSimple w:instr=" SEQ Tabelle \* ROMAN \s 1 ">
-        <w:r>
-          <w:rPr>
-            <w:noProof/>
-          </w:rPr>
-          <w:t>I</w:t>
-        </w:r>
-      </w:fldSimple>
+      <w:r>
+        <w:fldChar w:fldCharType="begin"/>
+      </w:r>
+      <w:r>
+        <w:instrText xml:space="preserve"> SEQ Tabelle \* ROMAN \s 1 </w:instrText>
+      </w:r>
+      <w:r>
+        <w:fldChar w:fldCharType="separate"/>
+      </w:r>
+      <w:r>
+        <w:rPr>
+          <w:noProof/>
+        </w:rPr>
+        <w:t>I</w:t>
+      </w:r>
+      <w:r>
+        <w:rPr>
+          <w:noProof/>
+        </w:rPr>
+        <w:fldChar w:fldCharType="end"/>
+      </w:r>
       <w:r>
         <w:t xml:space="preserve"> Projektvorbereitung</w:t>
       </w:r>
@@ -6851,7 +7209,6 @@
                 <w:sz w:val="22"/>
                 <w:szCs w:val="22"/>
               </w:rPr>
-              <w:lastRenderedPageBreak/>
               <w:t>10</w:t>
             </w:r>
           </w:p>
@@ -6914,12 +7271,21 @@
                 <w:szCs w:val="22"/>
               </w:rPr>
             </w:pPr>
+            <w:proofErr w:type="spellStart"/>
             <w:r>
               <w:rPr>
                 <w:sz w:val="22"/>
                 <w:szCs w:val="22"/>
               </w:rPr>
-              <w:t>Deployment der Anwendung</w:t>
+              <w:t>Deployment</w:t>
+            </w:r>
+            <w:proofErr w:type="spellEnd"/>
+            <w:r>
+              <w:rPr>
+                <w:sz w:val="22"/>
+                <w:szCs w:val="22"/>
+              </w:rPr>
+              <w:t xml:space="preserve"> der Anwendung</w:t>
             </w:r>
           </w:p>
         </w:tc>
@@ -7036,7 +7402,7 @@
       <w:pPr>
         <w:pStyle w:val="berschrift2"/>
       </w:pPr>
-      <w:bookmarkStart w:id="20" w:name="_Toc88654187"/>
+      <w:bookmarkStart w:id="20" w:name="_Toc88668054"/>
       <w:r>
         <w:t xml:space="preserve">3.1 </w:t>
       </w:r>
@@ -7110,7 +7476,7 @@
       <w:pPr>
         <w:pStyle w:val="berschrift2"/>
       </w:pPr>
-      <w:bookmarkStart w:id="21" w:name="_Toc88654188"/>
+      <w:bookmarkStart w:id="21" w:name="_Toc88668055"/>
       <w:r>
         <w:t xml:space="preserve">3.2 </w:t>
       </w:r>
@@ -7154,8 +7520,9 @@
       <w:pPr>
         <w:pStyle w:val="berschrift2"/>
       </w:pPr>
-      <w:bookmarkStart w:id="22" w:name="_Toc88654189"/>
-      <w:r>
+      <w:bookmarkStart w:id="22" w:name="_Toc88668056"/>
+      <w:r>
+        <w:lastRenderedPageBreak/>
         <w:t xml:space="preserve">3.3 </w:t>
       </w:r>
       <w:r>
@@ -7173,25 +7540,25 @@
         <w:rPr>
           <w:b/>
           <w:bCs/>
+          <w:sz w:val="24"/>
+          <w:szCs w:val="24"/>
           <w:lang w:val="en-US"/>
         </w:rPr>
       </w:pPr>
       <w:r>
         <w:rPr>
+          <w:sz w:val="24"/>
+          <w:szCs w:val="24"/>
           <w:lang w:val="en-US"/>
         </w:rPr>
-        <w:t>Apache NetBeans IDE 12.</w:t>
-      </w:r>
-      <w:r>
-        <w:rPr>
-          <w:lang w:val="en-US"/>
-        </w:rPr>
-        <w:t>1 (</w:t>
+        <w:t>Apache NetBeans IDE 12.1 (</w:t>
       </w:r>
       <w:hyperlink r:id="rId9" w:history="1">
         <w:r>
           <w:rPr>
             <w:rStyle w:val="Hyperlink"/>
+            <w:sz w:val="24"/>
+            <w:szCs w:val="24"/>
             <w:u w:val="none"/>
             <w:lang w:val="en-US"/>
           </w:rPr>
@@ -7200,6 +7567,8 @@
       </w:hyperlink>
       <w:r>
         <w:rPr>
+          <w:sz w:val="24"/>
+          <w:szCs w:val="24"/>
           <w:lang w:val="en-US"/>
         </w:rPr>
         <w:t>)</w:t>
@@ -7213,6 +7582,8 @@
           <w:numId w:val="17"/>
         </w:numPr>
         <w:rPr>
+          <w:sz w:val="24"/>
+          <w:szCs w:val="24"/>
           <w:lang w:val="en-US"/>
         </w:rPr>
       </w:pPr>
@@ -7220,12 +7591,16 @@
         <w:rPr>
           <w:b/>
           <w:bCs/>
+          <w:sz w:val="24"/>
+          <w:szCs w:val="24"/>
           <w:lang w:val="en-US"/>
         </w:rPr>
         <w:t>Visual Studio Code</w:t>
       </w:r>
       <w:r>
         <w:rPr>
+          <w:sz w:val="24"/>
+          <w:szCs w:val="24"/>
           <w:lang w:val="en-US"/>
         </w:rPr>
         <w:t xml:space="preserve"> </w:t>
@@ -7234,6 +7609,8 @@
         <w:r>
           <w:rPr>
             <w:rStyle w:val="Hyperlink"/>
+            <w:sz w:val="24"/>
+            <w:szCs w:val="24"/>
             <w:u w:val="none"/>
             <w:lang w:val="en-US"/>
           </w:rPr>
@@ -7251,6 +7628,8 @@
         <w:rPr>
           <w:rStyle w:val="Hyperlink"/>
           <w:color w:val="auto"/>
+          <w:sz w:val="24"/>
+          <w:szCs w:val="24"/>
           <w:u w:val="none"/>
           <w:lang w:val="en-US"/>
         </w:rPr>
@@ -7259,12 +7638,16 @@
         <w:rPr>
           <w:b/>
           <w:bCs/>
+          <w:sz w:val="24"/>
+          <w:szCs w:val="24"/>
           <w:lang w:val="en-US"/>
         </w:rPr>
         <w:t>Insomnia</w:t>
       </w:r>
       <w:r>
         <w:rPr>
+          <w:sz w:val="24"/>
+          <w:szCs w:val="24"/>
           <w:lang w:val="en-US"/>
         </w:rPr>
         <w:t xml:space="preserve"> </w:t>
@@ -7273,6 +7656,8 @@
         <w:r>
           <w:rPr>
             <w:rStyle w:val="Hyperlink"/>
+            <w:sz w:val="24"/>
+            <w:szCs w:val="24"/>
             <w:u w:val="none"/>
             <w:lang w:val="en-US"/>
           </w:rPr>
@@ -7290,6 +7675,8 @@
         <w:rPr>
           <w:rStyle w:val="Hyperlink"/>
           <w:color w:val="auto"/>
+          <w:sz w:val="24"/>
+          <w:szCs w:val="24"/>
           <w:u w:val="none"/>
           <w:lang w:val="en-US"/>
         </w:rPr>
@@ -7300,6 +7687,8 @@
           <w:b/>
           <w:bCs/>
           <w:color w:val="auto"/>
+          <w:sz w:val="24"/>
+          <w:szCs w:val="24"/>
           <w:u w:val="none"/>
           <w:lang w:val="en-US"/>
         </w:rPr>
@@ -7309,6 +7698,8 @@
         <w:rPr>
           <w:rStyle w:val="Hyperlink"/>
           <w:color w:val="auto"/>
+          <w:sz w:val="24"/>
+          <w:szCs w:val="24"/>
           <w:u w:val="none"/>
           <w:lang w:val="en-US"/>
         </w:rPr>
@@ -7318,6 +7709,8 @@
         <w:r>
           <w:rPr>
             <w:rStyle w:val="Hyperlink"/>
+            <w:sz w:val="24"/>
+            <w:szCs w:val="24"/>
             <w:u w:val="none"/>
             <w:lang w:val="en-US"/>
           </w:rPr>
@@ -7335,25 +7728,33 @@
         <w:rPr>
           <w:rStyle w:val="Hyperlink"/>
           <w:color w:val="auto"/>
+          <w:sz w:val="24"/>
+          <w:szCs w:val="24"/>
           <w:u w:val="none"/>
           <w:lang w:val="en-US"/>
         </w:rPr>
       </w:pPr>
+      <w:proofErr w:type="spellStart"/>
       <w:r>
         <w:rPr>
           <w:rStyle w:val="Hyperlink"/>
           <w:b/>
           <w:bCs/>
           <w:color w:val="auto"/>
+          <w:sz w:val="24"/>
+          <w:szCs w:val="24"/>
           <w:u w:val="none"/>
           <w:lang w:val="en-US"/>
         </w:rPr>
         <w:t>Mamp</w:t>
       </w:r>
+      <w:proofErr w:type="spellEnd"/>
       <w:r>
         <w:rPr>
           <w:rStyle w:val="Hyperlink"/>
           <w:color w:val="auto"/>
+          <w:sz w:val="24"/>
+          <w:szCs w:val="24"/>
           <w:u w:val="none"/>
           <w:lang w:val="en-US"/>
         </w:rPr>
@@ -7363,6 +7764,8 @@
         <w:r>
           <w:rPr>
             <w:rStyle w:val="Hyperlink"/>
+            <w:sz w:val="24"/>
+            <w:szCs w:val="24"/>
             <w:lang w:val="en-US"/>
           </w:rPr>
           <w:t>https://www.mamp.info/en/mac/</w:t>
@@ -7371,6 +7774,8 @@
       <w:r>
         <w:rPr>
           <w:rStyle w:val="Hyperlink"/>
+          <w:sz w:val="24"/>
+          <w:szCs w:val="24"/>
           <w:lang w:val="en-US"/>
         </w:rPr>
         <w:t xml:space="preserve"> </w:t>
@@ -7382,9 +7787,10 @@
         <w:rPr>
           <w:rStyle w:val="Hyperlink"/>
           <w:color w:val="auto"/>
+          <w:sz w:val="24"/>
+          <w:szCs w:val="24"/>
           <w:u w:val="none"/>
           <w:vertAlign w:val="superscript"/>
-          <w:lang w:val="en-US"/>
         </w:rPr>
       </w:pPr>
       <w:r>
@@ -7393,9 +7799,10 @@
           <w:b/>
           <w:bCs/>
           <w:color w:val="auto"/>
+          <w:sz w:val="24"/>
+          <w:szCs w:val="24"/>
           <w:u w:val="none"/>
           <w:vertAlign w:val="superscript"/>
-          <w:lang w:val="en-US"/>
         </w:rPr>
         <w:t>1</w:t>
       </w:r>
@@ -7404,7 +7811,7 @@
       <w:pPr>
         <w:pStyle w:val="berschrift2"/>
       </w:pPr>
-      <w:bookmarkStart w:id="23" w:name="_Toc88654190"/>
+      <w:bookmarkStart w:id="23" w:name="_Toc88668057"/>
       <w:r>
         <w:t>3.</w:t>
       </w:r>
@@ -7454,35 +7861,491 @@
       <w:pPr>
         <w:pStyle w:val="berschrift2"/>
       </w:pPr>
-      <w:bookmarkStart w:id="24" w:name="_Toc88654191"/>
-      <w:r>
+      <w:bookmarkStart w:id="24" w:name="_Toc88668058"/>
+      <w:r>
+        <w:t>3.</w:t>
+      </w:r>
+      <w:r>
+        <w:t>5</w:t>
+      </w:r>
+      <w:r>
+        <w:t xml:space="preserve"> </w:t>
+      </w:r>
+      <w:r>
+        <w:t>Entwurf der Benutzeroberfläche</w:t>
+      </w:r>
+      <w:bookmarkEnd w:id="24"/>
+    </w:p>
+    <w:p>
+      <w:pPr>
+        <w:rPr>
+          <w:sz w:val="24"/>
+          <w:szCs w:val="24"/>
+        </w:rPr>
+      </w:pPr>
+      <w:r>
+        <w:rPr>
+          <w:sz w:val="24"/>
+          <w:szCs w:val="24"/>
+        </w:rPr>
+        <w:t xml:space="preserve">Die Mockups für die Weboberfläche wurden als Erstes in Form von Skizzen auf Papier erstellt. Beim Erstellen der Skizzen musste beachtet werden, dass alle geforderten Daten aus der Projektbeschreibung, die in der Datenbank gespeichert werden sollen, auch auf den verschiedenen Unterseiten der Weboberfläche in den entsprechenden Tabellen angezeigt werden. Außerdem müssen ausreichend Knöpfe vorhanden sein, um alle Funktionalitäten abdecken zu können. Diese Skizzen wurden dann in das Programm </w:t>
+      </w:r>
+      <w:proofErr w:type="spellStart"/>
+      <w:r>
+        <w:rPr>
+          <w:sz w:val="24"/>
+          <w:szCs w:val="24"/>
+        </w:rPr>
+        <w:t>Balsamiq</w:t>
+      </w:r>
+      <w:proofErr w:type="spellEnd"/>
+      <w:r>
+        <w:rPr>
+          <w:sz w:val="24"/>
+          <w:szCs w:val="24"/>
+        </w:rPr>
+        <w:t xml:space="preserve"> Mockups 3 übertragen, um die Mockups in digitaler Form dem Projektantrag beifügen zu können. Nach Besprechung des Projektantrags mit dem Auftraggeber wurden noch Anpassungen am Mockup vorgenommen, um allen Anforderungen gerecht zu werden.</w:t>
+      </w:r>
+      <w:r>
+        <w:rPr>
+          <w:sz w:val="24"/>
+          <w:szCs w:val="24"/>
+          <w:vertAlign w:val="superscript"/>
+        </w:rPr>
+        <w:t xml:space="preserve"> </w:t>
+      </w:r>
+      <w:r>
+        <w:rPr>
+          <w:sz w:val="24"/>
+          <w:szCs w:val="24"/>
+          <w:vertAlign w:val="superscript"/>
+        </w:rPr>
+        <w:t>1,2</w:t>
+      </w:r>
+    </w:p>
+    <w:p>
+      <w:pPr>
+        <w:pStyle w:val="berschrift2"/>
+      </w:pPr>
+      <w:bookmarkStart w:id="25" w:name="_Toc88668059"/>
+      <w:r>
+        <w:t>3.</w:t>
+      </w:r>
+      <w:r>
+        <w:t>6</w:t>
+      </w:r>
+      <w:r>
+        <w:t xml:space="preserve"> </w:t>
+      </w:r>
+      <w:r>
+        <w:t>Lastenheft</w:t>
+      </w:r>
+      <w:bookmarkEnd w:id="25"/>
+    </w:p>
+    <w:p>
+      <w:pPr>
+        <w:rPr>
+          <w:sz w:val="24"/>
+          <w:szCs w:val="24"/>
+        </w:rPr>
+      </w:pPr>
+      <w:r>
+        <w:rPr>
+          <w:sz w:val="24"/>
+          <w:szCs w:val="24"/>
+        </w:rPr>
+        <w:t xml:space="preserve">Der </w:t>
+      </w:r>
+      <w:proofErr w:type="spellStart"/>
+      <w:r>
+        <w:rPr>
+          <w:sz w:val="24"/>
+          <w:szCs w:val="24"/>
+        </w:rPr>
+        <w:t>Klausurenplaner</w:t>
+      </w:r>
+      <w:proofErr w:type="spellEnd"/>
+      <w:r>
+        <w:rPr>
+          <w:sz w:val="24"/>
+          <w:szCs w:val="24"/>
+        </w:rPr>
+        <w:t xml:space="preserve"> soll die Möglichkeiten bieten, Klausurtermine erstellen, ändern und löschen zu können. Dabei sollen folgende Attribute enthalten sein:</w:t>
+      </w:r>
+    </w:p>
+    <w:p>
+      <w:pPr>
+        <w:rPr>
+          <w:sz w:val="24"/>
+          <w:szCs w:val="24"/>
+        </w:rPr>
+      </w:pPr>
+      <w:r>
+        <w:rPr>
+          <w:sz w:val="24"/>
+          <w:szCs w:val="24"/>
+        </w:rPr>
+        <w:t>- Datum &amp; Uhrzeit bzw. Schulstunde(n)</w:t>
+      </w:r>
+    </w:p>
+    <w:p>
+      <w:pPr>
+        <w:rPr>
+          <w:sz w:val="24"/>
+          <w:szCs w:val="24"/>
+        </w:rPr>
+      </w:pPr>
+      <w:r>
+        <w:rPr>
+          <w:sz w:val="24"/>
+          <w:szCs w:val="24"/>
+        </w:rPr>
+        <w:t>- Klassendaten</w:t>
+      </w:r>
+    </w:p>
+    <w:p>
+      <w:pPr>
+        <w:rPr>
+          <w:sz w:val="24"/>
+          <w:szCs w:val="24"/>
+        </w:rPr>
+      </w:pPr>
+      <w:r>
+        <w:rPr>
+          <w:sz w:val="24"/>
+          <w:szCs w:val="24"/>
+        </w:rPr>
+        <w:t>- Fach</w:t>
+      </w:r>
+    </w:p>
+    <w:p>
+      <w:pPr>
+        <w:rPr>
+          <w:sz w:val="24"/>
+          <w:szCs w:val="24"/>
+        </w:rPr>
+      </w:pPr>
+      <w:r>
+        <w:rPr>
+          <w:sz w:val="24"/>
+          <w:szCs w:val="24"/>
+        </w:rPr>
+        <w:t>- Raum</w:t>
+      </w:r>
+    </w:p>
+    <w:p>
+      <w:pPr>
+        <w:rPr>
+          <w:sz w:val="24"/>
+          <w:szCs w:val="24"/>
+        </w:rPr>
+      </w:pPr>
+      <w:r>
+        <w:rPr>
+          <w:sz w:val="24"/>
+          <w:szCs w:val="24"/>
+        </w:rPr>
+        <w:t>- Klausurthemen (Kann-Feld)</w:t>
+      </w:r>
+    </w:p>
+    <w:p>
+      <w:pPr>
+        <w:rPr>
+          <w:sz w:val="24"/>
+          <w:szCs w:val="24"/>
+        </w:rPr>
+      </w:pPr>
+    </w:p>
+    <w:p>
+      <w:pPr>
+        <w:rPr>
+          <w:sz w:val="24"/>
+          <w:szCs w:val="24"/>
+        </w:rPr>
+      </w:pPr>
+      <w:r>
+        <w:rPr>
+          <w:sz w:val="24"/>
+          <w:szCs w:val="24"/>
+        </w:rPr>
+        <w:t>Klassendaten können eingepflegt werden mit einem Lehrer-Account. Dieser Account soll folgende Attribute besitzen:</w:t>
+      </w:r>
+    </w:p>
+    <w:p>
+      <w:pPr>
+        <w:rPr>
+          <w:sz w:val="24"/>
+          <w:szCs w:val="24"/>
+        </w:rPr>
+      </w:pPr>
+      <w:r>
+        <w:rPr>
+          <w:sz w:val="24"/>
+          <w:szCs w:val="24"/>
+        </w:rPr>
+        <w:t>- Klasse</w:t>
+      </w:r>
+    </w:p>
+    <w:p>
+      <w:pPr>
+        <w:rPr>
+          <w:sz w:val="24"/>
+          <w:szCs w:val="24"/>
+        </w:rPr>
+      </w:pPr>
+      <w:r>
+        <w:rPr>
+          <w:sz w:val="24"/>
+          <w:szCs w:val="24"/>
+        </w:rPr>
+        <w:t>- Passwort</w:t>
+      </w:r>
+    </w:p>
+    <w:p>
+      <w:pPr>
+        <w:rPr>
+          <w:sz w:val="24"/>
+          <w:szCs w:val="24"/>
+        </w:rPr>
+      </w:pPr>
+      <w:r>
+        <w:rPr>
+          <w:sz w:val="24"/>
+          <w:szCs w:val="24"/>
+        </w:rPr>
+        <w:t>- Import-Funktion für Klassensätze (Klasse mit Passwort)</w:t>
+      </w:r>
+    </w:p>
+    <w:p>
+      <w:pPr>
+        <w:rPr>
+          <w:sz w:val="24"/>
+          <w:szCs w:val="24"/>
+        </w:rPr>
+      </w:pPr>
+      <w:r>
+        <w:rPr>
+          <w:sz w:val="24"/>
+          <w:szCs w:val="24"/>
+        </w:rPr>
+        <w:t xml:space="preserve">- </w:t>
+      </w:r>
+      <w:proofErr w:type="spellStart"/>
+      <w:r>
+        <w:rPr>
+          <w:sz w:val="24"/>
+          <w:szCs w:val="24"/>
+        </w:rPr>
+        <w:t>Reset</w:t>
+      </w:r>
+      <w:proofErr w:type="spellEnd"/>
+      <w:r>
+        <w:rPr>
+          <w:sz w:val="24"/>
+          <w:szCs w:val="24"/>
+        </w:rPr>
+        <w:t>-Funktion für alle Termine eines wählbaren Zeitraums</w:t>
+      </w:r>
+    </w:p>
+    <w:p>
+      <w:pPr>
+        <w:rPr>
+          <w:sz w:val="24"/>
+          <w:szCs w:val="24"/>
+        </w:rPr>
+      </w:pPr>
+    </w:p>
+    <w:p>
+      <w:pPr>
+        <w:rPr>
+          <w:sz w:val="24"/>
+          <w:szCs w:val="24"/>
+        </w:rPr>
+      </w:pPr>
+      <w:r>
+        <w:rPr>
+          <w:sz w:val="24"/>
+          <w:szCs w:val="24"/>
+        </w:rPr>
+        <w:t>Die User-Verwaltung sollte folgende Dinge enthalten:</w:t>
+      </w:r>
+    </w:p>
+    <w:p>
+      <w:pPr>
+        <w:rPr>
+          <w:sz w:val="24"/>
+          <w:szCs w:val="24"/>
+        </w:rPr>
+      </w:pPr>
+      <w:r>
+        <w:rPr>
+          <w:sz w:val="24"/>
+          <w:szCs w:val="24"/>
+        </w:rPr>
+        <w:t>- Lehrer und/oder Admin mit Namen, Mail, Passwort (Lehrer können auch Admin sein)</w:t>
+      </w:r>
+    </w:p>
+    <w:p>
+      <w:pPr>
+        <w:rPr>
+          <w:sz w:val="24"/>
+          <w:szCs w:val="24"/>
+        </w:rPr>
+      </w:pPr>
+      <w:r>
+        <w:rPr>
+          <w:sz w:val="24"/>
+          <w:szCs w:val="24"/>
+        </w:rPr>
+        <w:t>- Import-Funktion für Lehrerdaten mit Passwort</w:t>
+      </w:r>
+    </w:p>
+    <w:p>
+      <w:pPr>
+        <w:rPr>
+          <w:sz w:val="24"/>
+          <w:szCs w:val="24"/>
+        </w:rPr>
+      </w:pPr>
+    </w:p>
+    <w:p>
+      <w:pPr>
+        <w:rPr>
+          <w:sz w:val="24"/>
+          <w:szCs w:val="24"/>
+        </w:rPr>
+      </w:pPr>
+      <w:r>
+        <w:rPr>
+          <w:sz w:val="24"/>
+          <w:szCs w:val="24"/>
+        </w:rPr>
+        <w:t>Außerdem sollten folgende allgemeine Anforderungen erfüllt werden:</w:t>
+      </w:r>
+    </w:p>
+    <w:p>
+      <w:pPr>
+        <w:rPr>
+          <w:sz w:val="24"/>
+          <w:szCs w:val="24"/>
+        </w:rPr>
+      </w:pPr>
+      <w:r>
+        <w:rPr>
+          <w:sz w:val="24"/>
+          <w:szCs w:val="24"/>
+        </w:rPr>
+        <w:t>- Browser-unabhängig aufrufbar</w:t>
+      </w:r>
+    </w:p>
+    <w:p>
+      <w:pPr>
+        <w:rPr>
+          <w:sz w:val="24"/>
+          <w:szCs w:val="24"/>
+        </w:rPr>
+      </w:pPr>
+      <w:r>
+        <w:rPr>
+          <w:sz w:val="24"/>
+          <w:szCs w:val="24"/>
+        </w:rPr>
+        <w:t>- Model und View müssen trennbar sein, sodass die View austauschbar ist</w:t>
+      </w:r>
+    </w:p>
+    <w:p>
+      <w:pPr>
+        <w:rPr>
+          <w:sz w:val="24"/>
+          <w:szCs w:val="24"/>
+        </w:rPr>
+      </w:pPr>
+      <w:r>
+        <w:rPr>
+          <w:sz w:val="24"/>
+          <w:szCs w:val="24"/>
+        </w:rPr>
+        <w:t>- Responsive Design für Smartphone, Tablet und PC</w:t>
+      </w:r>
+    </w:p>
+    <w:p>
+      <w:pPr>
+        <w:rPr>
+          <w:sz w:val="24"/>
+          <w:szCs w:val="24"/>
+        </w:rPr>
+      </w:pPr>
+      <w:r>
+        <w:rPr>
+          <w:sz w:val="24"/>
+          <w:szCs w:val="24"/>
+        </w:rPr>
         <w:lastRenderedPageBreak/>
+        <w:t>- Hilfe-Bereich soll aufrufbar sein, der Funktionalität und Bedienung erklärt</w:t>
+      </w:r>
+    </w:p>
+    <w:p>
+      <w:pPr>
+        <w:rPr>
+          <w:sz w:val="24"/>
+          <w:szCs w:val="24"/>
+        </w:rPr>
+      </w:pPr>
+      <w:r>
+        <w:rPr>
+          <w:sz w:val="24"/>
+          <w:szCs w:val="24"/>
+        </w:rPr>
+        <w:t>- Logo soll stets sichtbar sein</w:t>
+      </w:r>
+      <w:r>
+        <w:rPr>
+          <w:sz w:val="24"/>
+          <w:szCs w:val="24"/>
+        </w:rPr>
+        <w:t xml:space="preserve"> </w:t>
+      </w:r>
+      <w:r>
+        <w:rPr>
+          <w:sz w:val="24"/>
+          <w:szCs w:val="24"/>
+          <w:vertAlign w:val="superscript"/>
+        </w:rPr>
+        <w:t>2</w:t>
+      </w:r>
+    </w:p>
+    <w:p>
+      <w:pPr>
+        <w:pStyle w:val="berschrift2"/>
+      </w:pPr>
+      <w:bookmarkStart w:id="26" w:name="_Toc88668060"/>
+      <w:r>
         <w:t>3.</w:t>
       </w:r>
       <w:r>
-        <w:t>5</w:t>
+        <w:t>7</w:t>
       </w:r>
       <w:r>
         <w:t xml:space="preserve"> </w:t>
       </w:r>
       <w:r>
-        <w:t>Entwurf der Benutzeroberfläche</w:t>
-      </w:r>
-      <w:bookmarkEnd w:id="24"/>
-    </w:p>
-    <w:p>
-      <w:pPr>
-        <w:rPr>
-          <w:sz w:val="24"/>
-          <w:szCs w:val="24"/>
-        </w:rPr>
-      </w:pPr>
-      <w:r>
-        <w:rPr>
-          <w:sz w:val="24"/>
-          <w:szCs w:val="24"/>
-        </w:rPr>
-        <w:t>Die Mockups für die Weboberfläche wurden als Erstes in Form von Skizzen auf Papier erstellt. Beim Erstellen der Skizzen musste beachtet werden, dass alle geforderten Daten aus der Projektbeschreibung, die in der Datenbank gespeichert werden sollen, auch auf den verschiedenen Unterseiten der Weboberfläche in den entsprechenden Tabellen angezeigt werden. Außerdem müssen ausreichend Knöpfe vorhanden sein, um alle Funktionalitäten abdecken zu können. Diese Skizzen wurden dann in das Programm Balsamiq Mockups 3 übertragen, um die Mockups in digitaler Form dem Projektantrag beifügen zu können. Nach Besprechung des Projektantrags mit dem Auftraggeber wurden noch Anpassungen am Mockup vorgenommen, um allen Anforderungen gerecht zu werden.</w:t>
+        <w:t>Pflichtenheft</w:t>
+      </w:r>
+      <w:bookmarkEnd w:id="26"/>
+    </w:p>
+    <w:p>
+      <w:pPr>
+        <w:rPr>
+          <w:sz w:val="24"/>
+          <w:szCs w:val="24"/>
+        </w:rPr>
+      </w:pPr>
+      <w:r>
+        <w:rPr>
+          <w:sz w:val="24"/>
+          <w:szCs w:val="24"/>
+        </w:rPr>
+        <w:t xml:space="preserve">Wir verpflichten uns, die angegebenen Forderungen aus dem Lastenheft entsprechend umzusetzen. </w:t>
       </w:r>
       <w:r>
         <w:rPr>
@@ -7490,6 +8353,188 @@
           <w:szCs w:val="24"/>
           <w:vertAlign w:val="superscript"/>
         </w:rPr>
+        <w:t>3</w:t>
+      </w:r>
+    </w:p>
+    <w:p>
+      <w:pPr>
+        <w:pStyle w:val="berschrift1"/>
+      </w:pPr>
+      <w:bookmarkStart w:id="27" w:name="_Toc88668061"/>
+      <w:r>
+        <w:t xml:space="preserve">4. </w:t>
+      </w:r>
+      <w:r>
+        <w:t>Implementierung</w:t>
+      </w:r>
+      <w:bookmarkEnd w:id="27"/>
+    </w:p>
+    <w:p>
+      <w:pPr>
+        <w:pStyle w:val="berschrift2"/>
+      </w:pPr>
+      <w:bookmarkStart w:id="28" w:name="_Toc88668062"/>
+      <w:r>
+        <w:t xml:space="preserve">4.1 </w:t>
+      </w:r>
+      <w:r>
+        <w:t>Implementierung der Benutzeroberfläche</w:t>
+      </w:r>
+      <w:bookmarkEnd w:id="28"/>
+    </w:p>
+    <w:p>
+      <w:pPr>
+        <w:rPr>
+          <w:sz w:val="24"/>
+          <w:szCs w:val="24"/>
+        </w:rPr>
+      </w:pPr>
+      <w:r>
+        <w:rPr>
+          <w:sz w:val="24"/>
+          <w:szCs w:val="24"/>
+        </w:rPr>
+        <w:t>Die Benutzeroberfläche konnte anhand der Mockups, welche unter Entwurf der Benutzeroberfläche beschrieben sind, mit kleineren Abweichungen implementiert werden. Dem Textfeld „Klasse“ auf der Seite Schüler-Login wurde noch ein Platzhalter-Text hinzugefügt, um den Benutzern eine Beispieleingabe zu zeigen. Die eingebundenen Tabellen wurden noch durch Angabe der dargestellten Zeilen erweitert und die Auswahl der Anzahl der Tabellenreihen wurde ermöglicht. Speziell bei der Tabelle auf der Seite Lehrer-Verwaltung wurde noch die Spalte „Lehrer“ hinzugefügt. Auf derselben Seite wurde ein Eingabefeld entfernt, da zur Eingabe des Datums ein Feld ausreichend ist.</w:t>
+      </w:r>
+    </w:p>
+    <w:p>
+      <w:pPr>
+        <w:rPr>
+          <w:sz w:val="24"/>
+          <w:szCs w:val="24"/>
+        </w:rPr>
+      </w:pPr>
+      <w:r>
+        <w:rPr>
+          <w:sz w:val="24"/>
+          <w:szCs w:val="24"/>
+        </w:rPr>
+        <w:t>Damit die Seiten dem Responsive Webdesign unterliegen, wurde das Framework Bootstrap von Twitter verwendet. Kleinere Anpassungen wurden mithilfe von CSS durchgeführt. Die Funktionalitäten für alle Knöpfe und die Anzeige der Daten in den Tabellen aus der Datenbank wurden mit JavaScript umgesetzt.</w:t>
+      </w:r>
+      <w:r>
+        <w:rPr>
+          <w:sz w:val="24"/>
+          <w:szCs w:val="24"/>
+        </w:rPr>
+        <w:t xml:space="preserve"> ²</w:t>
+      </w:r>
+    </w:p>
+    <w:p>
+      <w:pPr>
+        <w:pStyle w:val="berschrift2"/>
+      </w:pPr>
+      <w:bookmarkStart w:id="29" w:name="_Toc88668063"/>
+      <w:r>
+        <w:t xml:space="preserve">4.2 </w:t>
+      </w:r>
+      <w:r>
+        <w:t>Implementierung der Datenstrukturen</w:t>
+      </w:r>
+      <w:bookmarkEnd w:id="29"/>
+    </w:p>
+    <w:p>
+      <w:pPr>
+        <w:rPr>
+          <w:sz w:val="24"/>
+          <w:szCs w:val="24"/>
+        </w:rPr>
+      </w:pPr>
+      <w:r>
+        <w:rPr>
+          <w:sz w:val="24"/>
+          <w:szCs w:val="24"/>
+        </w:rPr>
+        <w:t>Bei der Implementierung der Datenbankstruktur, wurde sich an dem ERM (</w:t>
+      </w:r>
+      <w:r>
+        <w:rPr>
+          <w:sz w:val="24"/>
+          <w:szCs w:val="24"/>
+        </w:rPr>
+        <w:fldChar w:fldCharType="begin"/>
+      </w:r>
+      <w:r>
+        <w:rPr>
+          <w:sz w:val="24"/>
+          <w:szCs w:val="24"/>
+        </w:rPr>
+        <w:instrText xml:space="preserve"> REF _Ref88652607 \h </w:instrText>
+      </w:r>
+      <w:r>
+        <w:rPr>
+          <w:sz w:val="24"/>
+          <w:szCs w:val="24"/>
+        </w:rPr>
+        <w:instrText xml:space="preserve"> \* MERGEFORMAT </w:instrText>
+      </w:r>
+      <w:r>
+        <w:rPr>
+          <w:sz w:val="24"/>
+          <w:szCs w:val="24"/>
+        </w:rPr>
+      </w:r>
+      <w:r>
+        <w:rPr>
+          <w:sz w:val="24"/>
+          <w:szCs w:val="24"/>
+        </w:rPr>
+        <w:fldChar w:fldCharType="separate"/>
+      </w:r>
+      <w:r>
+        <w:rPr>
+          <w:sz w:val="24"/>
+          <w:szCs w:val="24"/>
+        </w:rPr>
+        <w:t xml:space="preserve">Abbildung </w:t>
+      </w:r>
+      <w:r>
+        <w:rPr>
+          <w:noProof/>
+          <w:sz w:val="24"/>
+          <w:szCs w:val="24"/>
+        </w:rPr>
+        <w:t>1</w:t>
+      </w:r>
+      <w:r>
+        <w:rPr>
+          <w:sz w:val="24"/>
+          <w:szCs w:val="24"/>
+        </w:rPr>
+        <w:t xml:space="preserve"> ERM-Datenmodell</w:t>
+      </w:r>
+      <w:r>
+        <w:rPr>
+          <w:sz w:val="24"/>
+          <w:szCs w:val="24"/>
+        </w:rPr>
+        <w:fldChar w:fldCharType="end"/>
+      </w:r>
+      <w:r>
+        <w:rPr>
+          <w:sz w:val="24"/>
+          <w:szCs w:val="24"/>
+        </w:rPr>
+        <w:t xml:space="preserve">) orientiert. Alle Entitäten </w:t>
+      </w:r>
+      <w:r>
+        <w:rPr>
+          <w:sz w:val="24"/>
+          <w:szCs w:val="24"/>
+        </w:rPr>
+        <w:t>mit ihren Attributen</w:t>
+      </w:r>
+      <w:r>
+        <w:rPr>
+          <w:sz w:val="24"/>
+          <w:szCs w:val="24"/>
+        </w:rPr>
+        <w:t xml:space="preserve"> wurden über PhpMyAdmin in die Datenbank eingefügt.</w:t>
+      </w:r>
+      <w:r>
+        <w:rPr>
+          <w:sz w:val="24"/>
+          <w:szCs w:val="24"/>
+        </w:rPr>
         <w:t xml:space="preserve"> </w:t>
       </w:r>
       <w:r>
@@ -7498,350 +8543,204 @@
           <w:szCs w:val="24"/>
           <w:vertAlign w:val="superscript"/>
         </w:rPr>
-        <w:t>1,2</w:t>
+        <w:t>3</w:t>
       </w:r>
     </w:p>
     <w:p>
       <w:pPr>
         <w:pStyle w:val="berschrift2"/>
       </w:pPr>
-      <w:bookmarkStart w:id="25" w:name="_Toc88654192"/>
-      <w:r>
-        <w:t>3.</w:t>
-      </w:r>
-      <w:r>
-        <w:t>6</w:t>
-      </w:r>
-      <w:r>
+      <w:bookmarkStart w:id="30" w:name="_Toc88668064"/>
+      <w:r>
+        <w:t xml:space="preserve">4.3 </w:t>
+      </w:r>
+      <w:r>
+        <w:t xml:space="preserve">Implementierung der </w:t>
+      </w:r>
+      <w:r>
+        <w:t>Programmierlogik</w:t>
+      </w:r>
+      <w:bookmarkEnd w:id="30"/>
+    </w:p>
+    <w:p>
+      <w:pPr>
+        <w:rPr>
+          <w:sz w:val="24"/>
+          <w:szCs w:val="24"/>
+        </w:rPr>
+      </w:pPr>
+      <w:r>
+        <w:rPr>
+          <w:sz w:val="24"/>
+          <w:szCs w:val="24"/>
+        </w:rPr>
+        <w:t xml:space="preserve">Für die Implementierung der Logik wurde ein kontrolliertes Ansichtsmodell (MVC) erstellt, in dem die Schichten getrennt sind. Es wurde eine Middleware-Schicht (API) implementiert, die für die Verbindung des </w:t>
+      </w:r>
+      <w:r>
+        <w:rPr>
+          <w:sz w:val="24"/>
+          <w:szCs w:val="24"/>
+        </w:rPr>
+        <w:t>Front-Ends</w:t>
+      </w:r>
+      <w:r>
+        <w:rPr>
+          <w:sz w:val="24"/>
+          <w:szCs w:val="24"/>
+        </w:rPr>
+        <w:t xml:space="preserve"> mit dem Backend zuständig ist. Wir haben uns für eine zweischichtige API-Architektur entschieden, bei der eine Schicht die Endpunkte (Rest-Methoden) und die andere die zur Datenbank aufgerufenen Funktionen enthält.</w:t>
+      </w:r>
+      <w:r>
+        <w:rPr>
+          <w:sz w:val="24"/>
+          <w:szCs w:val="24"/>
+          <w:vertAlign w:val="superscript"/>
+        </w:rPr>
+        <w:t>3</w:t>
+      </w:r>
+    </w:p>
+    <w:p>
+      <w:pPr>
+        <w:pStyle w:val="berschrift2"/>
+      </w:pPr>
+      <w:bookmarkStart w:id="31" w:name="_Toc88668065"/>
+      <w:r>
+        <w:t xml:space="preserve">4.4 </w:t>
+      </w:r>
+      <w:r>
+        <w:t>Testen der Anwendung</w:t>
+      </w:r>
+      <w:bookmarkEnd w:id="31"/>
+    </w:p>
+    <w:p>
+      <w:pPr>
+        <w:rPr>
+          <w:sz w:val="24"/>
+          <w:szCs w:val="24"/>
+        </w:rPr>
+      </w:pPr>
+      <w:r>
+        <w:rPr>
+          <w:sz w:val="24"/>
+          <w:szCs w:val="24"/>
+        </w:rPr>
+        <w:t xml:space="preserve">Während der Implementierungsphase, wurden auch Testfälle in geschrieben, um die Implementierten Methode auf Fehler zu untersuchen. </w:t>
+      </w:r>
+      <w:r>
+        <w:rPr>
+          <w:sz w:val="24"/>
+          <w:szCs w:val="24"/>
+        </w:rPr>
+        <w:t>Alle Methoden wurden auf Funktionalität und Sicherheit geprüft.</w:t>
+      </w:r>
+      <w:r>
+        <w:rPr>
+          <w:sz w:val="24"/>
+          <w:szCs w:val="24"/>
+          <w:vertAlign w:val="superscript"/>
+        </w:rPr>
+        <w:t>4</w:t>
+      </w:r>
+    </w:p>
+    <w:p>
+      <w:pPr>
+        <w:spacing w:after="160" w:line="259" w:lineRule="auto"/>
+        <w:rPr>
+          <w:rFonts w:eastAsiaTheme="majorEastAsia" w:cstheme="majorBidi"/>
+          <w:b/>
+          <w:bCs/>
+          <w:sz w:val="28"/>
+          <w:szCs w:val="28"/>
+        </w:rPr>
+      </w:pPr>
+      <w:r>
+        <w:br w:type="page"/>
+      </w:r>
+    </w:p>
+    <w:p>
+      <w:pPr>
+        <w:pStyle w:val="berschrift1"/>
+      </w:pPr>
+      <w:bookmarkStart w:id="32" w:name="_Toc88668066"/>
+      <w:r>
+        <w:lastRenderedPageBreak/>
+        <w:t xml:space="preserve">5. </w:t>
+      </w:r>
+      <w:r>
+        <w:t>Fazit</w:t>
+      </w:r>
+      <w:bookmarkEnd w:id="32"/>
+    </w:p>
+    <w:p>
+      <w:pPr>
+        <w:pStyle w:val="berschrift2"/>
+      </w:pPr>
+      <w:bookmarkStart w:id="33" w:name="_Toc88668067"/>
+      <w:r>
+        <w:t xml:space="preserve">5.1 </w:t>
+      </w:r>
+      <w:r>
+        <w:t>Soll-Ist-Vergleich</w:t>
+      </w:r>
+      <w:bookmarkEnd w:id="33"/>
+    </w:p>
+    <w:p>
+      <w:pPr>
+        <w:rPr>
+          <w:sz w:val="24"/>
+          <w:szCs w:val="24"/>
+          <w:vertAlign w:val="superscript"/>
+        </w:rPr>
+      </w:pPr>
+      <w:r>
+        <w:rPr>
+          <w:sz w:val="24"/>
+          <w:szCs w:val="24"/>
+        </w:rPr>
+        <w:t>Die meisten geforderten Funktionalitäten des Projekts wurden umgesetzt. Aufgrund Krankheit und Doppelbelastung von zwei Teammitgliedern durch die vorgezogene Abschlussprüfung wurden zwei Funktionen nicht umgesetzt. Auf der Seite Lehrer-Verwaltung ist es so nicht möglich Klausuren in einem bestimmten Zeitraum zu löschen. Außerdem fehlt die Funktionalität zum Hochladen einer CSV-Datei, um Klassen- und Lehrerdaten zu importieren. Das erwähnte Kann-Feld Klausurthemen im Lastenheft wurde implementiert. So ist es möglich, beim Eintragen einer Klausur die Themen anzugeben. Diese sehen dann die Schüler auf der Seite Klausurtermine.</w:t>
+      </w:r>
+      <w:r>
+        <w:rPr>
+          <w:sz w:val="24"/>
+          <w:szCs w:val="24"/>
+        </w:rPr>
         <w:t xml:space="preserve"> </w:t>
       </w:r>
       <w:r>
-        <w:t>Lastenheft</w:t>
-      </w:r>
-      <w:bookmarkEnd w:id="25"/>
-    </w:p>
-    <w:p>
-      <w:pPr>
-        <w:rPr>
-          <w:sz w:val="24"/>
-          <w:szCs w:val="24"/>
-        </w:rPr>
-      </w:pPr>
-      <w:r>
-        <w:rPr>
-          <w:sz w:val="24"/>
-          <w:szCs w:val="24"/>
-        </w:rPr>
-        <w:t>Der Klausurenplaner soll die Möglichkeiten bieten, Klausurtermine erstellen, ändern und löschen zu können. Dabei sollen folgende Attribute enthalten sein:</w:t>
-      </w:r>
-    </w:p>
-    <w:p>
-      <w:pPr>
-        <w:rPr>
-          <w:sz w:val="24"/>
-          <w:szCs w:val="24"/>
-        </w:rPr>
-      </w:pPr>
-      <w:r>
-        <w:rPr>
-          <w:sz w:val="24"/>
-          <w:szCs w:val="24"/>
-        </w:rPr>
-        <w:t>- Datum &amp; Uhrzeit bzw. Schulstunde(n)</w:t>
-      </w:r>
-    </w:p>
-    <w:p>
-      <w:pPr>
-        <w:rPr>
-          <w:sz w:val="24"/>
-          <w:szCs w:val="24"/>
-        </w:rPr>
-      </w:pPr>
-      <w:r>
-        <w:rPr>
-          <w:sz w:val="24"/>
-          <w:szCs w:val="24"/>
-        </w:rPr>
-        <w:t>- Klassendaten</w:t>
-      </w:r>
-    </w:p>
-    <w:p>
-      <w:pPr>
-        <w:rPr>
-          <w:sz w:val="24"/>
-          <w:szCs w:val="24"/>
-        </w:rPr>
-      </w:pPr>
-      <w:r>
-        <w:rPr>
-          <w:sz w:val="24"/>
-          <w:szCs w:val="24"/>
-        </w:rPr>
-        <w:t>- Fach</w:t>
-      </w:r>
-    </w:p>
-    <w:p>
-      <w:pPr>
-        <w:rPr>
-          <w:sz w:val="24"/>
-          <w:szCs w:val="24"/>
-        </w:rPr>
-      </w:pPr>
-      <w:r>
-        <w:rPr>
-          <w:sz w:val="24"/>
-          <w:szCs w:val="24"/>
-        </w:rPr>
-        <w:t>- Raum</w:t>
-      </w:r>
-    </w:p>
-    <w:p>
-      <w:pPr>
-        <w:rPr>
-          <w:sz w:val="24"/>
-          <w:szCs w:val="24"/>
-        </w:rPr>
-      </w:pPr>
-      <w:r>
-        <w:rPr>
-          <w:sz w:val="24"/>
-          <w:szCs w:val="24"/>
-        </w:rPr>
-        <w:t>- Klausurthemen (Kann-Feld)</w:t>
-      </w:r>
-    </w:p>
-    <w:p>
-      <w:pPr>
-        <w:rPr>
-          <w:sz w:val="24"/>
-          <w:szCs w:val="24"/>
-        </w:rPr>
-      </w:pPr>
-    </w:p>
-    <w:p>
-      <w:pPr>
-        <w:rPr>
-          <w:sz w:val="24"/>
-          <w:szCs w:val="24"/>
-        </w:rPr>
-      </w:pPr>
-      <w:r>
-        <w:rPr>
-          <w:sz w:val="24"/>
-          <w:szCs w:val="24"/>
-        </w:rPr>
-        <w:t>Klassendaten können eingepflegt werden mit einem Lehrer-Account. Dieser Account soll folgende Attribute besitzen:</w:t>
-      </w:r>
-    </w:p>
-    <w:p>
-      <w:pPr>
-        <w:rPr>
-          <w:sz w:val="24"/>
-          <w:szCs w:val="24"/>
-        </w:rPr>
-      </w:pPr>
-      <w:r>
-        <w:rPr>
-          <w:sz w:val="24"/>
-          <w:szCs w:val="24"/>
-        </w:rPr>
-        <w:t>- Klasse</w:t>
-      </w:r>
-    </w:p>
-    <w:p>
-      <w:pPr>
-        <w:rPr>
-          <w:sz w:val="24"/>
-          <w:szCs w:val="24"/>
-        </w:rPr>
-      </w:pPr>
-      <w:r>
-        <w:rPr>
-          <w:sz w:val="24"/>
-          <w:szCs w:val="24"/>
-        </w:rPr>
-        <w:t>- Passwort</w:t>
-      </w:r>
-    </w:p>
-    <w:p>
-      <w:pPr>
-        <w:rPr>
-          <w:sz w:val="24"/>
-          <w:szCs w:val="24"/>
-        </w:rPr>
-      </w:pPr>
-      <w:r>
-        <w:rPr>
-          <w:sz w:val="24"/>
-          <w:szCs w:val="24"/>
-        </w:rPr>
-        <w:t>- Import-Funktion für Klassensätze (Klasse mit Passwort)</w:t>
-      </w:r>
-    </w:p>
-    <w:p>
-      <w:pPr>
-        <w:rPr>
-          <w:sz w:val="24"/>
-          <w:szCs w:val="24"/>
-        </w:rPr>
-      </w:pPr>
-      <w:r>
-        <w:rPr>
-          <w:sz w:val="24"/>
-          <w:szCs w:val="24"/>
-        </w:rPr>
-        <w:t>- Reset-Funktion für alle Termine eines wählbaren Zeitraums</w:t>
-      </w:r>
-    </w:p>
-    <w:p>
-      <w:pPr>
-        <w:rPr>
-          <w:sz w:val="24"/>
-          <w:szCs w:val="24"/>
-        </w:rPr>
-      </w:pPr>
-    </w:p>
-    <w:p>
-      <w:pPr>
-        <w:rPr>
-          <w:sz w:val="24"/>
-          <w:szCs w:val="24"/>
-        </w:rPr>
-      </w:pPr>
-      <w:r>
-        <w:rPr>
-          <w:sz w:val="24"/>
-          <w:szCs w:val="24"/>
-        </w:rPr>
-        <w:t>Die User-Verwaltung sollte folgende Dinge enthalten:</w:t>
-      </w:r>
-    </w:p>
-    <w:p>
-      <w:pPr>
-        <w:rPr>
-          <w:sz w:val="24"/>
-          <w:szCs w:val="24"/>
-        </w:rPr>
-      </w:pPr>
-      <w:r>
-        <w:rPr>
-          <w:sz w:val="24"/>
-          <w:szCs w:val="24"/>
-        </w:rPr>
-        <w:t>- Lehrer und/oder Admin mit Namen, Mail, Passwort (Lehrer können auch Admin sein)</w:t>
-      </w:r>
-    </w:p>
-    <w:p>
-      <w:pPr>
-        <w:rPr>
-          <w:sz w:val="24"/>
-          <w:szCs w:val="24"/>
-        </w:rPr>
-      </w:pPr>
-      <w:r>
-        <w:rPr>
-          <w:sz w:val="24"/>
-          <w:szCs w:val="24"/>
-        </w:rPr>
-        <w:t>- Import-Funktion für Lehrerdaten mit Passwort</w:t>
-      </w:r>
-    </w:p>
-    <w:p>
-      <w:pPr>
-        <w:rPr>
-          <w:sz w:val="24"/>
-          <w:szCs w:val="24"/>
-        </w:rPr>
-      </w:pPr>
-    </w:p>
-    <w:p>
-      <w:pPr>
-        <w:rPr>
-          <w:sz w:val="24"/>
-          <w:szCs w:val="24"/>
-        </w:rPr>
-      </w:pPr>
-      <w:r>
-        <w:rPr>
-          <w:sz w:val="24"/>
-          <w:szCs w:val="24"/>
-        </w:rPr>
-        <w:t>Außerdem sollten folgende allgemeine Anforderungen erfüllt werden:</w:t>
-      </w:r>
-    </w:p>
-    <w:p>
-      <w:pPr>
-        <w:rPr>
-          <w:sz w:val="24"/>
-          <w:szCs w:val="24"/>
-        </w:rPr>
-      </w:pPr>
-      <w:r>
-        <w:rPr>
-          <w:sz w:val="24"/>
-          <w:szCs w:val="24"/>
-        </w:rPr>
-        <w:t>- Browser-unabhängig aufrufbar</w:t>
-      </w:r>
-    </w:p>
-    <w:p>
-      <w:pPr>
-        <w:rPr>
-          <w:sz w:val="24"/>
-          <w:szCs w:val="24"/>
-        </w:rPr>
-      </w:pPr>
-      <w:r>
-        <w:rPr>
-          <w:sz w:val="24"/>
-          <w:szCs w:val="24"/>
-        </w:rPr>
-        <w:t>- Model und View müssen trennbar sein, sodass die View austauschbar ist</w:t>
-      </w:r>
-    </w:p>
-    <w:p>
-      <w:pPr>
-        <w:rPr>
-          <w:sz w:val="24"/>
-          <w:szCs w:val="24"/>
-        </w:rPr>
-      </w:pPr>
-      <w:r>
-        <w:rPr>
-          <w:sz w:val="24"/>
-          <w:szCs w:val="24"/>
-        </w:rPr>
-        <w:t>- Responsive Design für Smartphone, Tablet und PC</w:t>
-      </w:r>
-    </w:p>
-    <w:p>
-      <w:pPr>
-        <w:rPr>
-          <w:sz w:val="24"/>
-          <w:szCs w:val="24"/>
-        </w:rPr>
-      </w:pPr>
-      <w:r>
-        <w:rPr>
-          <w:sz w:val="24"/>
-          <w:szCs w:val="24"/>
-        </w:rPr>
-        <w:t>- Hilfe-Bereich soll aufrufbar sein, der Funktionalität und Bedienung erklärt</w:t>
-      </w:r>
-    </w:p>
-    <w:p>
-      <w:pPr>
-        <w:rPr>
-          <w:sz w:val="24"/>
-          <w:szCs w:val="24"/>
-        </w:rPr>
-      </w:pPr>
-      <w:r>
-        <w:rPr>
-          <w:sz w:val="24"/>
-          <w:szCs w:val="24"/>
-        </w:rPr>
-        <w:t>- Logo soll stets sichtbar sein</w:t>
+        <w:rPr>
+          <w:sz w:val="24"/>
+          <w:szCs w:val="24"/>
+          <w:vertAlign w:val="superscript"/>
+        </w:rPr>
+        <w:t>4</w:t>
+      </w:r>
+    </w:p>
+    <w:p>
+      <w:pPr>
+        <w:pStyle w:val="berschrift2"/>
+      </w:pPr>
+      <w:bookmarkStart w:id="34" w:name="_Toc88668068"/>
+      <w:r>
+        <w:t xml:space="preserve">5.2 </w:t>
+      </w:r>
+      <w:r>
+        <w:t>Lern-Erfolg</w:t>
+      </w:r>
+      <w:bookmarkEnd w:id="34"/>
+    </w:p>
+    <w:p>
+      <w:pPr>
+        <w:rPr>
+          <w:sz w:val="24"/>
+          <w:szCs w:val="24"/>
+        </w:rPr>
+      </w:pPr>
+      <w:r>
+        <w:rPr>
+          <w:sz w:val="24"/>
+          <w:szCs w:val="24"/>
+        </w:rPr>
+        <w:t>Die Umsetzung des Abschlussprojektes war für die Autoren eine bereichernde Erfahrung. Durch die intensive Auseinandersetzung mit vielen komplexen technischen Mitteln konnten die bereits bestehenden Kenntnisse der Softwareentwicklung eingesetzt, aber auch erweitert werden. Besonders im Bereich der eigenständigen Planung und Herangehensweise wurden viele neue Kenntnisse erworben. In diesem Projekt sind den Autoren einmal mehr deutlich geworden, wie wichtig die Kommunikation mit dem Projektleiter ist, um die Akzeptanzkriterien der Kundenansprüche ordnungsgemäß zu erfüllen. Nach der Ansicht der Autoren hatte das Projekt in vielerlei Hinsicht einen großen Mehrwert in Bezug auf den Ausbau seiner praktischen Kenntnisse der Softwareentwicklung.</w:t>
       </w:r>
       <w:r>
         <w:rPr>
@@ -7856,349 +8755,14 @@
           <w:szCs w:val="24"/>
           <w:vertAlign w:val="superscript"/>
         </w:rPr>
-        <w:t>2</w:t>
+        <w:t>1</w:t>
       </w:r>
     </w:p>
     <w:p>
       <w:pPr>
         <w:pStyle w:val="berschrift2"/>
       </w:pPr>
-      <w:bookmarkStart w:id="26" w:name="_Toc88654193"/>
-      <w:r>
-        <w:t>3.</w:t>
-      </w:r>
-      <w:r>
-        <w:t>7</w:t>
-      </w:r>
-      <w:r>
-        <w:t xml:space="preserve"> </w:t>
-      </w:r>
-      <w:r>
-        <w:t>Pflichtenheft</w:t>
-      </w:r>
-      <w:bookmarkEnd w:id="26"/>
-    </w:p>
-    <w:p>
-      <w:r>
-        <w:t xml:space="preserve">Wir verpflichten uns, die angegebenen Forderungen aus dem Lastenheft entsprechend umzusetzen. </w:t>
-      </w:r>
-      <w:r>
-        <w:rPr>
-          <w:vertAlign w:val="superscript"/>
-        </w:rPr>
-        <w:t>3</w:t>
-      </w:r>
-    </w:p>
-    <w:p>
-      <w:pPr>
-        <w:pStyle w:val="berschrift1"/>
-      </w:pPr>
-      <w:bookmarkStart w:id="27" w:name="_Toc88654194"/>
-      <w:r>
-        <w:t xml:space="preserve">4. </w:t>
-      </w:r>
-      <w:r>
-        <w:t>Implementierung</w:t>
-      </w:r>
-      <w:bookmarkEnd w:id="27"/>
-    </w:p>
-    <w:p>
-      <w:pPr>
-        <w:pStyle w:val="berschrift2"/>
-      </w:pPr>
-      <w:bookmarkStart w:id="28" w:name="_Toc88654195"/>
-      <w:r>
-        <w:t xml:space="preserve">4.1 </w:t>
-      </w:r>
-      <w:r>
-        <w:t>Implementierung der Benutzeroberfläche</w:t>
-      </w:r>
-      <w:bookmarkEnd w:id="28"/>
-    </w:p>
-    <w:p>
-      <w:r>
-        <w:rPr>
-          <w:sz w:val="24"/>
-          <w:szCs w:val="24"/>
-        </w:rPr>
-        <w:t xml:space="preserve">Die Benutzeroberfläche konnte anhand der Mockups, welche unter Entwurf der Benutzeroberfläche beschrieben sind, mit kleineren Abweichungen implementiert werden. Dem Textfeld „Klasse“ auf der Seite Schüler-Login wurde noch ein </w:t>
-      </w:r>
-      <w:r>
-        <w:rPr>
-          <w:sz w:val="24"/>
-          <w:szCs w:val="24"/>
-        </w:rPr>
-        <w:lastRenderedPageBreak/>
-        <w:t>Platzhalter-Text hinzugefügt, um den Benutzern eine Beispieleingabe zu zeigen. Die eingebundenen</w:t>
-      </w:r>
-      <w:r>
-        <w:t xml:space="preserve"> Tabellen wurden noch durch Angabe der dargestellten Zeilen erweitert und die Auswahl der Anzahl der Tabellenreihen wurde ermöglicht. Speziell bei der Tabelle auf der Seite Lehrer-Verwaltung wurde noch die Spalte „Lehrer“ hinzugefügt. Auf derselben Seite wurde ein Eingabefeld entfernt, da zur Eingabe des Datums ein Feld ausreichend ist.</w:t>
-      </w:r>
-    </w:p>
-    <w:p>
-      <w:r>
-        <w:t>Damit die Seiten dem Responsive Webdesign unterliegen, wurde das Framework Bootstrap von Twitter verwendet. Kleinere Anpassungen wurden mithilfe von CSS durchgeführt. Die Funktionalitäten für alle Knöpfe und die Anzeige der Daten in den Tabellen aus der Datenbank wurden mit JavaScript umgesetzt.</w:t>
-      </w:r>
-      <w:r>
-        <w:t xml:space="preserve"> </w:t>
-      </w:r>
-      <w:r>
-        <w:t>²</w:t>
-      </w:r>
-    </w:p>
-    <w:p>
-      <w:pPr>
-        <w:pStyle w:val="berschrift2"/>
-      </w:pPr>
-      <w:bookmarkStart w:id="29" w:name="_Toc88654196"/>
-      <w:r>
-        <w:t xml:space="preserve">4.2 </w:t>
-      </w:r>
-      <w:r>
-        <w:t>Implementierung der Datenstrukturen</w:t>
-      </w:r>
-      <w:bookmarkEnd w:id="29"/>
-    </w:p>
-    <w:p>
-      <w:r>
-        <w:t>Bei der Implementierung der Datenbankstruktur, wurde sich an dem ERM (</w:t>
-      </w:r>
-      <w:r>
-        <w:fldChar w:fldCharType="begin"/>
-      </w:r>
-      <w:r>
-        <w:instrText xml:space="preserve"> REF _Ref88652607 \h </w:instrText>
-      </w:r>
-      <w:r>
-        <w:fldChar w:fldCharType="separate"/>
-      </w:r>
-      <w:r>
-        <w:t xml:space="preserve">Abbildung </w:t>
-      </w:r>
-      <w:r>
-        <w:rPr>
-          <w:noProof/>
-        </w:rPr>
-        <w:t>1</w:t>
-      </w:r>
-      <w:r>
-        <w:t xml:space="preserve"> ERM-Datenmodell</w:t>
-      </w:r>
-      <w:r>
-        <w:fldChar w:fldCharType="end"/>
-      </w:r>
-      <w:r>
-        <w:t xml:space="preserve">) orientiert. Alle Entitäten </w:t>
-      </w:r>
-      <w:r>
-        <w:t>mit ihren Attributen</w:t>
-      </w:r>
-      <w:r>
-        <w:t xml:space="preserve"> wurden über PhpMyAdmin in die Datenbank eingefügt.</w:t>
-      </w:r>
-      <w:r>
-        <w:t xml:space="preserve"> </w:t>
-      </w:r>
-      <w:r>
-        <w:rPr>
-          <w:vertAlign w:val="superscript"/>
-        </w:rPr>
-        <w:t>3</w:t>
-      </w:r>
-    </w:p>
-    <w:p>
-      <w:pPr>
-        <w:pStyle w:val="berschrift2"/>
-      </w:pPr>
-      <w:bookmarkStart w:id="30" w:name="_Toc88654197"/>
-      <w:r>
-        <w:t xml:space="preserve">4.3 </w:t>
-      </w:r>
-      <w:r>
-        <w:t xml:space="preserve">Implementierung der </w:t>
-      </w:r>
-      <w:r>
-        <w:t>Programmierlogik</w:t>
-      </w:r>
-      <w:bookmarkEnd w:id="30"/>
-    </w:p>
-    <w:p>
-      <w:pPr>
-        <w:rPr>
-          <w:sz w:val="24"/>
-          <w:szCs w:val="24"/>
-        </w:rPr>
-      </w:pPr>
-      <w:r>
-        <w:rPr>
-          <w:sz w:val="24"/>
-          <w:szCs w:val="24"/>
-        </w:rPr>
-        <w:t xml:space="preserve">Für die Implementierung der Logik wurde ein kontrolliertes Ansichtsmodell (MVC) erstellt, in dem die Schichten getrennt sind. Es wurde eine Middleware-Schicht (API) implementiert, die für die Verbindung des </w:t>
-      </w:r>
-      <w:r>
-        <w:rPr>
-          <w:sz w:val="24"/>
-          <w:szCs w:val="24"/>
-        </w:rPr>
-        <w:t>Front-Ends</w:t>
-      </w:r>
-      <w:r>
-        <w:rPr>
-          <w:sz w:val="24"/>
-          <w:szCs w:val="24"/>
-        </w:rPr>
-        <w:t xml:space="preserve"> mit dem Backend zuständig ist. Wir haben uns für eine zweischichtige API-Architektur entschieden, bei der eine Schicht die Endpunkte (Rest-Methoden) und die andere die zur Datenbank aufgerufenen Funktionen enthält.</w:t>
-      </w:r>
-      <w:r>
-        <w:rPr>
-          <w:sz w:val="24"/>
-          <w:szCs w:val="24"/>
-          <w:vertAlign w:val="superscript"/>
-        </w:rPr>
-        <w:t>3</w:t>
-      </w:r>
-    </w:p>
-    <w:p>
-      <w:pPr>
-        <w:pStyle w:val="berschrift2"/>
-      </w:pPr>
-      <w:bookmarkStart w:id="31" w:name="_Toc88654198"/>
-      <w:r>
-        <w:t xml:space="preserve">4.4 </w:t>
-      </w:r>
-      <w:r>
-        <w:t>Testen der Anwendung</w:t>
-      </w:r>
-      <w:bookmarkEnd w:id="31"/>
-    </w:p>
-    <w:p>
-      <w:r>
-        <w:t xml:space="preserve">Während der Implementierungsphase, wurden auch Testfälle in geschrieben, um die Implementierten Methode auf Fehler zu untersuchen. </w:t>
-      </w:r>
-      <w:r>
-        <w:t>Alle Methoden wurden auf Funktionalität und Sicherheit geprüft.</w:t>
-      </w:r>
-      <w:r>
-        <w:rPr>
-          <w:vertAlign w:val="superscript"/>
-        </w:rPr>
-        <w:t>4</w:t>
-      </w:r>
-    </w:p>
-    <w:p>
-      <w:pPr>
-        <w:pStyle w:val="berschrift1"/>
-      </w:pPr>
-      <w:bookmarkStart w:id="32" w:name="_Toc88654199"/>
-      <w:r>
-        <w:t xml:space="preserve">5. </w:t>
-      </w:r>
-      <w:r>
-        <w:t>Fazit</w:t>
-      </w:r>
-      <w:bookmarkEnd w:id="32"/>
-    </w:p>
-    <w:p>
-      <w:pPr>
-        <w:pStyle w:val="berschrift2"/>
-      </w:pPr>
-      <w:bookmarkStart w:id="33" w:name="_Toc88654200"/>
-      <w:r>
-        <w:t xml:space="preserve">5.1 </w:t>
-      </w:r>
-      <w:r>
-        <w:t>Soll-Ist-Vergleich</w:t>
-      </w:r>
-      <w:bookmarkEnd w:id="33"/>
-    </w:p>
-    <w:p>
-      <w:pPr>
-        <w:rPr>
-          <w:sz w:val="24"/>
-          <w:szCs w:val="24"/>
-          <w:vertAlign w:val="superscript"/>
-        </w:rPr>
-      </w:pPr>
-      <w:r>
-        <w:rPr>
-          <w:sz w:val="24"/>
-          <w:szCs w:val="24"/>
-        </w:rPr>
-        <w:t>Die meisten geforderten Funktionalitäten des Projekts wurden umgesetzt. Aufgrund Krankheit und Doppelbelastung von zwei Teammitgliedern durch die vorgezogene Abschlussprüfung wurden zwei Funktionen nicht umgesetzt. Auf der Seite Lehrer-Verwaltung ist es so nicht möglich Klausuren in einem bestimmten Zeitraum zu löschen. Außerdem fehlt die Funktionalität zum Hochladen einer CSV-Datei, um Klassen- und Lehrerdaten zu importieren. Das erwähnte Kann-Feld Klausurthemen im Lastenheft wurde implementiert. So ist es möglich, beim Eintragen einer Klausur die Themen anzugeben. Diese sehen dann die Schüler auf der Seite Klausurtermine.</w:t>
-      </w:r>
-      <w:r>
-        <w:rPr>
-          <w:sz w:val="24"/>
-          <w:szCs w:val="24"/>
-        </w:rPr>
-        <w:t xml:space="preserve"> </w:t>
-      </w:r>
-      <w:r>
-        <w:rPr>
-          <w:sz w:val="24"/>
-          <w:szCs w:val="24"/>
-          <w:vertAlign w:val="superscript"/>
-        </w:rPr>
-        <w:t>4</w:t>
-      </w:r>
-    </w:p>
-    <w:p>
-      <w:pPr>
-        <w:pStyle w:val="berschrift2"/>
-      </w:pPr>
-      <w:bookmarkStart w:id="34" w:name="_Toc88654201"/>
-      <w:r>
-        <w:t xml:space="preserve">5.2 </w:t>
-      </w:r>
-      <w:r>
-        <w:t>Lern-Erfolg</w:t>
-      </w:r>
-      <w:bookmarkEnd w:id="34"/>
-    </w:p>
-    <w:p>
-      <w:pPr>
-        <w:rPr>
-          <w:sz w:val="24"/>
-          <w:szCs w:val="24"/>
-        </w:rPr>
-      </w:pPr>
-      <w:r>
-        <w:rPr>
-          <w:sz w:val="24"/>
-          <w:szCs w:val="24"/>
-        </w:rPr>
-        <w:t xml:space="preserve">Die Umsetzung des Abschlussprojektes war für die Autoren eine bereichernde Erfahrung. Durch die intensive Auseinandersetzung mit vielen komplexen technischen Mitteln konnten die bereits bestehenden Kenntnisse der Softwareentwicklung eingesetzt, aber auch erweitert werden. Besonders im Bereich der eigenständigen Planung und Herangehensweise wurden viele neue Kenntnisse erworben. In diesem Projekt sind den Autoren einmal mehr deutlich geworden, wie wichtig die Kommunikation mit dem Projektleiter ist, um die Akzeptanzkriterien der Kundenansprüche ordnungsgemäß zu erfüllen. Nach der Ansicht der Autoren hatte </w:t>
-      </w:r>
-      <w:r>
-        <w:rPr>
-          <w:sz w:val="24"/>
-          <w:szCs w:val="24"/>
-        </w:rPr>
-        <w:lastRenderedPageBreak/>
-        <w:t>das Projekt in vielerlei Hinsicht einen großen Mehrwert in Bezug auf den Ausbau seiner praktischen Kenntnisse der Softwareentwicklung.</w:t>
-      </w:r>
-      <w:r>
-        <w:rPr>
-          <w:sz w:val="24"/>
-          <w:szCs w:val="24"/>
-        </w:rPr>
-        <w:t xml:space="preserve"> </w:t>
-      </w:r>
-      <w:r>
-        <w:rPr>
-          <w:sz w:val="24"/>
-          <w:szCs w:val="24"/>
-          <w:vertAlign w:val="superscript"/>
-        </w:rPr>
-        <w:t>1</w:t>
-      </w:r>
-    </w:p>
-    <w:p>
-      <w:pPr>
-        <w:pStyle w:val="berschrift2"/>
-      </w:pPr>
-      <w:bookmarkStart w:id="35" w:name="_Toc88654202"/>
+      <w:bookmarkStart w:id="35" w:name="_Toc88668069"/>
       <w:r>
         <w:t xml:space="preserve">5.3 </w:t>
       </w:r>
@@ -8288,8 +8852,9 @@
       <w:pPr>
         <w:pStyle w:val="berschrift1"/>
       </w:pPr>
-      <w:bookmarkStart w:id="36" w:name="_Toc88654203"/>
-      <w:r>
+      <w:bookmarkStart w:id="36" w:name="_Toc88668070"/>
+      <w:r>
+        <w:lastRenderedPageBreak/>
         <w:t xml:space="preserve">6. </w:t>
       </w:r>
       <w:r>
@@ -8301,7 +8866,7 @@
       <w:pPr>
         <w:pStyle w:val="berschrift2"/>
       </w:pPr>
-      <w:bookmarkStart w:id="37" w:name="_Toc88654204"/>
+      <w:bookmarkStart w:id="37" w:name="_Toc88668071"/>
       <w:r>
         <w:t xml:space="preserve">6.1 </w:t>
       </w:r>
@@ -8367,14 +8932,27 @@
       <w:r>
         <w:t xml:space="preserve">Abbildung </w:t>
       </w:r>
-      <w:fldSimple w:instr=" SEQ Abbildung \* ARABIC ">
-        <w:r>
-          <w:rPr>
-            <w:noProof/>
-          </w:rPr>
-          <w:t>1</w:t>
-        </w:r>
-      </w:fldSimple>
+      <w:r>
+        <w:fldChar w:fldCharType="begin"/>
+      </w:r>
+      <w:r>
+        <w:instrText xml:space="preserve"> SEQ Abbildung \* ARABIC </w:instrText>
+      </w:r>
+      <w:r>
+        <w:fldChar w:fldCharType="separate"/>
+      </w:r>
+      <w:r>
+        <w:rPr>
+          <w:noProof/>
+        </w:rPr>
+        <w:t>1</w:t>
+      </w:r>
+      <w:r>
+        <w:rPr>
+          <w:noProof/>
+        </w:rPr>
+        <w:fldChar w:fldCharType="end"/>
+      </w:r>
       <w:r>
         <w:t xml:space="preserve"> ERM-Datenmodell</w:t>
       </w:r>
@@ -8383,10 +8961,26 @@
     </w:p>
     <w:p>
       <w:pPr>
+        <w:spacing w:after="160" w:line="259" w:lineRule="auto"/>
+        <w:rPr>
+          <w:rFonts w:eastAsiaTheme="majorEastAsia" w:cstheme="majorBidi"/>
+          <w:b/>
+          <w:bCs/>
+          <w:sz w:val="24"/>
+          <w:szCs w:val="26"/>
+        </w:rPr>
+      </w:pPr>
+      <w:r>
+        <w:br w:type="page"/>
+      </w:r>
+    </w:p>
+    <w:p>
+      <w:pPr>
         <w:pStyle w:val="berschrift2"/>
       </w:pPr>
-      <w:bookmarkStart w:id="40" w:name="_Toc88654205"/>
-      <w:r>
+      <w:bookmarkStart w:id="40" w:name="_Toc88668072"/>
+      <w:r>
+        <w:lastRenderedPageBreak/>
         <w:t xml:space="preserve">6.2 </w:t>
       </w:r>
       <w:r>
@@ -8412,7 +9006,6 @@
         <w:rPr>
           <w:noProof/>
         </w:rPr>
-        <w:lastRenderedPageBreak/>
         <w:drawing>
           <wp:inline distT="0" distB="0" distL="0" distR="0" wp14:anchorId="7E5F5DB7" wp14:editId="56934B6C">
             <wp:extent cx="5753100" cy="4381500"/>
@@ -8471,14 +9064,27 @@
       <w:r>
         <w:t xml:space="preserve">Abbildung </w:t>
       </w:r>
-      <w:fldSimple w:instr=" SEQ Abbildung \* ARABIC ">
-        <w:r>
-          <w:rPr>
-            <w:noProof/>
-          </w:rPr>
-          <w:t>2</w:t>
-        </w:r>
-      </w:fldSimple>
+      <w:r>
+        <w:fldChar w:fldCharType="begin"/>
+      </w:r>
+      <w:r>
+        <w:instrText xml:space="preserve"> SEQ Abbildung \* ARABIC </w:instrText>
+      </w:r>
+      <w:r>
+        <w:fldChar w:fldCharType="separate"/>
+      </w:r>
+      <w:r>
+        <w:rPr>
+          <w:noProof/>
+        </w:rPr>
+        <w:t>2</w:t>
+      </w:r>
+      <w:r>
+        <w:rPr>
+          <w:noProof/>
+        </w:rPr>
+        <w:fldChar w:fldCharType="end"/>
+      </w:r>
       <w:r>
         <w:t xml:space="preserve"> Mockup Schüler-Login</w:t>
       </w:r>
@@ -8552,14 +9158,27 @@
       <w:r>
         <w:t xml:space="preserve">Abbildung </w:t>
       </w:r>
-      <w:fldSimple w:instr=" SEQ Abbildung \* ARABIC ">
-        <w:r>
-          <w:rPr>
-            <w:noProof/>
-          </w:rPr>
-          <w:t>3</w:t>
-        </w:r>
-      </w:fldSimple>
+      <w:r>
+        <w:fldChar w:fldCharType="begin"/>
+      </w:r>
+      <w:r>
+        <w:instrText xml:space="preserve"> SEQ Abbildung \* ARABIC </w:instrText>
+      </w:r>
+      <w:r>
+        <w:fldChar w:fldCharType="separate"/>
+      </w:r>
+      <w:r>
+        <w:rPr>
+          <w:noProof/>
+        </w:rPr>
+        <w:t>3</w:t>
+      </w:r>
+      <w:r>
+        <w:rPr>
+          <w:noProof/>
+        </w:rPr>
+        <w:fldChar w:fldCharType="end"/>
+      </w:r>
       <w:r>
         <w:t xml:space="preserve"> Mockup Lehrer-Login</w:t>
       </w:r>
@@ -8632,14 +9251,27 @@
       <w:r>
         <w:t xml:space="preserve">Abbildung </w:t>
       </w:r>
-      <w:fldSimple w:instr=" SEQ Abbildung \* ARABIC ">
-        <w:r>
-          <w:rPr>
-            <w:noProof/>
-          </w:rPr>
-          <w:t>4</w:t>
-        </w:r>
-      </w:fldSimple>
+      <w:r>
+        <w:fldChar w:fldCharType="begin"/>
+      </w:r>
+      <w:r>
+        <w:instrText xml:space="preserve"> SEQ Abbildung \* ARABIC </w:instrText>
+      </w:r>
+      <w:r>
+        <w:fldChar w:fldCharType="separate"/>
+      </w:r>
+      <w:r>
+        <w:rPr>
+          <w:noProof/>
+        </w:rPr>
+        <w:t>4</w:t>
+      </w:r>
+      <w:r>
+        <w:rPr>
+          <w:noProof/>
+        </w:rPr>
+        <w:fldChar w:fldCharType="end"/>
+      </w:r>
       <w:r>
         <w:t xml:space="preserve"> Mockup Lehrer Verwaltung Klausur</w:t>
       </w:r>
@@ -8712,14 +9344,27 @@
       <w:r>
         <w:t xml:space="preserve">Abbildung </w:t>
       </w:r>
-      <w:fldSimple w:instr=" SEQ Abbildung \* ARABIC ">
-        <w:r>
-          <w:rPr>
-            <w:noProof/>
-          </w:rPr>
-          <w:t>5</w:t>
-        </w:r>
-      </w:fldSimple>
+      <w:r>
+        <w:fldChar w:fldCharType="begin"/>
+      </w:r>
+      <w:r>
+        <w:instrText xml:space="preserve"> SEQ Abbildung \* ARABIC </w:instrText>
+      </w:r>
+      <w:r>
+        <w:fldChar w:fldCharType="separate"/>
+      </w:r>
+      <w:r>
+        <w:rPr>
+          <w:noProof/>
+        </w:rPr>
+        <w:t>5</w:t>
+      </w:r>
+      <w:r>
+        <w:rPr>
+          <w:noProof/>
+        </w:rPr>
+        <w:fldChar w:fldCharType="end"/>
+      </w:r>
       <w:r>
         <w:t xml:space="preserve"> Mockup Lehrer Verwaltung Klasse</w:t>
       </w:r>
@@ -8792,14 +9437,27 @@
       <w:r>
         <w:t xml:space="preserve">Abbildung </w:t>
       </w:r>
-      <w:fldSimple w:instr=" SEQ Abbildung \* ARABIC ">
-        <w:r>
-          <w:rPr>
-            <w:noProof/>
-          </w:rPr>
-          <w:t>6</w:t>
-        </w:r>
-      </w:fldSimple>
+      <w:r>
+        <w:fldChar w:fldCharType="begin"/>
+      </w:r>
+      <w:r>
+        <w:instrText xml:space="preserve"> SEQ Abbildung \* ARABIC </w:instrText>
+      </w:r>
+      <w:r>
+        <w:fldChar w:fldCharType="separate"/>
+      </w:r>
+      <w:r>
+        <w:rPr>
+          <w:noProof/>
+        </w:rPr>
+        <w:t>6</w:t>
+      </w:r>
+      <w:r>
+        <w:rPr>
+          <w:noProof/>
+        </w:rPr>
+        <w:fldChar w:fldCharType="end"/>
+      </w:r>
       <w:r>
         <w:t xml:space="preserve"> Mockup Lehrer Verwaltung Mein Konto</w:t>
       </w:r>
@@ -8871,14 +9529,27 @@
       <w:r>
         <w:t xml:space="preserve">Abbildung </w:t>
       </w:r>
-      <w:fldSimple w:instr=" SEQ Abbildung \* ARABIC ">
-        <w:r>
-          <w:rPr>
-            <w:noProof/>
-          </w:rPr>
-          <w:t>7</w:t>
-        </w:r>
-      </w:fldSimple>
+      <w:r>
+        <w:fldChar w:fldCharType="begin"/>
+      </w:r>
+      <w:r>
+        <w:instrText xml:space="preserve"> SEQ Abbildung \* ARABIC </w:instrText>
+      </w:r>
+      <w:r>
+        <w:fldChar w:fldCharType="separate"/>
+      </w:r>
+      <w:r>
+        <w:rPr>
+          <w:noProof/>
+        </w:rPr>
+        <w:t>7</w:t>
+      </w:r>
+      <w:r>
+        <w:rPr>
+          <w:noProof/>
+        </w:rPr>
+        <w:fldChar w:fldCharType="end"/>
+      </w:r>
       <w:r>
         <w:t xml:space="preserve"> Mockup Klausurtermine</w:t>
       </w:r>
@@ -8952,14 +9623,27 @@
       <w:r>
         <w:t xml:space="preserve">Abbildung </w:t>
       </w:r>
-      <w:fldSimple w:instr=" SEQ Abbildung \* ARABIC ">
-        <w:r>
-          <w:rPr>
-            <w:noProof/>
-          </w:rPr>
-          <w:t>8</w:t>
-        </w:r>
-      </w:fldSimple>
+      <w:r>
+        <w:fldChar w:fldCharType="begin"/>
+      </w:r>
+      <w:r>
+        <w:instrText xml:space="preserve"> SEQ Abbildung \* ARABIC </w:instrText>
+      </w:r>
+      <w:r>
+        <w:fldChar w:fldCharType="separate"/>
+      </w:r>
+      <w:r>
+        <w:rPr>
+          <w:noProof/>
+        </w:rPr>
+        <w:t>8</w:t>
+      </w:r>
+      <w:r>
+        <w:rPr>
+          <w:noProof/>
+        </w:rPr>
+        <w:fldChar w:fldCharType="end"/>
+      </w:r>
       <w:r>
         <w:t xml:space="preserve"> Mockup Admin</w:t>
       </w:r>
@@ -8969,7 +9653,7 @@
       <w:pPr>
         <w:pStyle w:val="berschrift2"/>
       </w:pPr>
-      <w:bookmarkStart w:id="48" w:name="_Toc88654206"/>
+      <w:bookmarkStart w:id="48" w:name="_Toc88668073"/>
       <w:r>
         <w:t>6.</w:t>
       </w:r>
@@ -9404,7 +10088,7 @@
           <w:lang w:val="en-US"/>
         </w:rPr>
       </w:pPr>
-      <w:bookmarkStart w:id="49" w:name="_Toc88654207"/>
+      <w:bookmarkStart w:id="49" w:name="_Toc88668074"/>
       <w:r>
         <w:rPr>
           <w:lang w:val="en-US"/>
@@ -9428,8 +10112,16 @@
         <w:rPr>
           <w:lang w:val="en-US"/>
         </w:rPr>
-        <w:t>Use-Case-Diagramm</w:t>
-      </w:r>
+        <w:t>Use-Case-</w:t>
+      </w:r>
+      <w:proofErr w:type="spellStart"/>
+      <w:r>
+        <w:rPr>
+          <w:lang w:val="en-US"/>
+        </w:rPr>
+        <w:t>Diagramm</w:t>
+      </w:r>
+      <w:proofErr w:type="spellEnd"/>
       <w:r>
         <w:rPr>
           <w:lang w:val="en-US"/>
@@ -9497,14 +10189,27 @@
       <w:r>
         <w:t xml:space="preserve">Abbildung </w:t>
       </w:r>
-      <w:fldSimple w:instr=" SEQ Abbildung \* ARABIC ">
-        <w:r>
-          <w:rPr>
-            <w:noProof/>
-          </w:rPr>
-          <w:t>9</w:t>
-        </w:r>
-      </w:fldSimple>
+      <w:r>
+        <w:fldChar w:fldCharType="begin"/>
+      </w:r>
+      <w:r>
+        <w:instrText xml:space="preserve"> SEQ Abbildung \* ARABIC </w:instrText>
+      </w:r>
+      <w:r>
+        <w:fldChar w:fldCharType="separate"/>
+      </w:r>
+      <w:r>
+        <w:rPr>
+          <w:noProof/>
+        </w:rPr>
+        <w:t>9</w:t>
+      </w:r>
+      <w:r>
+        <w:rPr>
+          <w:noProof/>
+        </w:rPr>
+        <w:fldChar w:fldCharType="end"/>
+      </w:r>
       <w:r>
         <w:t xml:space="preserve"> Use-Case-Diagramm</w:t>
       </w:r>
@@ -9512,10 +10217,26 @@
     </w:p>
     <w:p>
       <w:pPr>
+        <w:spacing w:after="160" w:line="259" w:lineRule="auto"/>
+        <w:rPr>
+          <w:rFonts w:eastAsiaTheme="majorEastAsia" w:cstheme="majorBidi"/>
+          <w:b/>
+          <w:bCs/>
+          <w:sz w:val="24"/>
+          <w:szCs w:val="26"/>
+        </w:rPr>
+      </w:pPr>
+      <w:r>
+        <w:br w:type="page"/>
+      </w:r>
+    </w:p>
+    <w:p>
+      <w:pPr>
         <w:pStyle w:val="berschrift2"/>
       </w:pPr>
-      <w:bookmarkStart w:id="51" w:name="_Toc88654208"/>
-      <w:r>
+      <w:bookmarkStart w:id="51" w:name="_Toc88668075"/>
+      <w:r>
+        <w:lastRenderedPageBreak/>
         <w:t>6.</w:t>
       </w:r>
       <w:r>
@@ -9547,7 +10268,6 @@
         <w:rPr>
           <w:noProof/>
         </w:rPr>
-        <w:lastRenderedPageBreak/>
         <w:drawing>
           <wp:inline distT="0" distB="0" distL="0" distR="0" wp14:anchorId="5CAB293D" wp14:editId="51720341">
             <wp:extent cx="5753100" cy="3000375"/>
@@ -9606,14 +10326,27 @@
       <w:r>
         <w:t xml:space="preserve">Abbildung </w:t>
       </w:r>
-      <w:fldSimple w:instr=" SEQ Abbildung \* ARABIC ">
-        <w:r>
-          <w:rPr>
-            <w:noProof/>
-          </w:rPr>
-          <w:t>10</w:t>
-        </w:r>
-      </w:fldSimple>
+      <w:r>
+        <w:fldChar w:fldCharType="begin"/>
+      </w:r>
+      <w:r>
+        <w:instrText xml:space="preserve"> SEQ Abbildung \* ARABIC </w:instrText>
+      </w:r>
+      <w:r>
+        <w:fldChar w:fldCharType="separate"/>
+      </w:r>
+      <w:r>
+        <w:rPr>
+          <w:noProof/>
+        </w:rPr>
+        <w:t>10</w:t>
+      </w:r>
+      <w:r>
+        <w:rPr>
+          <w:noProof/>
+        </w:rPr>
+        <w:fldChar w:fldCharType="end"/>
+      </w:r>
       <w:r>
         <w:t xml:space="preserve"> Anwendung-Screenshot Schüler Login</w:t>
       </w:r>
@@ -9686,14 +10419,27 @@
       <w:r>
         <w:t xml:space="preserve">Abbildung </w:t>
       </w:r>
-      <w:fldSimple w:instr=" SEQ Abbildung \* ARABIC ">
-        <w:r>
-          <w:rPr>
-            <w:noProof/>
-          </w:rPr>
-          <w:t>11</w:t>
-        </w:r>
-      </w:fldSimple>
+      <w:r>
+        <w:fldChar w:fldCharType="begin"/>
+      </w:r>
+      <w:r>
+        <w:instrText xml:space="preserve"> SEQ Abbildung \* ARABIC </w:instrText>
+      </w:r>
+      <w:r>
+        <w:fldChar w:fldCharType="separate"/>
+      </w:r>
+      <w:r>
+        <w:rPr>
+          <w:noProof/>
+        </w:rPr>
+        <w:t>11</w:t>
+      </w:r>
+      <w:r>
+        <w:rPr>
+          <w:noProof/>
+        </w:rPr>
+        <w:fldChar w:fldCharType="end"/>
+      </w:r>
       <w:r>
         <w:t xml:space="preserve"> </w:t>
       </w:r>
@@ -9776,14 +10522,27 @@
       <w:r>
         <w:t xml:space="preserve">Abbildung </w:t>
       </w:r>
-      <w:fldSimple w:instr=" SEQ Abbildung \* ARABIC ">
-        <w:r>
-          <w:rPr>
-            <w:noProof/>
-          </w:rPr>
-          <w:t>12</w:t>
-        </w:r>
-      </w:fldSimple>
+      <w:r>
+        <w:fldChar w:fldCharType="begin"/>
+      </w:r>
+      <w:r>
+        <w:instrText xml:space="preserve"> SEQ Abbildung \* ARABIC </w:instrText>
+      </w:r>
+      <w:r>
+        <w:fldChar w:fldCharType="separate"/>
+      </w:r>
+      <w:r>
+        <w:rPr>
+          <w:noProof/>
+        </w:rPr>
+        <w:t>12</w:t>
+      </w:r>
+      <w:r>
+        <w:rPr>
+          <w:noProof/>
+        </w:rPr>
+        <w:fldChar w:fldCharType="end"/>
+      </w:r>
       <w:r>
         <w:t xml:space="preserve"> </w:t>
       </w:r>
@@ -9861,14 +10620,27 @@
       <w:r>
         <w:t xml:space="preserve">Abbildung </w:t>
       </w:r>
-      <w:fldSimple w:instr=" SEQ Abbildung \* ARABIC ">
-        <w:r>
-          <w:rPr>
-            <w:noProof/>
-          </w:rPr>
-          <w:t>13</w:t>
-        </w:r>
-      </w:fldSimple>
+      <w:r>
+        <w:fldChar w:fldCharType="begin"/>
+      </w:r>
+      <w:r>
+        <w:instrText xml:space="preserve"> SEQ Abbildung \* ARABIC </w:instrText>
+      </w:r>
+      <w:r>
+        <w:fldChar w:fldCharType="separate"/>
+      </w:r>
+      <w:r>
+        <w:rPr>
+          <w:noProof/>
+        </w:rPr>
+        <w:t>13</w:t>
+      </w:r>
+      <w:r>
+        <w:rPr>
+          <w:noProof/>
+        </w:rPr>
+        <w:fldChar w:fldCharType="end"/>
+      </w:r>
       <w:r>
         <w:t xml:space="preserve"> </w:t>
       </w:r>
@@ -9947,14 +10719,27 @@
       <w:r>
         <w:t xml:space="preserve">Abbildung </w:t>
       </w:r>
-      <w:fldSimple w:instr=" SEQ Abbildung \* ARABIC ">
-        <w:r>
-          <w:rPr>
-            <w:noProof/>
-          </w:rPr>
-          <w:t>14</w:t>
-        </w:r>
-      </w:fldSimple>
+      <w:r>
+        <w:fldChar w:fldCharType="begin"/>
+      </w:r>
+      <w:r>
+        <w:instrText xml:space="preserve"> SEQ Abbildung \* ARABIC </w:instrText>
+      </w:r>
+      <w:r>
+        <w:fldChar w:fldCharType="separate"/>
+      </w:r>
+      <w:r>
+        <w:rPr>
+          <w:noProof/>
+        </w:rPr>
+        <w:t>14</w:t>
+      </w:r>
+      <w:r>
+        <w:rPr>
+          <w:noProof/>
+        </w:rPr>
+        <w:fldChar w:fldCharType="end"/>
+      </w:r>
       <w:r>
         <w:t xml:space="preserve"> </w:t>
       </w:r>
@@ -10032,14 +10817,27 @@
       <w:r>
         <w:t xml:space="preserve">Abbildung </w:t>
       </w:r>
-      <w:fldSimple w:instr=" SEQ Abbildung \* ARABIC ">
-        <w:r>
-          <w:rPr>
-            <w:noProof/>
-          </w:rPr>
-          <w:t>15</w:t>
-        </w:r>
-      </w:fldSimple>
+      <w:r>
+        <w:fldChar w:fldCharType="begin"/>
+      </w:r>
+      <w:r>
+        <w:instrText xml:space="preserve"> SEQ Abbildung \* ARABIC </w:instrText>
+      </w:r>
+      <w:r>
+        <w:fldChar w:fldCharType="separate"/>
+      </w:r>
+      <w:r>
+        <w:rPr>
+          <w:noProof/>
+        </w:rPr>
+        <w:t>15</w:t>
+      </w:r>
+      <w:r>
+        <w:rPr>
+          <w:noProof/>
+        </w:rPr>
+        <w:fldChar w:fldCharType="end"/>
+      </w:r>
       <w:r>
         <w:t xml:space="preserve"> </w:t>
       </w:r>
@@ -10118,14 +10916,27 @@
       <w:r>
         <w:t xml:space="preserve">Abbildung </w:t>
       </w:r>
-      <w:fldSimple w:instr=" SEQ Abbildung \* ARABIC ">
-        <w:r>
-          <w:rPr>
-            <w:noProof/>
-          </w:rPr>
-          <w:t>16</w:t>
-        </w:r>
-      </w:fldSimple>
+      <w:r>
+        <w:fldChar w:fldCharType="begin"/>
+      </w:r>
+      <w:r>
+        <w:instrText xml:space="preserve"> SEQ Abbildung \* ARABIC </w:instrText>
+      </w:r>
+      <w:r>
+        <w:fldChar w:fldCharType="separate"/>
+      </w:r>
+      <w:r>
+        <w:rPr>
+          <w:noProof/>
+        </w:rPr>
+        <w:t>16</w:t>
+      </w:r>
+      <w:r>
+        <w:rPr>
+          <w:noProof/>
+        </w:rPr>
+        <w:fldChar w:fldCharType="end"/>
+      </w:r>
       <w:r>
         <w:t xml:space="preserve"> </w:t>
       </w:r>
@@ -10156,10 +10967,12 @@
       <w:pPr>
         <w:pStyle w:val="berschrift2"/>
       </w:pPr>
+      <w:bookmarkStart w:id="59" w:name="_Toc88668076"/>
       <w:r>
         <w:lastRenderedPageBreak/>
         <w:t>6.6 Projektantrag</w:t>
       </w:r>
+      <w:bookmarkEnd w:id="59"/>
     </w:p>
     <w:p>
       <w:pPr>
@@ -10171,6 +10984,7 @@
           <w:szCs w:val="54"/>
         </w:rPr>
       </w:pPr>
+      <w:proofErr w:type="spellStart"/>
       <w:r>
         <w:rPr>
           <w:rFonts w:eastAsia="Arial" w:cs="Arial"/>
@@ -10181,6 +10995,7 @@
         </w:rPr>
         <w:t>Klausurenplaner</w:t>
       </w:r>
+      <w:proofErr w:type="spellEnd"/>
     </w:p>
     <w:p>
       <w:pPr>
@@ -10210,8 +11025,19 @@
           <w:sz w:val="36"/>
           <w:szCs w:val="36"/>
         </w:rPr>
-        <w:t>Projektname: TearTable</w:t>
-      </w:r>
+        <w:t xml:space="preserve">Projektname: </w:t>
+      </w:r>
+      <w:proofErr w:type="spellStart"/>
+      <w:r>
+        <w:rPr>
+          <w:rFonts w:eastAsia="Arial" w:cs="Arial"/>
+          <w:color w:val="4472C4"/>
+          <w:sz w:val="36"/>
+          <w:szCs w:val="36"/>
+        </w:rPr>
+        <w:t>TearTable</w:t>
+      </w:r>
+      <w:proofErr w:type="spellEnd"/>
     </w:p>
     <w:p>
       <w:pPr>
@@ -10814,7 +11640,47 @@
           <w:sz w:val="32"/>
           <w:szCs w:val="32"/>
         </w:rPr>
-        <w:t>Jason Preziuso, Joshua Zacherl, Jaime Gamero, Kadri Kalesi</w:t>
+        <w:t xml:space="preserve">Jason </w:t>
+      </w:r>
+      <w:proofErr w:type="spellStart"/>
+      <w:r>
+        <w:rPr>
+          <w:rFonts w:eastAsia="Arial" w:cs="Arial"/>
+          <w:color w:val="4472C4"/>
+          <w:sz w:val="32"/>
+          <w:szCs w:val="32"/>
+        </w:rPr>
+        <w:t>Preziuso</w:t>
+      </w:r>
+      <w:proofErr w:type="spellEnd"/>
+      <w:r>
+        <w:rPr>
+          <w:rFonts w:eastAsia="Arial" w:cs="Arial"/>
+          <w:color w:val="4472C4"/>
+          <w:sz w:val="32"/>
+          <w:szCs w:val="32"/>
+        </w:rPr>
+        <w:t xml:space="preserve">, Joshua Zacherl, Jaime </w:t>
+      </w:r>
+      <w:proofErr w:type="spellStart"/>
+      <w:r>
+        <w:rPr>
+          <w:rFonts w:eastAsia="Arial" w:cs="Arial"/>
+          <w:color w:val="4472C4"/>
+          <w:sz w:val="32"/>
+          <w:szCs w:val="32"/>
+        </w:rPr>
+        <w:t>Gamero</w:t>
+      </w:r>
+      <w:proofErr w:type="spellEnd"/>
+      <w:r>
+        <w:rPr>
+          <w:rFonts w:eastAsia="Arial" w:cs="Arial"/>
+          <w:color w:val="4472C4"/>
+          <w:sz w:val="32"/>
+          <w:szCs w:val="32"/>
+        </w:rPr>
+        <w:t>, Kadri Kalesi</w:t>
       </w:r>
     </w:p>
     <w:p>
@@ -10894,7 +11760,21 @@
               <w:rPr>
                 <w:rFonts w:eastAsia="Arial" w:cs="Arial"/>
               </w:rPr>
-              <w:t>Klausurplaner (Web-Applikation) “TearTable”</w:t>
+              <w:t>Klausurplaner (Web-Applikation) “</w:t>
+            </w:r>
+            <w:proofErr w:type="spellStart"/>
+            <w:r>
+              <w:rPr>
+                <w:rFonts w:eastAsia="Arial" w:cs="Arial"/>
+              </w:rPr>
+              <w:t>TearTable</w:t>
+            </w:r>
+            <w:proofErr w:type="spellEnd"/>
+            <w:r>
+              <w:rPr>
+                <w:rFonts w:eastAsia="Arial" w:cs="Arial"/>
+              </w:rPr>
+              <w:t>”</w:t>
             </w:r>
           </w:p>
         </w:tc>
@@ -11108,7 +11988,21 @@
               <w:rPr>
                 <w:rFonts w:eastAsia="Arial" w:cs="Arial"/>
               </w:rPr>
-              <w:t xml:space="preserve">Jason Preziuso </w:t>
+              <w:t xml:space="preserve">Jason </w:t>
+            </w:r>
+            <w:proofErr w:type="spellStart"/>
+            <w:r>
+              <w:rPr>
+                <w:rFonts w:eastAsia="Arial" w:cs="Arial"/>
+              </w:rPr>
+              <w:t>Preziuso</w:t>
+            </w:r>
+            <w:proofErr w:type="spellEnd"/>
+            <w:r>
+              <w:rPr>
+                <w:rFonts w:eastAsia="Arial" w:cs="Arial"/>
+              </w:rPr>
+              <w:t xml:space="preserve"> </w:t>
             </w:r>
           </w:p>
         </w:tc>
@@ -11444,7 +12338,21 @@
         <w:rPr>
           <w:rFonts w:eastAsia="Arial" w:cs="Arial"/>
         </w:rPr>
-        <w:t>Aktuell werden die Klausuren in der Klasse 12ITa in Moodle angepinnt. Eine gute Lösung ist dies nicht, weil es unübersichtlich ist und die Lehrer nicht immer daran denken, alles händisch einzutragen. In manchen Klassen werden Zettel mit Datum und Fach an die Wand des Klassenzimmers geheftet. Die Termine sind nicht immer einsehbar oder erreichbar für die Schüler, außer sie sind im Klassenraum anwesend.</w:t>
+        <w:t xml:space="preserve">Aktuell werden die Klausuren in der Klasse 12ITa in </w:t>
+      </w:r>
+      <w:proofErr w:type="spellStart"/>
+      <w:r>
+        <w:rPr>
+          <w:rFonts w:eastAsia="Arial" w:cs="Arial"/>
+        </w:rPr>
+        <w:t>Moodle</w:t>
+      </w:r>
+      <w:proofErr w:type="spellEnd"/>
+      <w:r>
+        <w:rPr>
+          <w:rFonts w:eastAsia="Arial" w:cs="Arial"/>
+        </w:rPr>
+        <w:t xml:space="preserve"> angepinnt. Eine gute Lösung ist dies nicht, weil es unübersichtlich ist und die Lehrer nicht immer daran denken, alles händisch einzutragen. In manchen Klassen werden Zettel mit Datum und Fach an die Wand des Klassenzimmers geheftet. Die Termine sind nicht immer einsehbar oder erreichbar für die Schüler, außer sie sind im Klassenraum anwesend.</w:t>
       </w:r>
     </w:p>
     <w:p>
@@ -11596,8 +12504,17 @@
           <w:rFonts w:eastAsia="Arial" w:cs="Arial"/>
           <w:i/>
         </w:rPr>
-        <w:t>Jason Preziuso</w:t>
-      </w:r>
+        <w:t xml:space="preserve">Jason </w:t>
+      </w:r>
+      <w:proofErr w:type="spellStart"/>
+      <w:r>
+        <w:rPr>
+          <w:rFonts w:eastAsia="Arial" w:cs="Arial"/>
+          <w:i/>
+        </w:rPr>
+        <w:t>Preziuso</w:t>
+      </w:r>
+      <w:proofErr w:type="spellEnd"/>
       <w:r>
         <w:rPr>
           <w:rFonts w:eastAsia="Arial" w:cs="Arial"/>
@@ -11635,13 +12552,50 @@
           <w:rFonts w:eastAsia="Arial" w:cs="Arial"/>
           <w:i/>
         </w:rPr>
-        <w:t>Jaime Gamero</w:t>
-      </w:r>
-      <w:r>
-        <w:rPr>
-          <w:rFonts w:eastAsia="Arial" w:cs="Arial"/>
-        </w:rPr>
-        <w:t xml:space="preserve"> möchten einen Klausurenplaner für die genannte Schule erstellen. Bei dem Klausurenplaner handelt es sich um eine digitale Web-Applikation zum Verwalten und Planen der Klausuren für die Schulklassen. Die Lehrer haben die Möglichkeit, Klausuren in den Planer hinzuzufügen und den Schülern Zugriff darauf zu gewähren, um zu sehen, wann die Klausuren stattfinden.</w:t>
+        <w:t xml:space="preserve">Jaime </w:t>
+      </w:r>
+      <w:proofErr w:type="spellStart"/>
+      <w:r>
+        <w:rPr>
+          <w:rFonts w:eastAsia="Arial" w:cs="Arial"/>
+          <w:i/>
+        </w:rPr>
+        <w:t>Gamero</w:t>
+      </w:r>
+      <w:proofErr w:type="spellEnd"/>
+      <w:r>
+        <w:rPr>
+          <w:rFonts w:eastAsia="Arial" w:cs="Arial"/>
+        </w:rPr>
+        <w:t xml:space="preserve"> möchten einen </w:t>
+      </w:r>
+      <w:proofErr w:type="spellStart"/>
+      <w:r>
+        <w:rPr>
+          <w:rFonts w:eastAsia="Arial" w:cs="Arial"/>
+        </w:rPr>
+        <w:t>Klausurenplaner</w:t>
+      </w:r>
+      <w:proofErr w:type="spellEnd"/>
+      <w:r>
+        <w:rPr>
+          <w:rFonts w:eastAsia="Arial" w:cs="Arial"/>
+        </w:rPr>
+        <w:t xml:space="preserve"> für die genannte Schule erstellen. Bei dem </w:t>
+      </w:r>
+      <w:proofErr w:type="spellStart"/>
+      <w:r>
+        <w:rPr>
+          <w:rFonts w:eastAsia="Arial" w:cs="Arial"/>
+        </w:rPr>
+        <w:t>Klausurenplaner</w:t>
+      </w:r>
+      <w:proofErr w:type="spellEnd"/>
+      <w:r>
+        <w:rPr>
+          <w:rFonts w:eastAsia="Arial" w:cs="Arial"/>
+        </w:rPr>
+        <w:t xml:space="preserve"> handelt es sich um eine digitale Web-Applikation zum Verwalten und Planen der Klausuren für die Schulklassen. Die Lehrer haben die Möglichkeit, Klausuren in den Planer hinzuzufügen und den Schülern Zugriff darauf zu gewähren, um zu sehen, wann die Klausuren stattfinden.</w:t>
       </w:r>
     </w:p>
     <w:p>
@@ -11753,13 +12707,30 @@
           <w:szCs w:val="28"/>
         </w:rPr>
         <w:tab/>
-        <w:t xml:space="preserve">         </w:t>
-      </w:r>
-      <w:r>
-        <w:rPr>
-          <w:rFonts w:eastAsia="Arial" w:cs="Arial"/>
-        </w:rPr>
-        <w:t>(2)</w:t>
+        <w:t xml:space="preserve">      </w:t>
+      </w:r>
+      <w:proofErr w:type="gramStart"/>
+      <w:r>
+        <w:rPr>
+          <w:rFonts w:eastAsia="Arial" w:cs="Arial"/>
+          <w:b/>
+          <w:sz w:val="28"/>
+          <w:szCs w:val="28"/>
+        </w:rPr>
+        <w:t xml:space="preserve">   </w:t>
+      </w:r>
+      <w:r>
+        <w:rPr>
+          <w:rFonts w:eastAsia="Arial" w:cs="Arial"/>
+        </w:rPr>
+        <w:t>(</w:t>
+      </w:r>
+      <w:proofErr w:type="gramEnd"/>
+      <w:r>
+        <w:rPr>
+          <w:rFonts w:eastAsia="Arial" w:cs="Arial"/>
+        </w:rPr>
+        <w:t>2)</w:t>
       </w:r>
     </w:p>
     <w:p>
@@ -11778,7 +12749,21 @@
         <w:rPr>
           <w:rFonts w:eastAsia="Arial" w:cs="Arial"/>
         </w:rPr>
-        <w:t xml:space="preserve">Das Projekt werden die vier angegebenen Schüler gemeinsam umsetzen. Die Umsetzung des Projekts erfolgt größtenteils in der Schule vor Ort. Teilaufgaben werden aber auch nach der Schule zu Hause erledigt. Als Schnittstelle zur Datenbank wird Node.js verwendet und mit “MySQL” werden Daten aus der Datenbank abgerufen, geändert, gelöscht und erstellt. </w:t>
+        <w:t xml:space="preserve">Das Projekt </w:t>
+      </w:r>
+      <w:proofErr w:type="gramStart"/>
+      <w:r>
+        <w:rPr>
+          <w:rFonts w:eastAsia="Arial" w:cs="Arial"/>
+        </w:rPr>
+        <w:t>werden</w:t>
+      </w:r>
+      <w:proofErr w:type="gramEnd"/>
+      <w:r>
+        <w:rPr>
+          <w:rFonts w:eastAsia="Arial" w:cs="Arial"/>
+        </w:rPr>
+        <w:t xml:space="preserve"> die vier angegebenen Schüler gemeinsam umsetzen. Die Umsetzung des Projekts erfolgt größtenteils in der Schule vor Ort. Teilaufgaben werden aber auch nach der Schule zu Hause erledigt. Als Schnittstelle zur Datenbank wird Node.js verwendet und mit “MySQL” werden Daten aus der Datenbank abgerufen, geändert, gelöscht und erstellt. </w:t>
       </w:r>
     </w:p>
     <w:p>
@@ -12092,7 +13077,21 @@
         <w:rPr>
           <w:rFonts w:eastAsia="Arial" w:cs="Arial"/>
         </w:rPr>
-        <w:t xml:space="preserve">Der Klausurenplaner hat folgende Anforderungen. Es soll möglich sein, Klausurtermine </w:t>
+        <w:t xml:space="preserve">Der </w:t>
+      </w:r>
+      <w:proofErr w:type="spellStart"/>
+      <w:r>
+        <w:rPr>
+          <w:rFonts w:eastAsia="Arial" w:cs="Arial"/>
+        </w:rPr>
+        <w:t>Klausurenplaner</w:t>
+      </w:r>
+      <w:proofErr w:type="spellEnd"/>
+      <w:r>
+        <w:rPr>
+          <w:rFonts w:eastAsia="Arial" w:cs="Arial"/>
+        </w:rPr>
+        <w:t xml:space="preserve"> hat folgende Anforderungen. Es soll möglich sein, Klausurtermine </w:t>
       </w:r>
       <w:r>
         <w:rPr>
@@ -12349,7 +13348,25 @@
           <w:b/>
           <w:i/>
         </w:rPr>
-        <w:t>- Reset-Funktion für alle Termine eines wählbaren Zeitraumes</w:t>
+        <w:t xml:space="preserve">- </w:t>
+      </w:r>
+      <w:proofErr w:type="spellStart"/>
+      <w:r>
+        <w:rPr>
+          <w:rFonts w:eastAsia="Arial" w:cs="Arial"/>
+          <w:b/>
+          <w:i/>
+        </w:rPr>
+        <w:t>Reset</w:t>
+      </w:r>
+      <w:proofErr w:type="spellEnd"/>
+      <w:r>
+        <w:rPr>
+          <w:rFonts w:eastAsia="Arial" w:cs="Arial"/>
+          <w:b/>
+          <w:i/>
+        </w:rPr>
+        <w:t>-Funktion für alle Termine eines wählbaren Zeitraumes</w:t>
       </w:r>
     </w:p>
     <w:p>
@@ -12492,7 +13509,21 @@
         <w:rPr>
           <w:rFonts w:eastAsia="Arial" w:cs="Arial"/>
         </w:rPr>
-        <w:t>Für das Front-End wird HTML, CSS und JavaScript genutzt. Für das Back-End wird MySQL und Node.js genutzt. Für die Entwicklung des Projekts wird eine agile Methodik gewählt, es wird Scrum angewendet. Diese Methodik bietet demnach eine dynamische Sicht auf den Entwicklungsprozess.</w:t>
+        <w:t xml:space="preserve">Für das Front-End wird HTML, CSS und JavaScript genutzt. Für das Back-End wird MySQL und Node.js genutzt. Für die Entwicklung des Projekts wird eine agile Methodik gewählt, es wird </w:t>
+      </w:r>
+      <w:proofErr w:type="spellStart"/>
+      <w:r>
+        <w:rPr>
+          <w:rFonts w:eastAsia="Arial" w:cs="Arial"/>
+        </w:rPr>
+        <w:t>Scrum</w:t>
+      </w:r>
+      <w:proofErr w:type="spellEnd"/>
+      <w:r>
+        <w:rPr>
+          <w:rFonts w:eastAsia="Arial" w:cs="Arial"/>
+        </w:rPr>
+        <w:t xml:space="preserve"> angewendet. Diese Methodik bietet demnach eine dynamische Sicht auf den Entwicklungsprozess.</w:t>
       </w:r>
     </w:p>
     <w:p>
@@ -13140,7 +14171,21 @@
         <w:rPr>
           <w:rFonts w:eastAsia="Arial" w:cs="Arial"/>
         </w:rPr>
-        <w:t xml:space="preserve">Kosten die eventuell anfallen würden, wären Kosten für Balsamiq Mockups 3. Ein Programm, womit man sich Mockups erstellen kann. Die Web-App würde 9 $ im Monat oder 90 $ im Jahr kosten. </w:t>
+        <w:t xml:space="preserve">Kosten die eventuell anfallen würden, wären Kosten für </w:t>
+      </w:r>
+      <w:proofErr w:type="spellStart"/>
+      <w:r>
+        <w:rPr>
+          <w:rFonts w:eastAsia="Arial" w:cs="Arial"/>
+        </w:rPr>
+        <w:t>Balsamiq</w:t>
+      </w:r>
+      <w:proofErr w:type="spellEnd"/>
+      <w:r>
+        <w:rPr>
+          <w:rFonts w:eastAsia="Arial" w:cs="Arial"/>
+        </w:rPr>
+        <w:t xml:space="preserve"> Mockups 3. Ein Programm, womit man sich Mockups erstellen kann. Die Web-App würde 9 $ im Monat oder 90 $ im Jahr kosten. </w:t>
       </w:r>
       <w:r>
         <w:rPr>
@@ -13175,8 +14220,8 @@
           <w:rFonts w:eastAsia="Arial" w:cs="Arial"/>
         </w:rPr>
       </w:pPr>
-      <w:bookmarkStart w:id="59" w:name="_gjdgxs" w:colFirst="0" w:colLast="0"/>
-      <w:bookmarkEnd w:id="59"/>
+      <w:bookmarkStart w:id="60" w:name="_gjdgxs" w:colFirst="0" w:colLast="0"/>
+      <w:bookmarkEnd w:id="60"/>
     </w:p>
     <w:p>
       <w:pPr>
@@ -13552,8 +14597,6 @@
           </wp:inline>
         </w:drawing>
       </w:r>
-      <w:bookmarkStart w:id="60" w:name="_GoBack"/>
-      <w:bookmarkEnd w:id="60"/>
     </w:p>
     <w:p>
       <w:pPr>
@@ -13604,7 +14647,7 @@
 </file>
 
 <file path=word/endnotes.xml><?xml version="1.0" encoding="utf-8"?>
-<w:endnotes xmlns:wpc="http://schemas.microsoft.com/office/word/2010/wordprocessingCanvas" xmlns:cx="http://schemas.microsoft.com/office/drawing/2014/chartex" xmlns:cx1="http://schemas.microsoft.com/office/drawing/2015/9/8/chartex" xmlns:cx2="http://schemas.microsoft.com/office/drawing/2015/10/21/chartex" xmlns:cx3="http://schemas.microsoft.com/office/drawing/2016/5/9/chartex" xmlns:cx4="http://schemas.microsoft.com/office/drawing/2016/5/10/chartex" xmlns:cx5="http://schemas.microsoft.com/office/drawing/2016/5/11/chartex" xmlns:cx6="http://schemas.microsoft.com/office/drawing/2016/5/12/chartex" xmlns:cx7="http://schemas.microsoft.com/office/drawing/2016/5/13/chartex" xmlns:cx8="http://schemas.microsoft.com/office/drawing/2016/5/14/chartex" xmlns:mc="http://schemas.openxmlformats.org/markup-compatibility/2006" xmlns:aink="http://schemas.microsoft.com/office/drawing/2016/ink" xmlns:am3d="http://schemas.microsoft.com/office/drawing/2017/model3d" xmlns:o="urn:schemas-microsoft-com:office:office" xmlns:r="http://schemas.openxmlformats.org/officeDocument/2006/relationships" xmlns:m="http://schemas.openxmlformats.org/officeDocument/2006/math" xmlns:v="urn:schemas-microsoft-com:vml" xmlns:wp14="http://schemas.microsoft.com/office/word/2010/wordprocessingDrawing" xmlns:wp="http://schemas.openxmlformats.org/drawingml/2006/wordprocessingDrawing" xmlns:w10="urn:schemas-microsoft-com:office:word" xmlns:w="http://schemas.openxmlformats.org/wordprocessingml/2006/main" xmlns:w14="http://schemas.microsoft.com/office/word/2010/wordml" xmlns:w15="http://schemas.microsoft.com/office/word/2012/wordml" xmlns:w16cid="http://schemas.microsoft.com/office/word/2016/wordml/cid" xmlns:w16se="http://schemas.microsoft.com/office/word/2015/wordml/symex" xmlns:wpg="http://schemas.microsoft.com/office/word/2010/wordprocessingGroup" xmlns:wpi="http://schemas.microsoft.com/office/word/2010/wordprocessingInk" xmlns:wne="http://schemas.microsoft.com/office/word/2006/wordml" xmlns:wps="http://schemas.microsoft.com/office/word/2010/wordprocessingShape" mc:Ignorable="w14 w15 w16se w16cid wp14">
+<w:endnotes xmlns:wpc="http://schemas.microsoft.com/office/word/2010/wordprocessingCanvas" xmlns:cx="http://schemas.microsoft.com/office/drawing/2014/chartex" xmlns:cx1="http://schemas.microsoft.com/office/drawing/2015/9/8/chartex" xmlns:cx2="http://schemas.microsoft.com/office/drawing/2015/10/21/chartex" xmlns:cx3="http://schemas.microsoft.com/office/drawing/2016/5/9/chartex" xmlns:cx4="http://schemas.microsoft.com/office/drawing/2016/5/10/chartex" xmlns:cx5="http://schemas.microsoft.com/office/drawing/2016/5/11/chartex" xmlns:cx6="http://schemas.microsoft.com/office/drawing/2016/5/12/chartex" xmlns:cx7="http://schemas.microsoft.com/office/drawing/2016/5/13/chartex" xmlns:cx8="http://schemas.microsoft.com/office/drawing/2016/5/14/chartex" xmlns:mc="http://schemas.openxmlformats.org/markup-compatibility/2006" xmlns:aink="http://schemas.microsoft.com/office/drawing/2016/ink" xmlns:am3d="http://schemas.microsoft.com/office/drawing/2017/model3d" xmlns:o="urn:schemas-microsoft-com:office:office" xmlns:r="http://schemas.openxmlformats.org/officeDocument/2006/relationships" xmlns:m="http://schemas.openxmlformats.org/officeDocument/2006/math" xmlns:v="urn:schemas-microsoft-com:vml" xmlns:wp14="http://schemas.microsoft.com/office/word/2010/wordprocessingDrawing" xmlns:wp="http://schemas.openxmlformats.org/drawingml/2006/wordprocessingDrawing" xmlns:w10="urn:schemas-microsoft-com:office:word" xmlns:w="http://schemas.openxmlformats.org/wordprocessingml/2006/main" xmlns:w14="http://schemas.microsoft.com/office/word/2010/wordml" xmlns:w15="http://schemas.microsoft.com/office/word/2012/wordml" xmlns:w16cex="http://schemas.microsoft.com/office/word/2018/wordml/cex" xmlns:w16cid="http://schemas.microsoft.com/office/word/2016/wordml/cid" xmlns:w16="http://schemas.microsoft.com/office/word/2018/wordml" xmlns:w16se="http://schemas.microsoft.com/office/word/2015/wordml/symex" xmlns:wpg="http://schemas.microsoft.com/office/word/2010/wordprocessingGroup" xmlns:wpi="http://schemas.microsoft.com/office/word/2010/wordprocessingInk" xmlns:wne="http://schemas.microsoft.com/office/word/2006/wordml" xmlns:wps="http://schemas.microsoft.com/office/word/2010/wordprocessingShape" mc:Ignorable="w14 w15 w16se w16cid w16 w16cex wp14">
   <w:endnote w:type="separator" w:id="-1">
     <w:p>
       <w:r>
@@ -13623,7 +14666,7 @@
 </file>
 
 <file path=word/footer1.xml><?xml version="1.0" encoding="utf-8"?>
-<w:ftr xmlns:wpc="http://schemas.microsoft.com/office/word/2010/wordprocessingCanvas" xmlns:cx="http://schemas.microsoft.com/office/drawing/2014/chartex" xmlns:cx1="http://schemas.microsoft.com/office/drawing/2015/9/8/chartex" xmlns:cx2="http://schemas.microsoft.com/office/drawing/2015/10/21/chartex" xmlns:cx3="http://schemas.microsoft.com/office/drawing/2016/5/9/chartex" xmlns:cx4="http://schemas.microsoft.com/office/drawing/2016/5/10/chartex" xmlns:cx5="http://schemas.microsoft.com/office/drawing/2016/5/11/chartex" xmlns:cx6="http://schemas.microsoft.com/office/drawing/2016/5/12/chartex" xmlns:cx7="http://schemas.microsoft.com/office/drawing/2016/5/13/chartex" xmlns:cx8="http://schemas.microsoft.com/office/drawing/2016/5/14/chartex" xmlns:mc="http://schemas.openxmlformats.org/markup-compatibility/2006" xmlns:aink="http://schemas.microsoft.com/office/drawing/2016/ink" xmlns:am3d="http://schemas.microsoft.com/office/drawing/2017/model3d" xmlns:o="urn:schemas-microsoft-com:office:office" xmlns:r="http://schemas.openxmlformats.org/officeDocument/2006/relationships" xmlns:m="http://schemas.openxmlformats.org/officeDocument/2006/math" xmlns:v="urn:schemas-microsoft-com:vml" xmlns:wp14="http://schemas.microsoft.com/office/word/2010/wordprocessingDrawing" xmlns:wp="http://schemas.openxmlformats.org/drawingml/2006/wordprocessingDrawing" xmlns:w10="urn:schemas-microsoft-com:office:word" xmlns:w="http://schemas.openxmlformats.org/wordprocessingml/2006/main" xmlns:w14="http://schemas.microsoft.com/office/word/2010/wordml" xmlns:w15="http://schemas.microsoft.com/office/word/2012/wordml" xmlns:w16cid="http://schemas.microsoft.com/office/word/2016/wordml/cid" xmlns:w16se="http://schemas.microsoft.com/office/word/2015/wordml/symex" xmlns:wpg="http://schemas.microsoft.com/office/word/2010/wordprocessingGroup" xmlns:wpi="http://schemas.microsoft.com/office/word/2010/wordprocessingInk" xmlns:wne="http://schemas.microsoft.com/office/word/2006/wordml" xmlns:wps="http://schemas.microsoft.com/office/word/2010/wordprocessingShape" mc:Ignorable="w14 w15 w16se w16cid wp14">
+<w:ftr xmlns:wpc="http://schemas.microsoft.com/office/word/2010/wordprocessingCanvas" xmlns:cx="http://schemas.microsoft.com/office/drawing/2014/chartex" xmlns:cx1="http://schemas.microsoft.com/office/drawing/2015/9/8/chartex" xmlns:cx2="http://schemas.microsoft.com/office/drawing/2015/10/21/chartex" xmlns:cx3="http://schemas.microsoft.com/office/drawing/2016/5/9/chartex" xmlns:cx4="http://schemas.microsoft.com/office/drawing/2016/5/10/chartex" xmlns:cx5="http://schemas.microsoft.com/office/drawing/2016/5/11/chartex" xmlns:cx6="http://schemas.microsoft.com/office/drawing/2016/5/12/chartex" xmlns:cx7="http://schemas.microsoft.com/office/drawing/2016/5/13/chartex" xmlns:cx8="http://schemas.microsoft.com/office/drawing/2016/5/14/chartex" xmlns:mc="http://schemas.openxmlformats.org/markup-compatibility/2006" xmlns:aink="http://schemas.microsoft.com/office/drawing/2016/ink" xmlns:am3d="http://schemas.microsoft.com/office/drawing/2017/model3d" xmlns:o="urn:schemas-microsoft-com:office:office" xmlns:r="http://schemas.openxmlformats.org/officeDocument/2006/relationships" xmlns:m="http://schemas.openxmlformats.org/officeDocument/2006/math" xmlns:v="urn:schemas-microsoft-com:vml" xmlns:wp14="http://schemas.microsoft.com/office/word/2010/wordprocessingDrawing" xmlns:wp="http://schemas.openxmlformats.org/drawingml/2006/wordprocessingDrawing" xmlns:w10="urn:schemas-microsoft-com:office:word" xmlns:w="http://schemas.openxmlformats.org/wordprocessingml/2006/main" xmlns:w14="http://schemas.microsoft.com/office/word/2010/wordml" xmlns:w15="http://schemas.microsoft.com/office/word/2012/wordml" xmlns:w16cex="http://schemas.microsoft.com/office/word/2018/wordml/cex" xmlns:w16cid="http://schemas.microsoft.com/office/word/2016/wordml/cid" xmlns:w16="http://schemas.microsoft.com/office/word/2018/wordml" xmlns:w16se="http://schemas.microsoft.com/office/word/2015/wordml/symex" xmlns:wpg="http://schemas.microsoft.com/office/word/2010/wordprocessingGroup" xmlns:wpi="http://schemas.microsoft.com/office/word/2010/wordprocessingInk" xmlns:wne="http://schemas.microsoft.com/office/word/2006/wordml" xmlns:wps="http://schemas.microsoft.com/office/word/2010/wordprocessingShape" mc:Ignorable="w14 w15 w16se w16cid w16 w16cex wp14">
   <w:tbl>
     <w:tblPr>
       <w:tblW w:w="5000" w:type="pct"/>
@@ -13789,7 +14832,7 @@
 </file>
 
 <file path=word/footnotes.xml><?xml version="1.0" encoding="utf-8"?>
-<w:footnotes xmlns:wpc="http://schemas.microsoft.com/office/word/2010/wordprocessingCanvas" xmlns:cx="http://schemas.microsoft.com/office/drawing/2014/chartex" xmlns:cx1="http://schemas.microsoft.com/office/drawing/2015/9/8/chartex" xmlns:cx2="http://schemas.microsoft.com/office/drawing/2015/10/21/chartex" xmlns:cx3="http://schemas.microsoft.com/office/drawing/2016/5/9/chartex" xmlns:cx4="http://schemas.microsoft.com/office/drawing/2016/5/10/chartex" xmlns:cx5="http://schemas.microsoft.com/office/drawing/2016/5/11/chartex" xmlns:cx6="http://schemas.microsoft.com/office/drawing/2016/5/12/chartex" xmlns:cx7="http://schemas.microsoft.com/office/drawing/2016/5/13/chartex" xmlns:cx8="http://schemas.microsoft.com/office/drawing/2016/5/14/chartex" xmlns:mc="http://schemas.openxmlformats.org/markup-compatibility/2006" xmlns:aink="http://schemas.microsoft.com/office/drawing/2016/ink" xmlns:am3d="http://schemas.microsoft.com/office/drawing/2017/model3d" xmlns:o="urn:schemas-microsoft-com:office:office" xmlns:r="http://schemas.openxmlformats.org/officeDocument/2006/relationships" xmlns:m="http://schemas.openxmlformats.org/officeDocument/2006/math" xmlns:v="urn:schemas-microsoft-com:vml" xmlns:wp14="http://schemas.microsoft.com/office/word/2010/wordprocessingDrawing" xmlns:wp="http://schemas.openxmlformats.org/drawingml/2006/wordprocessingDrawing" xmlns:w10="urn:schemas-microsoft-com:office:word" xmlns:w="http://schemas.openxmlformats.org/wordprocessingml/2006/main" xmlns:w14="http://schemas.microsoft.com/office/word/2010/wordml" xmlns:w15="http://schemas.microsoft.com/office/word/2012/wordml" xmlns:w16cid="http://schemas.microsoft.com/office/word/2016/wordml/cid" xmlns:w16se="http://schemas.microsoft.com/office/word/2015/wordml/symex" xmlns:wpg="http://schemas.microsoft.com/office/word/2010/wordprocessingGroup" xmlns:wpi="http://schemas.microsoft.com/office/word/2010/wordprocessingInk" xmlns:wne="http://schemas.microsoft.com/office/word/2006/wordml" xmlns:wps="http://schemas.microsoft.com/office/word/2010/wordprocessingShape" mc:Ignorable="w14 w15 w16se w16cid wp14">
+<w:footnotes xmlns:wpc="http://schemas.microsoft.com/office/word/2010/wordprocessingCanvas" xmlns:cx="http://schemas.microsoft.com/office/drawing/2014/chartex" xmlns:cx1="http://schemas.microsoft.com/office/drawing/2015/9/8/chartex" xmlns:cx2="http://schemas.microsoft.com/office/drawing/2015/10/21/chartex" xmlns:cx3="http://schemas.microsoft.com/office/drawing/2016/5/9/chartex" xmlns:cx4="http://schemas.microsoft.com/office/drawing/2016/5/10/chartex" xmlns:cx5="http://schemas.microsoft.com/office/drawing/2016/5/11/chartex" xmlns:cx6="http://schemas.microsoft.com/office/drawing/2016/5/12/chartex" xmlns:cx7="http://schemas.microsoft.com/office/drawing/2016/5/13/chartex" xmlns:cx8="http://schemas.microsoft.com/office/drawing/2016/5/14/chartex" xmlns:mc="http://schemas.openxmlformats.org/markup-compatibility/2006" xmlns:aink="http://schemas.microsoft.com/office/drawing/2016/ink" xmlns:am3d="http://schemas.microsoft.com/office/drawing/2017/model3d" xmlns:o="urn:schemas-microsoft-com:office:office" xmlns:r="http://schemas.openxmlformats.org/officeDocument/2006/relationships" xmlns:m="http://schemas.openxmlformats.org/officeDocument/2006/math" xmlns:v="urn:schemas-microsoft-com:vml" xmlns:wp14="http://schemas.microsoft.com/office/word/2010/wordprocessingDrawing" xmlns:wp="http://schemas.openxmlformats.org/drawingml/2006/wordprocessingDrawing" xmlns:w10="urn:schemas-microsoft-com:office:word" xmlns:w="http://schemas.openxmlformats.org/wordprocessingml/2006/main" xmlns:w14="http://schemas.microsoft.com/office/word/2010/wordml" xmlns:w15="http://schemas.microsoft.com/office/word/2012/wordml" xmlns:w16cex="http://schemas.microsoft.com/office/word/2018/wordml/cex" xmlns:w16cid="http://schemas.microsoft.com/office/word/2016/wordml/cid" xmlns:w16="http://schemas.microsoft.com/office/word/2018/wordml" xmlns:w16se="http://schemas.microsoft.com/office/word/2015/wordml/symex" xmlns:wpg="http://schemas.microsoft.com/office/word/2010/wordprocessingGroup" xmlns:wpi="http://schemas.microsoft.com/office/word/2010/wordprocessingInk" xmlns:wne="http://schemas.microsoft.com/office/word/2006/wordml" xmlns:wps="http://schemas.microsoft.com/office/word/2010/wordprocessingShape" mc:Ignorable="w14 w15 w16se w16cid w16 w16cex wp14">
   <w:footnote w:type="separator" w:id="-1">
     <w:p>
       <w:r>
@@ -13808,7 +14851,7 @@
 </file>
 
 <file path=word/header1.xml><?xml version="1.0" encoding="utf-8"?>
-<w:hdr xmlns:wpc="http://schemas.microsoft.com/office/word/2010/wordprocessingCanvas" xmlns:cx="http://schemas.microsoft.com/office/drawing/2014/chartex" xmlns:cx1="http://schemas.microsoft.com/office/drawing/2015/9/8/chartex" xmlns:cx2="http://schemas.microsoft.com/office/drawing/2015/10/21/chartex" xmlns:cx3="http://schemas.microsoft.com/office/drawing/2016/5/9/chartex" xmlns:cx4="http://schemas.microsoft.com/office/drawing/2016/5/10/chartex" xmlns:cx5="http://schemas.microsoft.com/office/drawing/2016/5/11/chartex" xmlns:cx6="http://schemas.microsoft.com/office/drawing/2016/5/12/chartex" xmlns:cx7="http://schemas.microsoft.com/office/drawing/2016/5/13/chartex" xmlns:cx8="http://schemas.microsoft.com/office/drawing/2016/5/14/chartex" xmlns:mc="http://schemas.openxmlformats.org/markup-compatibility/2006" xmlns:aink="http://schemas.microsoft.com/office/drawing/2016/ink" xmlns:am3d="http://schemas.microsoft.com/office/drawing/2017/model3d" xmlns:o="urn:schemas-microsoft-com:office:office" xmlns:r="http://schemas.openxmlformats.org/officeDocument/2006/relationships" xmlns:m="http://schemas.openxmlformats.org/officeDocument/2006/math" xmlns:v="urn:schemas-microsoft-com:vml" xmlns:wp14="http://schemas.microsoft.com/office/word/2010/wordprocessingDrawing" xmlns:wp="http://schemas.openxmlformats.org/drawingml/2006/wordprocessingDrawing" xmlns:w10="urn:schemas-microsoft-com:office:word" xmlns:w="http://schemas.openxmlformats.org/wordprocessingml/2006/main" xmlns:w14="http://schemas.microsoft.com/office/word/2010/wordml" xmlns:w15="http://schemas.microsoft.com/office/word/2012/wordml" xmlns:w16cid="http://schemas.microsoft.com/office/word/2016/wordml/cid" xmlns:w16se="http://schemas.microsoft.com/office/word/2015/wordml/symex" xmlns:wpg="http://schemas.microsoft.com/office/word/2010/wordprocessingGroup" xmlns:wpi="http://schemas.microsoft.com/office/word/2010/wordprocessingInk" xmlns:wne="http://schemas.microsoft.com/office/word/2006/wordml" xmlns:wps="http://schemas.microsoft.com/office/word/2010/wordprocessingShape" mc:Ignorable="w14 w15 w16se w16cid wp14">
+<w:hdr xmlns:wpc="http://schemas.microsoft.com/office/word/2010/wordprocessingCanvas" xmlns:cx="http://schemas.microsoft.com/office/drawing/2014/chartex" xmlns:cx1="http://schemas.microsoft.com/office/drawing/2015/9/8/chartex" xmlns:cx2="http://schemas.microsoft.com/office/drawing/2015/10/21/chartex" xmlns:cx3="http://schemas.microsoft.com/office/drawing/2016/5/9/chartex" xmlns:cx4="http://schemas.microsoft.com/office/drawing/2016/5/10/chartex" xmlns:cx5="http://schemas.microsoft.com/office/drawing/2016/5/11/chartex" xmlns:cx6="http://schemas.microsoft.com/office/drawing/2016/5/12/chartex" xmlns:cx7="http://schemas.microsoft.com/office/drawing/2016/5/13/chartex" xmlns:cx8="http://schemas.microsoft.com/office/drawing/2016/5/14/chartex" xmlns:mc="http://schemas.openxmlformats.org/markup-compatibility/2006" xmlns:aink="http://schemas.microsoft.com/office/drawing/2016/ink" xmlns:am3d="http://schemas.microsoft.com/office/drawing/2017/model3d" xmlns:o="urn:schemas-microsoft-com:office:office" xmlns:r="http://schemas.openxmlformats.org/officeDocument/2006/relationships" xmlns:m="http://schemas.openxmlformats.org/officeDocument/2006/math" xmlns:v="urn:schemas-microsoft-com:vml" xmlns:wp14="http://schemas.microsoft.com/office/word/2010/wordprocessingDrawing" xmlns:wp="http://schemas.openxmlformats.org/drawingml/2006/wordprocessingDrawing" xmlns:w10="urn:schemas-microsoft-com:office:word" xmlns:w="http://schemas.openxmlformats.org/wordprocessingml/2006/main" xmlns:w14="http://schemas.microsoft.com/office/word/2010/wordml" xmlns:w15="http://schemas.microsoft.com/office/word/2012/wordml" xmlns:w16cex="http://schemas.microsoft.com/office/word/2018/wordml/cex" xmlns:w16cid="http://schemas.microsoft.com/office/word/2016/wordml/cid" xmlns:w16="http://schemas.microsoft.com/office/word/2018/wordml" xmlns:w16se="http://schemas.microsoft.com/office/word/2015/wordml/symex" xmlns:wpg="http://schemas.microsoft.com/office/word/2010/wordprocessingGroup" xmlns:wpi="http://schemas.microsoft.com/office/word/2010/wordprocessingInk" xmlns:wne="http://schemas.microsoft.com/office/word/2006/wordml" xmlns:wps="http://schemas.microsoft.com/office/word/2010/wordprocessingShape" mc:Ignorable="w14 w15 w16se w16cid w16 w16cex wp14">
   <w:tbl>
     <w:tblPr>
       <w:tblW w:w="5000" w:type="pct"/>
@@ -13874,7 +14917,7 @@
 </file>
 
 <file path=word/numbering.xml><?xml version="1.0" encoding="utf-8"?>
-<w:numbering xmlns:wpc="http://schemas.microsoft.com/office/word/2010/wordprocessingCanvas" xmlns:cx="http://schemas.microsoft.com/office/drawing/2014/chartex" xmlns:cx1="http://schemas.microsoft.com/office/drawing/2015/9/8/chartex" xmlns:cx2="http://schemas.microsoft.com/office/drawing/2015/10/21/chartex" xmlns:cx3="http://schemas.microsoft.com/office/drawing/2016/5/9/chartex" xmlns:cx4="http://schemas.microsoft.com/office/drawing/2016/5/10/chartex" xmlns:cx5="http://schemas.microsoft.com/office/drawing/2016/5/11/chartex" xmlns:cx6="http://schemas.microsoft.com/office/drawing/2016/5/12/chartex" xmlns:cx7="http://schemas.microsoft.com/office/drawing/2016/5/13/chartex" xmlns:cx8="http://schemas.microsoft.com/office/drawing/2016/5/14/chartex" xmlns:mc="http://schemas.openxmlformats.org/markup-compatibility/2006" xmlns:aink="http://schemas.microsoft.com/office/drawing/2016/ink" xmlns:am3d="http://schemas.microsoft.com/office/drawing/2017/model3d" xmlns:o="urn:schemas-microsoft-com:office:office" xmlns:r="http://schemas.openxmlformats.org/officeDocument/2006/relationships" xmlns:m="http://schemas.openxmlformats.org/officeDocument/2006/math" xmlns:v="urn:schemas-microsoft-com:vml" xmlns:wp14="http://schemas.microsoft.com/office/word/2010/wordprocessingDrawing" xmlns:wp="http://schemas.openxmlformats.org/drawingml/2006/wordprocessingDrawing" xmlns:w10="urn:schemas-microsoft-com:office:word" xmlns:w="http://schemas.openxmlformats.org/wordprocessingml/2006/main" xmlns:w14="http://schemas.microsoft.com/office/word/2010/wordml" xmlns:w15="http://schemas.microsoft.com/office/word/2012/wordml" xmlns:w16cid="http://schemas.microsoft.com/office/word/2016/wordml/cid" xmlns:w16se="http://schemas.microsoft.com/office/word/2015/wordml/symex" xmlns:wpg="http://schemas.microsoft.com/office/word/2010/wordprocessingGroup" xmlns:wpi="http://schemas.microsoft.com/office/word/2010/wordprocessingInk" xmlns:wne="http://schemas.microsoft.com/office/word/2006/wordml" xmlns:wps="http://schemas.microsoft.com/office/word/2010/wordprocessingShape" mc:Ignorable="w14 w15 w16se w16cid wp14">
+<w:numbering xmlns:wpc="http://schemas.microsoft.com/office/word/2010/wordprocessingCanvas" xmlns:cx="http://schemas.microsoft.com/office/drawing/2014/chartex" xmlns:cx1="http://schemas.microsoft.com/office/drawing/2015/9/8/chartex" xmlns:cx2="http://schemas.microsoft.com/office/drawing/2015/10/21/chartex" xmlns:cx3="http://schemas.microsoft.com/office/drawing/2016/5/9/chartex" xmlns:cx4="http://schemas.microsoft.com/office/drawing/2016/5/10/chartex" xmlns:cx5="http://schemas.microsoft.com/office/drawing/2016/5/11/chartex" xmlns:cx6="http://schemas.microsoft.com/office/drawing/2016/5/12/chartex" xmlns:cx7="http://schemas.microsoft.com/office/drawing/2016/5/13/chartex" xmlns:cx8="http://schemas.microsoft.com/office/drawing/2016/5/14/chartex" xmlns:mc="http://schemas.openxmlformats.org/markup-compatibility/2006" xmlns:aink="http://schemas.microsoft.com/office/drawing/2016/ink" xmlns:am3d="http://schemas.microsoft.com/office/drawing/2017/model3d" xmlns:o="urn:schemas-microsoft-com:office:office" xmlns:r="http://schemas.openxmlformats.org/officeDocument/2006/relationships" xmlns:m="http://schemas.openxmlformats.org/officeDocument/2006/math" xmlns:v="urn:schemas-microsoft-com:vml" xmlns:wp14="http://schemas.microsoft.com/office/word/2010/wordprocessingDrawing" xmlns:wp="http://schemas.openxmlformats.org/drawingml/2006/wordprocessingDrawing" xmlns:w10="urn:schemas-microsoft-com:office:word" xmlns:w="http://schemas.openxmlformats.org/wordprocessingml/2006/main" xmlns:w14="http://schemas.microsoft.com/office/word/2010/wordml" xmlns:w15="http://schemas.microsoft.com/office/word/2012/wordml" xmlns:w16cex="http://schemas.microsoft.com/office/word/2018/wordml/cex" xmlns:w16cid="http://schemas.microsoft.com/office/word/2016/wordml/cid" xmlns:w16="http://schemas.microsoft.com/office/word/2018/wordml" xmlns:w16se="http://schemas.microsoft.com/office/word/2015/wordml/symex" xmlns:wpg="http://schemas.microsoft.com/office/word/2010/wordprocessingGroup" xmlns:wpi="http://schemas.microsoft.com/office/word/2010/wordprocessingInk" xmlns:wne="http://schemas.microsoft.com/office/word/2006/wordml" xmlns:wps="http://schemas.microsoft.com/office/word/2010/wordprocessingShape" mc:Ignorable="w14 w15 w16se w16cid w16 w16cex wp14">
   <w:abstractNum w:abstractNumId="0" w15:restartNumberingAfterBreak="0">
     <w:nsid w:val="FFFFFF7C"/>
     <w:multiLevelType w:val="singleLevel"/>
@@ -14941,7 +15984,7 @@
 </file>
 
 <file path=word/styles.xml><?xml version="1.0" encoding="utf-8"?>
-<w:styles xmlns:mc="http://schemas.openxmlformats.org/markup-compatibility/2006" xmlns:r="http://schemas.openxmlformats.org/officeDocument/2006/relationships" xmlns:w="http://schemas.openxmlformats.org/wordprocessingml/2006/main" xmlns:w14="http://schemas.microsoft.com/office/word/2010/wordml" xmlns:w15="http://schemas.microsoft.com/office/word/2012/wordml" xmlns:w16cid="http://schemas.microsoft.com/office/word/2016/wordml/cid" xmlns:w16se="http://schemas.microsoft.com/office/word/2015/wordml/symex" mc:Ignorable="w14 w15 w16se w16cid">
+<w:styles xmlns:mc="http://schemas.openxmlformats.org/markup-compatibility/2006" xmlns:r="http://schemas.openxmlformats.org/officeDocument/2006/relationships" xmlns:w="http://schemas.openxmlformats.org/wordprocessingml/2006/main" xmlns:w14="http://schemas.microsoft.com/office/word/2010/wordml" xmlns:w15="http://schemas.microsoft.com/office/word/2012/wordml" xmlns:w16cex="http://schemas.microsoft.com/office/word/2018/wordml/cex" xmlns:w16cid="http://schemas.microsoft.com/office/word/2016/wordml/cid" xmlns:w16="http://schemas.microsoft.com/office/word/2018/wordml" xmlns:w16se="http://schemas.microsoft.com/office/word/2015/wordml/symex" mc:Ignorable="w14 w15 w16se w16cid w16 w16cex">
   <w:docDefaults>
     <w:rPrDefault>
       <w:rPr>
@@ -15460,6 +16503,7 @@
   <w:style w:type="character" w:default="1" w:styleId="Absatz-Standardschriftart">
     <w:name w:val="Default Paragraph Font"/>
     <w:uiPriority w:val="1"/>
+    <w:semiHidden/>
     <w:unhideWhenUsed/>
   </w:style>
   <w:style w:type="table" w:default="1" w:styleId="NormaleTabelle">
